--- a/Documentation/Documents/Blue Print/API Documents/environment/environment.general.session.getData (v.1-r.2).docx
+++ b/Documentation/Documents/Blue Print/API Documents/environment/environment.general.session.getData (v.1-r.2).docx
@@ -903,7 +903,14 @@
                 <w:rFonts w:ascii="Calibri" w:hAnsi="Calibri"/>
                 <w:sz w:val="18"/>
               </w:rPr>
-              <w:t xml:space="preserve"> data User Session</w:t>
+              <w:t xml:space="preserve"> D</w:t>
+            </w:r>
+            <w:r>
+              <w:rPr>
+                <w:rFonts w:ascii="Calibri" w:hAnsi="Calibri"/>
+                <w:sz w:val="18"/>
+              </w:rPr>
+              <w:t>ata User Session</w:t>
             </w:r>
           </w:p>
         </w:tc>
@@ -5328,6 +5335,66 @@
           <w:rFonts w:ascii="Courier New" w:hAnsi="Courier New" w:cs="Courier New"/>
           <w:sz w:val="16"/>
         </w:rPr>
+        <w:t>"additionalProperties": false</w:t>
+      </w:r>
+    </w:p>
+    <w:p>
+      <w:pPr>
+        <w:tabs>
+          <w:tab w:val="left" w:pos="284"/>
+          <w:tab w:val="left" w:pos="567"/>
+          <w:tab w:val="left" w:pos="851"/>
+          <w:tab w:val="left" w:pos="1134"/>
+          <w:tab w:val="left" w:pos="1418"/>
+          <w:tab w:val="left" w:pos="1701"/>
+          <w:tab w:val="left" w:pos="1985"/>
+          <w:tab w:val="left" w:pos="2268"/>
+          <w:tab w:val="left" w:pos="2552"/>
+          <w:tab w:val="left" w:pos="2835"/>
+          <w:tab w:val="left" w:pos="3119"/>
+          <w:tab w:val="left" w:pos="3402"/>
+          <w:tab w:val="left" w:pos="3686"/>
+          <w:tab w:val="left" w:pos="3969"/>
+          <w:tab w:val="left" w:pos="4253"/>
+          <w:tab w:val="left" w:pos="4536"/>
+          <w:tab w:val="left" w:pos="4820"/>
+          <w:tab w:val="left" w:pos="5103"/>
+          <w:tab w:val="left" w:pos="5387"/>
+          <w:tab w:val="left" w:pos="5670"/>
+          <w:tab w:val="left" w:pos="5954"/>
+          <w:tab w:val="left" w:pos="6237"/>
+          <w:tab w:val="left" w:pos="6521"/>
+          <w:tab w:val="left" w:pos="6804"/>
+          <w:tab w:val="left" w:pos="7088"/>
+          <w:tab w:val="left" w:pos="7371"/>
+          <w:tab w:val="left" w:pos="7655"/>
+          <w:tab w:val="left" w:pos="7938"/>
+        </w:tabs>
+        <w:spacing w:after="0"/>
+        <w:rPr>
+          <w:rFonts w:ascii="Courier New" w:hAnsi="Courier New" w:cs="Courier New"/>
+          <w:sz w:val="16"/>
+        </w:rPr>
+      </w:pPr>
+      <w:r>
+        <w:rPr>
+          <w:rFonts w:ascii="Courier New" w:hAnsi="Courier New" w:cs="Courier New"/>
+          <w:sz w:val="16"/>
+        </w:rPr>
+        <w:tab/>
+      </w:r>
+      <w:r>
+        <w:rPr>
+          <w:rFonts w:ascii="Courier New" w:hAnsi="Courier New" w:cs="Courier New"/>
+          <w:sz w:val="16"/>
+        </w:rPr>
+        <w:tab/>
+      </w:r>
+      <w:r>
+        <w:rPr>
+          <w:rFonts w:ascii="Courier New" w:hAnsi="Courier New" w:cs="Courier New"/>
+          <w:sz w:val="16"/>
+        </w:rPr>
         <w:t xml:space="preserve">}       </w:t>
       </w:r>
     </w:p>
@@ -9461,6 +9528,41 @@
           <w:szCs w:val="20"/>
         </w:rPr>
       </w:pPr>
+      <w:bookmarkStart w:id="0" w:name="_GoBack"/>
+      <w:bookmarkEnd w:id="0"/>
+      <w:r>
+        <w:rPr>
+          <w:rFonts w:ascii="Courier New" w:hAnsi="Courier New" w:cs="Courier New"/>
+          <w:sz w:val="16"/>
+          <w:szCs w:val="20"/>
+        </w:rPr>
+        <w:tab/>
+      </w:r>
+      <w:r>
+        <w:rPr>
+          <w:rFonts w:ascii="Courier New" w:hAnsi="Courier New" w:cs="Courier New"/>
+          <w:sz w:val="16"/>
+          <w:szCs w:val="20"/>
+        </w:rPr>
+        <w:tab/>
+        <w:t xml:space="preserve">"ID" </w:t>
+      </w:r>
+      <w:r>
+        <w:rPr>
+          <w:rFonts w:ascii="Courier New" w:hAnsi="Courier New" w:cs="Courier New"/>
+          <w:sz w:val="16"/>
+          <w:szCs w:val="20"/>
+        </w:rPr>
+        <w:t>=&gt; "000"</w:t>
+      </w:r>
+      <w:r>
+        <w:rPr>
+          <w:rFonts w:ascii="Courier New" w:hAnsi="Courier New" w:cs="Courier New"/>
+          <w:sz w:val="16"/>
+          <w:szCs w:val="20"/>
+        </w:rPr>
+        <w:t>,</w:t>
+      </w:r>
     </w:p>
     <w:p>
       <w:pPr>
@@ -9501,6 +9603,54 @@
           <w:szCs w:val="20"/>
         </w:rPr>
       </w:pPr>
+      <w:r>
+        <w:rPr>
+          <w:rFonts w:ascii="Courier New" w:hAnsi="Courier New" w:cs="Courier New"/>
+          <w:sz w:val="16"/>
+          <w:szCs w:val="20"/>
+        </w:rPr>
+        <w:tab/>
+      </w:r>
+      <w:r>
+        <w:rPr>
+          <w:rFonts w:ascii="Courier New" w:hAnsi="Courier New" w:cs="Courier New"/>
+          <w:sz w:val="16"/>
+          <w:szCs w:val="20"/>
+        </w:rPr>
+        <w:tab/>
+      </w:r>
+      <w:r>
+        <w:rPr>
+          <w:rFonts w:ascii="Courier New" w:hAnsi="Courier New" w:cs="Courier New"/>
+          <w:sz w:val="16"/>
+          <w:szCs w:val="20"/>
+        </w:rPr>
+        <w:t>"ca</w:t>
+      </w:r>
+      <w:r>
+        <w:rPr>
+          <w:rFonts w:ascii="Courier New" w:hAnsi="Courier New" w:cs="Courier New"/>
+          <w:sz w:val="16"/>
+          <w:szCs w:val="20"/>
+        </w:rPr>
+        <w:t xml:space="preserve">ption" </w:t>
+      </w:r>
+      <w:r>
+        <w:rPr>
+          <w:rFonts w:ascii="Courier New" w:hAnsi="Courier New" w:cs="Courier New"/>
+          <w:sz w:val="16"/>
+          <w:szCs w:val="20"/>
+        </w:rPr>
+        <w:t>=&gt; "Menu"</w:t>
+      </w:r>
+      <w:r>
+        <w:rPr>
+          <w:rFonts w:ascii="Courier New" w:hAnsi="Courier New" w:cs="Courier New"/>
+          <w:sz w:val="16"/>
+          <w:szCs w:val="20"/>
+        </w:rPr>
+        <w:t>,</w:t>
+      </w:r>
     </w:p>
     <w:p>
       <w:pPr>
@@ -9541,6 +9691,39 @@
           <w:szCs w:val="20"/>
         </w:rPr>
       </w:pPr>
+      <w:r>
+        <w:rPr>
+          <w:rFonts w:ascii="Courier New" w:hAnsi="Courier New" w:cs="Courier New"/>
+          <w:sz w:val="16"/>
+          <w:szCs w:val="20"/>
+        </w:rPr>
+        <w:tab/>
+      </w:r>
+      <w:r>
+        <w:rPr>
+          <w:rFonts w:ascii="Courier New" w:hAnsi="Courier New" w:cs="Courier New"/>
+          <w:sz w:val="16"/>
+          <w:szCs w:val="20"/>
+        </w:rPr>
+        <w:tab/>
+        <w:t xml:space="preserve">"callAction" </w:t>
+      </w:r>
+      <w:r>
+        <w:rPr>
+          <w:rFonts w:ascii="Courier New" w:hAnsi="Courier New" w:cs="Courier New"/>
+          <w:sz w:val="16"/>
+          <w:szCs w:val="20"/>
+        </w:rPr>
+        <w:t>=&gt; false</w:t>
+      </w:r>
+      <w:r>
+        <w:rPr>
+          <w:rFonts w:ascii="Courier New" w:hAnsi="Courier New" w:cs="Courier New"/>
+          <w:sz w:val="16"/>
+          <w:szCs w:val="20"/>
+        </w:rPr>
+        <w:t>,</w:t>
+      </w:r>
     </w:p>
     <w:p>
       <w:pPr>
@@ -9581,6 +9764,48 @@
           <w:szCs w:val="20"/>
         </w:rPr>
       </w:pPr>
+      <w:r>
+        <w:rPr>
+          <w:rFonts w:ascii="Courier New" w:hAnsi="Courier New" w:cs="Courier New"/>
+          <w:sz w:val="16"/>
+          <w:szCs w:val="20"/>
+        </w:rPr>
+        <w:lastRenderedPageBreak/>
+        <w:tab/>
+      </w:r>
+      <w:r>
+        <w:rPr>
+          <w:rFonts w:ascii="Courier New" w:hAnsi="Courier New" w:cs="Courier New"/>
+          <w:sz w:val="16"/>
+          <w:szCs w:val="20"/>
+        </w:rPr>
+        <w:tab/>
+        <w:t xml:space="preserve">"child" </w:t>
+      </w:r>
+      <w:r>
+        <w:rPr>
+          <w:rFonts w:ascii="Courier New" w:hAnsi="Courier New" w:cs="Courier New"/>
+          <w:sz w:val="16"/>
+          <w:szCs w:val="20"/>
+        </w:rPr>
+        <w:t xml:space="preserve">=&gt; </w:t>
+      </w:r>
+      <w:r>
+        <w:rPr>
+          <w:rFonts w:ascii="Courier New" w:hAnsi="Courier New" w:cs="Courier New"/>
+          <w:sz w:val="16"/>
+          <w:szCs w:val="20"/>
+        </w:rPr>
+        <w:t>[</w:t>
+      </w:r>
+      <w:r>
+        <w:rPr>
+          <w:rFonts w:ascii="Courier New" w:hAnsi="Courier New" w:cs="Courier New"/>
+          <w:sz w:val="16"/>
+          <w:szCs w:val="20"/>
+        </w:rPr>
+        <w:t xml:space="preserve"> </w:t>
+      </w:r>
     </w:p>
     <w:p>
       <w:pPr>
@@ -9621,6 +9846,54 @@
           <w:szCs w:val="20"/>
         </w:rPr>
       </w:pPr>
+      <w:r>
+        <w:rPr>
+          <w:rFonts w:ascii="Courier New" w:hAnsi="Courier New" w:cs="Courier New"/>
+          <w:sz w:val="16"/>
+          <w:szCs w:val="20"/>
+        </w:rPr>
+        <w:tab/>
+      </w:r>
+      <w:r>
+        <w:rPr>
+          <w:rFonts w:ascii="Courier New" w:hAnsi="Courier New" w:cs="Courier New"/>
+          <w:sz w:val="16"/>
+          <w:szCs w:val="20"/>
+        </w:rPr>
+        <w:tab/>
+      </w:r>
+      <w:r>
+        <w:rPr>
+          <w:rFonts w:ascii="Courier New" w:hAnsi="Courier New" w:cs="Courier New"/>
+          <w:sz w:val="16"/>
+          <w:szCs w:val="20"/>
+        </w:rPr>
+        <w:tab/>
+      </w:r>
+      <w:r>
+        <w:rPr>
+          <w:rFonts w:ascii="Courier New" w:hAnsi="Courier New" w:cs="Courier New"/>
+          <w:sz w:val="16"/>
+          <w:szCs w:val="20"/>
+        </w:rPr>
+        <w:t xml:space="preserve">0 </w:t>
+      </w:r>
+      <w:r>
+        <w:rPr>
+          <w:rFonts w:ascii="Courier New" w:hAnsi="Courier New" w:cs="Courier New"/>
+          <w:sz w:val="16"/>
+          <w:szCs w:val="20"/>
+        </w:rPr>
+        <w:t xml:space="preserve">=&gt; </w:t>
+      </w:r>
+      <w:r>
+        <w:rPr>
+          <w:rFonts w:ascii="Courier New" w:hAnsi="Courier New" w:cs="Courier New"/>
+          <w:sz w:val="16"/>
+          <w:szCs w:val="20"/>
+        </w:rPr>
+        <w:t>[</w:t>
+      </w:r>
     </w:p>
     <w:p>
       <w:pPr>
@@ -9676,6 +9949,22 @@
           <w:szCs w:val="20"/>
         </w:rPr>
         <w:tab/>
+      </w:r>
+      <w:r>
+        <w:rPr>
+          <w:rFonts w:ascii="Courier New" w:hAnsi="Courier New" w:cs="Courier New"/>
+          <w:sz w:val="16"/>
+          <w:szCs w:val="20"/>
+        </w:rPr>
+        <w:tab/>
+      </w:r>
+      <w:r>
+        <w:rPr>
+          <w:rFonts w:ascii="Courier New" w:hAnsi="Courier New" w:cs="Courier New"/>
+          <w:sz w:val="16"/>
+          <w:szCs w:val="20"/>
+        </w:rPr>
+        <w:tab/>
         <w:t xml:space="preserve">"ID" </w:t>
       </w:r>
       <w:r>
@@ -9684,15 +9973,15 @@
           <w:sz w:val="16"/>
           <w:szCs w:val="20"/>
         </w:rPr>
-        <w:t>=&gt; "000"</w:t>
-      </w:r>
-      <w:r>
-        <w:rPr>
-          <w:rFonts w:ascii="Courier New" w:hAnsi="Courier New" w:cs="Courier New"/>
-          <w:sz w:val="16"/>
-          <w:szCs w:val="20"/>
-        </w:rPr>
-        <w:t>,</w:t>
+        <w:t xml:space="preserve">=&gt; </w:t>
+      </w:r>
+      <w:r>
+        <w:rPr>
+          <w:rFonts w:ascii="Courier New" w:hAnsi="Courier New" w:cs="Courier New"/>
+          <w:sz w:val="16"/>
+          <w:szCs w:val="20"/>
+        </w:rPr>
+        <w:t>"001",</w:t>
       </w:r>
     </w:p>
     <w:p>
@@ -9756,23 +10045,24 @@
           <w:sz w:val="16"/>
           <w:szCs w:val="20"/>
         </w:rPr>
-        <w:t>"ca</w:t>
-      </w:r>
-      <w:r>
-        <w:rPr>
-          <w:rFonts w:ascii="Courier New" w:hAnsi="Courier New" w:cs="Courier New"/>
-          <w:sz w:val="16"/>
-          <w:szCs w:val="20"/>
-        </w:rPr>
-        <w:t xml:space="preserve">ption" </w:t>
-      </w:r>
-      <w:r>
-        <w:rPr>
-          <w:rFonts w:ascii="Courier New" w:hAnsi="Courier New" w:cs="Courier New"/>
-          <w:sz w:val="16"/>
-          <w:szCs w:val="20"/>
-        </w:rPr>
-        <w:t>=&gt; "Menu"</w:t>
+        <w:tab/>
+      </w:r>
+      <w:r>
+        <w:rPr>
+          <w:rFonts w:ascii="Courier New" w:hAnsi="Courier New" w:cs="Courier New"/>
+          <w:sz w:val="16"/>
+          <w:szCs w:val="20"/>
+        </w:rPr>
+        <w:tab/>
+        <w:t xml:space="preserve">"caption" </w:t>
+      </w:r>
+      <w:r>
+        <w:rPr>
+          <w:rFonts w:ascii="Courier New" w:hAnsi="Courier New" w:cs="Courier New"/>
+          <w:sz w:val="16"/>
+          <w:szCs w:val="20"/>
+        </w:rPr>
+        <w:t>=&gt; "Module"</w:t>
       </w:r>
       <w:r>
         <w:rPr>
@@ -9837,15 +10127,30 @@
           <w:szCs w:val="20"/>
         </w:rPr>
         <w:tab/>
-        <w:t xml:space="preserve">"callAction" </w:t>
-      </w:r>
-      <w:r>
-        <w:rPr>
-          <w:rFonts w:ascii="Courier New" w:hAnsi="Courier New" w:cs="Courier New"/>
-          <w:sz w:val="16"/>
-          <w:szCs w:val="20"/>
-        </w:rPr>
-        <w:t>=&gt; false</w:t>
+      </w:r>
+      <w:r>
+        <w:rPr>
+          <w:rFonts w:ascii="Courier New" w:hAnsi="Courier New" w:cs="Courier New"/>
+          <w:sz w:val="16"/>
+          <w:szCs w:val="20"/>
+        </w:rPr>
+        <w:tab/>
+      </w:r>
+      <w:r>
+        <w:rPr>
+          <w:rFonts w:ascii="Courier New" w:hAnsi="Courier New" w:cs="Courier New"/>
+          <w:sz w:val="16"/>
+          <w:szCs w:val="20"/>
+        </w:rPr>
+        <w:tab/>
+      </w:r>
+      <w:r>
+        <w:rPr>
+          <w:rFonts w:ascii="Courier New" w:hAnsi="Courier New" w:cs="Courier New"/>
+          <w:sz w:val="16"/>
+          <w:szCs w:val="20"/>
+        </w:rPr>
+        <w:t>"callAction"]=&gt; false</w:t>
       </w:r>
       <w:r>
         <w:rPr>
@@ -9910,15 +10215,38 @@
           <w:szCs w:val="20"/>
         </w:rPr>
         <w:tab/>
-        <w:t xml:space="preserve">"child" </w:t>
-      </w:r>
-      <w:r>
-        <w:rPr>
-          <w:rFonts w:ascii="Courier New" w:hAnsi="Courier New" w:cs="Courier New"/>
-          <w:sz w:val="16"/>
-          <w:szCs w:val="20"/>
-        </w:rPr>
-        <w:t xml:space="preserve">=&gt; </w:t>
+      </w:r>
+      <w:r>
+        <w:rPr>
+          <w:rFonts w:ascii="Courier New" w:hAnsi="Courier New" w:cs="Courier New"/>
+          <w:sz w:val="16"/>
+          <w:szCs w:val="20"/>
+        </w:rPr>
+        <w:tab/>
+      </w:r>
+      <w:r>
+        <w:rPr>
+          <w:rFonts w:ascii="Courier New" w:hAnsi="Courier New" w:cs="Courier New"/>
+          <w:sz w:val="16"/>
+          <w:szCs w:val="20"/>
+        </w:rPr>
+        <w:tab/>
+      </w:r>
+      <w:r>
+        <w:rPr>
+          <w:rFonts w:ascii="Courier New" w:hAnsi="Courier New" w:cs="Courier New"/>
+          <w:sz w:val="16"/>
+          <w:szCs w:val="20"/>
+        </w:rPr>
+        <w:t>"child"</w:t>
+      </w:r>
+      <w:r>
+        <w:rPr>
+          <w:rFonts w:ascii="Courier New" w:hAnsi="Courier New" w:cs="Courier New"/>
+          <w:sz w:val="16"/>
+          <w:szCs w:val="20"/>
+        </w:rPr>
+        <w:t xml:space="preserve"> =&gt; </w:t>
       </w:r>
       <w:r>
         <w:rPr>
@@ -9927,14 +10255,6 @@
           <w:szCs w:val="20"/>
         </w:rPr>
         <w:t>[</w:t>
-      </w:r>
-      <w:r>
-        <w:rPr>
-          <w:rFonts w:ascii="Courier New" w:hAnsi="Courier New" w:cs="Courier New"/>
-          <w:sz w:val="16"/>
-          <w:szCs w:val="20"/>
-        </w:rPr>
-        <w:t xml:space="preserve"> </w:t>
       </w:r>
     </w:p>
     <w:p>
@@ -10006,6 +10326,15 @@
           <w:sz w:val="16"/>
           <w:szCs w:val="20"/>
         </w:rPr>
+        <w:tab/>
+      </w:r>
+      <w:r>
+        <w:rPr>
+          <w:rFonts w:ascii="Courier New" w:hAnsi="Courier New" w:cs="Courier New"/>
+          <w:sz w:val="16"/>
+          <w:szCs w:val="20"/>
+        </w:rPr>
+        <w:tab/>
         <w:t xml:space="preserve">0 </w:t>
       </w:r>
       <w:r>
@@ -10014,15 +10343,7 @@
           <w:sz w:val="16"/>
           <w:szCs w:val="20"/>
         </w:rPr>
-        <w:t xml:space="preserve">=&gt; </w:t>
-      </w:r>
-      <w:r>
-        <w:rPr>
-          <w:rFonts w:ascii="Courier New" w:hAnsi="Courier New" w:cs="Courier New"/>
-          <w:sz w:val="16"/>
-          <w:szCs w:val="20"/>
-        </w:rPr>
-        <w:t>[</w:t>
+        <w:t>=&gt; [</w:t>
       </w:r>
     </w:p>
     <w:p>
@@ -10095,6 +10416,22 @@
           <w:szCs w:val="20"/>
         </w:rPr>
         <w:tab/>
+      </w:r>
+      <w:r>
+        <w:rPr>
+          <w:rFonts w:ascii="Courier New" w:hAnsi="Courier New" w:cs="Courier New"/>
+          <w:sz w:val="16"/>
+          <w:szCs w:val="20"/>
+        </w:rPr>
+        <w:tab/>
+      </w:r>
+      <w:r>
+        <w:rPr>
+          <w:rFonts w:ascii="Courier New" w:hAnsi="Courier New" w:cs="Courier New"/>
+          <w:sz w:val="16"/>
+          <w:szCs w:val="20"/>
+        </w:rPr>
+        <w:tab/>
         <w:t xml:space="preserve">"ID" </w:t>
       </w:r>
       <w:r>
@@ -10103,15 +10440,7 @@
           <w:sz w:val="16"/>
           <w:szCs w:val="20"/>
         </w:rPr>
-        <w:t xml:space="preserve">=&gt; </w:t>
-      </w:r>
-      <w:r>
-        <w:rPr>
-          <w:rFonts w:ascii="Courier New" w:hAnsi="Courier New" w:cs="Courier New"/>
-          <w:sz w:val="16"/>
-          <w:szCs w:val="20"/>
-        </w:rPr>
-        <w:t>"001",</w:t>
+        <w:t>=&gt; "001.002",</w:t>
       </w:r>
     </w:p>
     <w:p>
@@ -10184,15 +10513,46 @@
           <w:szCs w:val="20"/>
         </w:rPr>
         <w:tab/>
-        <w:t xml:space="preserve">"caption" </w:t>
-      </w:r>
-      <w:r>
-        <w:rPr>
-          <w:rFonts w:ascii="Courier New" w:hAnsi="Courier New" w:cs="Courier New"/>
-          <w:sz w:val="16"/>
-          <w:szCs w:val="20"/>
-        </w:rPr>
-        <w:t>=&gt; "Module"</w:t>
+      </w:r>
+      <w:r>
+        <w:rPr>
+          <w:rFonts w:ascii="Courier New" w:hAnsi="Courier New" w:cs="Courier New"/>
+          <w:sz w:val="16"/>
+          <w:szCs w:val="20"/>
+        </w:rPr>
+        <w:tab/>
+      </w:r>
+      <w:r>
+        <w:rPr>
+          <w:rFonts w:ascii="Courier New" w:hAnsi="Courier New" w:cs="Courier New"/>
+          <w:sz w:val="16"/>
+          <w:szCs w:val="20"/>
+        </w:rPr>
+        <w:tab/>
+      </w:r>
+      <w:r>
+        <w:rPr>
+          <w:rFonts w:ascii="Courier New" w:hAnsi="Courier New" w:cs="Courier New"/>
+          <w:sz w:val="16"/>
+          <w:szCs w:val="20"/>
+        </w:rPr>
+        <w:t>"ca</w:t>
+      </w:r>
+      <w:r>
+        <w:rPr>
+          <w:rFonts w:ascii="Courier New" w:hAnsi="Courier New" w:cs="Courier New"/>
+          <w:sz w:val="16"/>
+          <w:szCs w:val="20"/>
+        </w:rPr>
+        <w:t xml:space="preserve">ption" </w:t>
+      </w:r>
+      <w:r>
+        <w:rPr>
+          <w:rFonts w:ascii="Courier New" w:hAnsi="Courier New" w:cs="Courier New"/>
+          <w:sz w:val="16"/>
+          <w:szCs w:val="20"/>
+        </w:rPr>
+        <w:t>=&gt; "Fund Management"</w:t>
       </w:r>
       <w:r>
         <w:rPr>
@@ -10280,7 +10640,24 @@
           <w:sz w:val="16"/>
           <w:szCs w:val="20"/>
         </w:rPr>
-        <w:t>"callAction"]=&gt; false</w:t>
+        <w:tab/>
+      </w:r>
+      <w:r>
+        <w:rPr>
+          <w:rFonts w:ascii="Courier New" w:hAnsi="Courier New" w:cs="Courier New"/>
+          <w:sz w:val="16"/>
+          <w:szCs w:val="20"/>
+        </w:rPr>
+        <w:tab/>
+        <w:t xml:space="preserve">"callAction" </w:t>
+      </w:r>
+      <w:r>
+        <w:rPr>
+          <w:rFonts w:ascii="Courier New" w:hAnsi="Courier New" w:cs="Courier New"/>
+          <w:sz w:val="16"/>
+          <w:szCs w:val="20"/>
+        </w:rPr>
+        <w:t>=&gt; false</w:t>
       </w:r>
       <w:r>
         <w:rPr>
@@ -10368,15 +10745,16 @@
           <w:sz w:val="16"/>
           <w:szCs w:val="20"/>
         </w:rPr>
-        <w:t>"child"</w:t>
-      </w:r>
-      <w:r>
-        <w:rPr>
-          <w:rFonts w:ascii="Courier New" w:hAnsi="Courier New" w:cs="Courier New"/>
-          <w:sz w:val="16"/>
-          <w:szCs w:val="20"/>
-        </w:rPr>
-        <w:t xml:space="preserve"> =&gt; </w:t>
+        <w:tab/>
+      </w:r>
+      <w:r>
+        <w:rPr>
+          <w:rFonts w:ascii="Courier New" w:hAnsi="Courier New" w:cs="Courier New"/>
+          <w:sz w:val="16"/>
+          <w:szCs w:val="20"/>
+        </w:rPr>
+        <w:tab/>
+        <w:t xml:space="preserve">"child" =&gt; </w:t>
       </w:r>
       <w:r>
         <w:rPr>
@@ -10465,7 +10843,38 @@
           <w:szCs w:val="20"/>
         </w:rPr>
         <w:tab/>
-        <w:t xml:space="preserve">0 </w:t>
+      </w:r>
+      <w:r>
+        <w:rPr>
+          <w:rFonts w:ascii="Courier New" w:hAnsi="Courier New" w:cs="Courier New"/>
+          <w:sz w:val="16"/>
+          <w:szCs w:val="20"/>
+        </w:rPr>
+        <w:tab/>
+      </w:r>
+      <w:r>
+        <w:rPr>
+          <w:rFonts w:ascii="Courier New" w:hAnsi="Courier New" w:cs="Courier New"/>
+          <w:sz w:val="16"/>
+          <w:szCs w:val="20"/>
+        </w:rPr>
+        <w:tab/>
+      </w:r>
+      <w:r>
+        <w:rPr>
+          <w:rFonts w:ascii="Courier New" w:hAnsi="Courier New" w:cs="Courier New"/>
+          <w:sz w:val="16"/>
+          <w:szCs w:val="20"/>
+        </w:rPr>
+        <w:t>0</w:t>
+      </w:r>
+      <w:r>
+        <w:rPr>
+          <w:rFonts w:ascii="Courier New" w:hAnsi="Courier New" w:cs="Courier New"/>
+          <w:sz w:val="16"/>
+          <w:szCs w:val="20"/>
+        </w:rPr>
+        <w:t xml:space="preserve"> </w:t>
       </w:r>
       <w:r>
         <w:rPr>
@@ -10562,6 +10971,22 @@
           <w:szCs w:val="20"/>
         </w:rPr>
         <w:tab/>
+      </w:r>
+      <w:r>
+        <w:rPr>
+          <w:rFonts w:ascii="Courier New" w:hAnsi="Courier New" w:cs="Courier New"/>
+          <w:sz w:val="16"/>
+          <w:szCs w:val="20"/>
+        </w:rPr>
+        <w:tab/>
+      </w:r>
+      <w:r>
+        <w:rPr>
+          <w:rFonts w:ascii="Courier New" w:hAnsi="Courier New" w:cs="Courier New"/>
+          <w:sz w:val="16"/>
+          <w:szCs w:val="20"/>
+        </w:rPr>
+        <w:tab/>
         <w:t xml:space="preserve">"ID" </w:t>
       </w:r>
       <w:r>
@@ -10570,7 +10995,15 @@
           <w:sz w:val="16"/>
           <w:szCs w:val="20"/>
         </w:rPr>
-        <w:t>=&gt; "001.002",</w:t>
+        <w:t xml:space="preserve">=&gt; </w:t>
+      </w:r>
+      <w:r>
+        <w:rPr>
+          <w:rFonts w:ascii="Courier New" w:hAnsi="Courier New" w:cs="Courier New"/>
+          <w:sz w:val="16"/>
+          <w:szCs w:val="20"/>
+        </w:rPr>
+        <w:t>"001.002.001",</w:t>
       </w:r>
     </w:p>
     <w:p>
@@ -10666,23 +11099,24 @@
           <w:sz w:val="16"/>
           <w:szCs w:val="20"/>
         </w:rPr>
-        <w:t>"ca</w:t>
-      </w:r>
-      <w:r>
-        <w:rPr>
-          <w:rFonts w:ascii="Courier New" w:hAnsi="Courier New" w:cs="Courier New"/>
-          <w:sz w:val="16"/>
-          <w:szCs w:val="20"/>
-        </w:rPr>
-        <w:t xml:space="preserve">ption" </w:t>
-      </w:r>
-      <w:r>
-        <w:rPr>
-          <w:rFonts w:ascii="Courier New" w:hAnsi="Courier New" w:cs="Courier New"/>
-          <w:sz w:val="16"/>
-          <w:szCs w:val="20"/>
-        </w:rPr>
-        <w:t>=&gt; "Fund Management"</w:t>
+        <w:tab/>
+      </w:r>
+      <w:r>
+        <w:rPr>
+          <w:rFonts w:ascii="Courier New" w:hAnsi="Courier New" w:cs="Courier New"/>
+          <w:sz w:val="16"/>
+          <w:szCs w:val="20"/>
+        </w:rPr>
+        <w:tab/>
+        <w:t xml:space="preserve">"caption" </w:t>
+      </w:r>
+      <w:r>
+        <w:rPr>
+          <w:rFonts w:ascii="Courier New" w:hAnsi="Courier New" w:cs="Courier New"/>
+          <w:sz w:val="16"/>
+          <w:szCs w:val="20"/>
+        </w:rPr>
+        <w:t>=&gt; "Finance"</w:t>
       </w:r>
       <w:r>
         <w:rPr>
@@ -10779,6 +11213,22 @@
           <w:szCs w:val="20"/>
         </w:rPr>
         <w:tab/>
+      </w:r>
+      <w:r>
+        <w:rPr>
+          <w:rFonts w:ascii="Courier New" w:hAnsi="Courier New" w:cs="Courier New"/>
+          <w:sz w:val="16"/>
+          <w:szCs w:val="20"/>
+        </w:rPr>
+        <w:tab/>
+      </w:r>
+      <w:r>
+        <w:rPr>
+          <w:rFonts w:ascii="Courier New" w:hAnsi="Courier New" w:cs="Courier New"/>
+          <w:sz w:val="16"/>
+          <w:szCs w:val="20"/>
+        </w:rPr>
+        <w:tab/>
         <w:t xml:space="preserve">"callAction" </w:t>
       </w:r>
       <w:r>
@@ -10884,7 +11334,31 @@
           <w:szCs w:val="20"/>
         </w:rPr>
         <w:tab/>
-        <w:t xml:space="preserve">"child" =&gt; </w:t>
+      </w:r>
+      <w:r>
+        <w:rPr>
+          <w:rFonts w:ascii="Courier New" w:hAnsi="Courier New" w:cs="Courier New"/>
+          <w:sz w:val="16"/>
+          <w:szCs w:val="20"/>
+        </w:rPr>
+        <w:tab/>
+      </w:r>
+      <w:r>
+        <w:rPr>
+          <w:rFonts w:ascii="Courier New" w:hAnsi="Courier New" w:cs="Courier New"/>
+          <w:sz w:val="16"/>
+          <w:szCs w:val="20"/>
+        </w:rPr>
+        <w:tab/>
+        <w:t xml:space="preserve">"child" </w:t>
+      </w:r>
+      <w:r>
+        <w:rPr>
+          <w:rFonts w:ascii="Courier New" w:hAnsi="Courier New" w:cs="Courier New"/>
+          <w:sz w:val="16"/>
+          <w:szCs w:val="20"/>
+        </w:rPr>
+        <w:t xml:space="preserve">=&gt; </w:t>
       </w:r>
       <w:r>
         <w:rPr>
@@ -10996,23 +11470,24 @@
           <w:sz w:val="16"/>
           <w:szCs w:val="20"/>
         </w:rPr>
-        <w:t>0</w:t>
-      </w:r>
-      <w:r>
-        <w:rPr>
-          <w:rFonts w:ascii="Courier New" w:hAnsi="Courier New" w:cs="Courier New"/>
-          <w:sz w:val="16"/>
-          <w:szCs w:val="20"/>
-        </w:rPr>
-        <w:t xml:space="preserve"> </w:t>
-      </w:r>
-      <w:r>
-        <w:rPr>
-          <w:rFonts w:ascii="Courier New" w:hAnsi="Courier New" w:cs="Courier New"/>
-          <w:sz w:val="16"/>
-          <w:szCs w:val="20"/>
-        </w:rPr>
-        <w:t>=&gt; [</w:t>
+        <w:tab/>
+      </w:r>
+      <w:r>
+        <w:rPr>
+          <w:rFonts w:ascii="Courier New" w:hAnsi="Courier New" w:cs="Courier New"/>
+          <w:sz w:val="16"/>
+          <w:szCs w:val="20"/>
+        </w:rPr>
+        <w:tab/>
+        <w:t xml:space="preserve">0 =&gt; </w:t>
+      </w:r>
+      <w:r>
+        <w:rPr>
+          <w:rFonts w:ascii="Courier New" w:hAnsi="Courier New" w:cs="Courier New"/>
+          <w:sz w:val="16"/>
+          <w:szCs w:val="20"/>
+        </w:rPr>
+        <w:t>[</w:t>
       </w:r>
     </w:p>
     <w:p>
@@ -11117,6 +11592,22 @@
           <w:szCs w:val="20"/>
         </w:rPr>
         <w:tab/>
+      </w:r>
+      <w:r>
+        <w:rPr>
+          <w:rFonts w:ascii="Courier New" w:hAnsi="Courier New" w:cs="Courier New"/>
+          <w:sz w:val="16"/>
+          <w:szCs w:val="20"/>
+        </w:rPr>
+        <w:tab/>
+      </w:r>
+      <w:r>
+        <w:rPr>
+          <w:rFonts w:ascii="Courier New" w:hAnsi="Courier New" w:cs="Courier New"/>
+          <w:sz w:val="16"/>
+          <w:szCs w:val="20"/>
+        </w:rPr>
+        <w:tab/>
         <w:t xml:space="preserve">"ID" </w:t>
       </w:r>
       <w:r>
@@ -11125,15 +11616,15 @@
           <w:sz w:val="16"/>
           <w:szCs w:val="20"/>
         </w:rPr>
-        <w:t xml:space="preserve">=&gt; </w:t>
-      </w:r>
-      <w:r>
-        <w:rPr>
-          <w:rFonts w:ascii="Courier New" w:hAnsi="Courier New" w:cs="Courier New"/>
-          <w:sz w:val="16"/>
-          <w:szCs w:val="20"/>
-        </w:rPr>
-        <w:t>"001.002.001",</w:t>
+        <w:t>=&gt; "001.002.001.002"</w:t>
+      </w:r>
+      <w:r>
+        <w:rPr>
+          <w:rFonts w:ascii="Courier New" w:hAnsi="Courier New" w:cs="Courier New"/>
+          <w:sz w:val="16"/>
+          <w:szCs w:val="20"/>
+        </w:rPr>
+        <w:t>,</w:t>
       </w:r>
     </w:p>
     <w:p>
@@ -11238,6 +11729,22 @@
           <w:szCs w:val="20"/>
         </w:rPr>
         <w:tab/>
+      </w:r>
+      <w:r>
+        <w:rPr>
+          <w:rFonts w:ascii="Courier New" w:hAnsi="Courier New" w:cs="Courier New"/>
+          <w:sz w:val="16"/>
+          <w:szCs w:val="20"/>
+        </w:rPr>
+        <w:tab/>
+      </w:r>
+      <w:r>
+        <w:rPr>
+          <w:rFonts w:ascii="Courier New" w:hAnsi="Courier New" w:cs="Courier New"/>
+          <w:sz w:val="16"/>
+          <w:szCs w:val="20"/>
+        </w:rPr>
+        <w:tab/>
         <w:t xml:space="preserve">"caption" </w:t>
       </w:r>
       <w:r>
@@ -11246,7 +11753,7 @@
           <w:sz w:val="16"/>
           <w:szCs w:val="20"/>
         </w:rPr>
-        <w:t>=&gt; "Finance"</w:t>
+        <w:t>=&gt; "Report"</w:t>
       </w:r>
       <w:r>
         <w:rPr>
@@ -11359,6 +11866,22 @@
           <w:szCs w:val="20"/>
         </w:rPr>
         <w:tab/>
+      </w:r>
+      <w:r>
+        <w:rPr>
+          <w:rFonts w:ascii="Courier New" w:hAnsi="Courier New" w:cs="Courier New"/>
+          <w:sz w:val="16"/>
+          <w:szCs w:val="20"/>
+        </w:rPr>
+        <w:tab/>
+      </w:r>
+      <w:r>
+        <w:rPr>
+          <w:rFonts w:ascii="Courier New" w:hAnsi="Courier New" w:cs="Courier New"/>
+          <w:sz w:val="16"/>
+          <w:szCs w:val="20"/>
+        </w:rPr>
+        <w:tab/>
         <w:t xml:space="preserve">"callAction" </w:t>
       </w:r>
       <w:r>
@@ -11480,15 +12003,23 @@
           <w:szCs w:val="20"/>
         </w:rPr>
         <w:tab/>
-        <w:t xml:space="preserve">"child" </w:t>
-      </w:r>
-      <w:r>
-        <w:rPr>
-          <w:rFonts w:ascii="Courier New" w:hAnsi="Courier New" w:cs="Courier New"/>
-          <w:sz w:val="16"/>
-          <w:szCs w:val="20"/>
-        </w:rPr>
-        <w:t xml:space="preserve">=&gt; </w:t>
+      </w:r>
+      <w:r>
+        <w:rPr>
+          <w:rFonts w:ascii="Courier New" w:hAnsi="Courier New" w:cs="Courier New"/>
+          <w:sz w:val="16"/>
+          <w:szCs w:val="20"/>
+        </w:rPr>
+        <w:tab/>
+      </w:r>
+      <w:r>
+        <w:rPr>
+          <w:rFonts w:ascii="Courier New" w:hAnsi="Courier New" w:cs="Courier New"/>
+          <w:sz w:val="16"/>
+          <w:szCs w:val="20"/>
+        </w:rPr>
+        <w:tab/>
+        <w:t xml:space="preserve">"child" =&gt; </w:t>
       </w:r>
       <w:r>
         <w:rPr>
@@ -11609,7 +12140,31 @@
           <w:szCs w:val="20"/>
         </w:rPr>
         <w:tab/>
-        <w:t xml:space="preserve">0 =&gt; </w:t>
+      </w:r>
+      <w:r>
+        <w:rPr>
+          <w:rFonts w:ascii="Courier New" w:hAnsi="Courier New" w:cs="Courier New"/>
+          <w:sz w:val="16"/>
+          <w:szCs w:val="20"/>
+        </w:rPr>
+        <w:tab/>
+      </w:r>
+      <w:r>
+        <w:rPr>
+          <w:rFonts w:ascii="Courier New" w:hAnsi="Courier New" w:cs="Courier New"/>
+          <w:sz w:val="16"/>
+          <w:szCs w:val="20"/>
+        </w:rPr>
+        <w:tab/>
+        <w:t xml:space="preserve">0 </w:t>
+      </w:r>
+      <w:r>
+        <w:rPr>
+          <w:rFonts w:ascii="Courier New" w:hAnsi="Courier New" w:cs="Courier New"/>
+          <w:sz w:val="16"/>
+          <w:szCs w:val="20"/>
+        </w:rPr>
+        <w:t xml:space="preserve">=&gt; </w:t>
       </w:r>
       <w:r>
         <w:rPr>
@@ -11738,6 +12293,22 @@
           <w:szCs w:val="20"/>
         </w:rPr>
         <w:tab/>
+      </w:r>
+      <w:r>
+        <w:rPr>
+          <w:rFonts w:ascii="Courier New" w:hAnsi="Courier New" w:cs="Courier New"/>
+          <w:sz w:val="16"/>
+          <w:szCs w:val="20"/>
+        </w:rPr>
+        <w:tab/>
+      </w:r>
+      <w:r>
+        <w:rPr>
+          <w:rFonts w:ascii="Courier New" w:hAnsi="Courier New" w:cs="Courier New"/>
+          <w:sz w:val="16"/>
+          <w:szCs w:val="20"/>
+        </w:rPr>
+        <w:tab/>
         <w:t xml:space="preserve">"ID" </w:t>
       </w:r>
       <w:r>
@@ -11746,7 +12317,7 @@
           <w:sz w:val="16"/>
           <w:szCs w:val="20"/>
         </w:rPr>
-        <w:t>=&gt; "001.002.001.002"</w:t>
+        <w:t>=&gt; "001.002.001.002.001"</w:t>
       </w:r>
       <w:r>
         <w:rPr>
@@ -11875,6 +12446,22 @@
           <w:szCs w:val="20"/>
         </w:rPr>
         <w:tab/>
+      </w:r>
+      <w:r>
+        <w:rPr>
+          <w:rFonts w:ascii="Courier New" w:hAnsi="Courier New" w:cs="Courier New"/>
+          <w:sz w:val="16"/>
+          <w:szCs w:val="20"/>
+        </w:rPr>
+        <w:tab/>
+      </w:r>
+      <w:r>
+        <w:rPr>
+          <w:rFonts w:ascii="Courier New" w:hAnsi="Courier New" w:cs="Courier New"/>
+          <w:sz w:val="16"/>
+          <w:szCs w:val="20"/>
+        </w:rPr>
+        <w:tab/>
         <w:t xml:space="preserve">"caption" </w:t>
       </w:r>
       <w:r>
@@ -11883,7 +12470,7 @@
           <w:sz w:val="16"/>
           <w:szCs w:val="20"/>
         </w:rPr>
-        <w:t>=&gt; "Report"</w:t>
+        <w:t>=&gt; "Transactional"</w:t>
       </w:r>
       <w:r>
         <w:rPr>
@@ -12012,6 +12599,22 @@
           <w:szCs w:val="20"/>
         </w:rPr>
         <w:tab/>
+      </w:r>
+      <w:r>
+        <w:rPr>
+          <w:rFonts w:ascii="Courier New" w:hAnsi="Courier New" w:cs="Courier New"/>
+          <w:sz w:val="16"/>
+          <w:szCs w:val="20"/>
+        </w:rPr>
+        <w:tab/>
+      </w:r>
+      <w:r>
+        <w:rPr>
+          <w:rFonts w:ascii="Courier New" w:hAnsi="Courier New" w:cs="Courier New"/>
+          <w:sz w:val="16"/>
+          <w:szCs w:val="20"/>
+        </w:rPr>
+        <w:tab/>
         <w:t xml:space="preserve">"callAction" </w:t>
       </w:r>
       <w:r>
@@ -12149,15 +12752,39 @@
           <w:szCs w:val="20"/>
         </w:rPr>
         <w:tab/>
-        <w:t xml:space="preserve">"child" =&gt; </w:t>
-      </w:r>
-      <w:r>
-        <w:rPr>
-          <w:rFonts w:ascii="Courier New" w:hAnsi="Courier New" w:cs="Courier New"/>
-          <w:sz w:val="16"/>
-          <w:szCs w:val="20"/>
-        </w:rPr>
-        <w:t>[</w:t>
+      </w:r>
+      <w:r>
+        <w:rPr>
+          <w:rFonts w:ascii="Courier New" w:hAnsi="Courier New" w:cs="Courier New"/>
+          <w:sz w:val="16"/>
+          <w:szCs w:val="20"/>
+        </w:rPr>
+        <w:tab/>
+      </w:r>
+      <w:r>
+        <w:rPr>
+          <w:rFonts w:ascii="Courier New" w:hAnsi="Courier New" w:cs="Courier New"/>
+          <w:sz w:val="16"/>
+          <w:szCs w:val="20"/>
+        </w:rPr>
+        <w:tab/>
+        <w:t xml:space="preserve">"child" </w:t>
+      </w:r>
+      <w:r>
+        <w:rPr>
+          <w:rFonts w:ascii="Courier New" w:hAnsi="Courier New" w:cs="Courier New"/>
+          <w:sz w:val="16"/>
+          <w:szCs w:val="20"/>
+        </w:rPr>
+        <w:t>=&gt; NULL</w:t>
+      </w:r>
+      <w:r>
+        <w:rPr>
+          <w:rFonts w:ascii="Courier New" w:hAnsi="Courier New" w:cs="Courier New"/>
+          <w:sz w:val="16"/>
+          <w:szCs w:val="20"/>
+        </w:rPr>
+        <w:t>,</w:t>
       </w:r>
     </w:p>
     <w:p>
@@ -12286,7 +12913,7 @@
           <w:szCs w:val="20"/>
         </w:rPr>
         <w:tab/>
-        <w:t xml:space="preserve">0 </w:t>
+        <w:t xml:space="preserve">1 </w:t>
       </w:r>
       <w:r>
         <w:rPr>
@@ -12447,15 +13074,15 @@
           <w:sz w:val="16"/>
           <w:szCs w:val="20"/>
         </w:rPr>
-        <w:t>=&gt; "001.002.001.002.001"</w:t>
-      </w:r>
-      <w:r>
-        <w:rPr>
-          <w:rFonts w:ascii="Courier New" w:hAnsi="Courier New" w:cs="Courier New"/>
-          <w:sz w:val="16"/>
-          <w:szCs w:val="20"/>
-        </w:rPr>
-        <w:t>,</w:t>
+        <w:t xml:space="preserve">=&gt; </w:t>
+      </w:r>
+      <w:r>
+        <w:rPr>
+          <w:rFonts w:ascii="Courier New" w:hAnsi="Courier New" w:cs="Courier New"/>
+          <w:sz w:val="16"/>
+          <w:szCs w:val="20"/>
+        </w:rPr>
+        <w:t>"001.002.001.002.002"</w:t>
       </w:r>
     </w:p>
     <w:p>
@@ -12600,7 +13227,7 @@
           <w:sz w:val="16"/>
           <w:szCs w:val="20"/>
         </w:rPr>
-        <w:t>=&gt; "Transactional"</w:t>
+        <w:t>=&gt; "Data List"</w:t>
       </w:r>
       <w:r>
         <w:rPr>
@@ -12906,15 +13533,15 @@
           <w:sz w:val="16"/>
           <w:szCs w:val="20"/>
         </w:rPr>
-        <w:t>=&gt; NULL</w:t>
-      </w:r>
-      <w:r>
-        <w:rPr>
-          <w:rFonts w:ascii="Courier New" w:hAnsi="Courier New" w:cs="Courier New"/>
-          <w:sz w:val="16"/>
-          <w:szCs w:val="20"/>
-        </w:rPr>
-        <w:t>,</w:t>
+        <w:t xml:space="preserve">=&gt; </w:t>
+      </w:r>
+      <w:r>
+        <w:rPr>
+          <w:rFonts w:ascii="Courier New" w:hAnsi="Courier New" w:cs="Courier New"/>
+          <w:sz w:val="16"/>
+          <w:szCs w:val="20"/>
+        </w:rPr>
+        <w:t>[</w:t>
       </w:r>
     </w:p>
     <w:p>
@@ -13043,15 +13670,30 @@
           <w:szCs w:val="20"/>
         </w:rPr>
         <w:tab/>
-        <w:t xml:space="preserve">1 </w:t>
-      </w:r>
-      <w:r>
-        <w:rPr>
-          <w:rFonts w:ascii="Courier New" w:hAnsi="Courier New" w:cs="Courier New"/>
-          <w:sz w:val="16"/>
-          <w:szCs w:val="20"/>
-        </w:rPr>
-        <w:t xml:space="preserve">=&gt; </w:t>
+      </w:r>
+      <w:r>
+        <w:rPr>
+          <w:rFonts w:ascii="Courier New" w:hAnsi="Courier New" w:cs="Courier New"/>
+          <w:sz w:val="16"/>
+          <w:szCs w:val="20"/>
+        </w:rPr>
+        <w:tab/>
+      </w:r>
+      <w:r>
+        <w:rPr>
+          <w:rFonts w:ascii="Courier New" w:hAnsi="Courier New" w:cs="Courier New"/>
+          <w:sz w:val="16"/>
+          <w:szCs w:val="20"/>
+        </w:rPr>
+        <w:tab/>
+      </w:r>
+      <w:r>
+        <w:rPr>
+          <w:rFonts w:ascii="Courier New" w:hAnsi="Courier New" w:cs="Courier New"/>
+          <w:sz w:val="16"/>
+          <w:szCs w:val="20"/>
+        </w:rPr>
+        <w:t xml:space="preserve">0 =&gt; </w:t>
       </w:r>
       <w:r>
         <w:rPr>
@@ -13196,6 +13838,22 @@
           <w:szCs w:val="20"/>
         </w:rPr>
         <w:tab/>
+      </w:r>
+      <w:r>
+        <w:rPr>
+          <w:rFonts w:ascii="Courier New" w:hAnsi="Courier New" w:cs="Courier New"/>
+          <w:sz w:val="16"/>
+          <w:szCs w:val="20"/>
+        </w:rPr>
+        <w:tab/>
+      </w:r>
+      <w:r>
+        <w:rPr>
+          <w:rFonts w:ascii="Courier New" w:hAnsi="Courier New" w:cs="Courier New"/>
+          <w:sz w:val="16"/>
+          <w:szCs w:val="20"/>
+        </w:rPr>
+        <w:tab/>
         <w:t xml:space="preserve">"ID" </w:t>
       </w:r>
       <w:r>
@@ -13204,15 +13862,15 @@
           <w:sz w:val="16"/>
           <w:szCs w:val="20"/>
         </w:rPr>
-        <w:t xml:space="preserve">=&gt; </w:t>
-      </w:r>
-      <w:r>
-        <w:rPr>
-          <w:rFonts w:ascii="Courier New" w:hAnsi="Courier New" w:cs="Courier New"/>
-          <w:sz w:val="16"/>
-          <w:szCs w:val="20"/>
-        </w:rPr>
-        <w:t>"001.002.001.002.002"</w:t>
+        <w:t>=&gt; "001.002.001.002.002.001"</w:t>
+      </w:r>
+      <w:r>
+        <w:rPr>
+          <w:rFonts w:ascii="Courier New" w:hAnsi="Courier New" w:cs="Courier New"/>
+          <w:sz w:val="16"/>
+          <w:szCs w:val="20"/>
+        </w:rPr>
+        <w:t>,</w:t>
       </w:r>
     </w:p>
     <w:p>
@@ -13349,6 +14007,22 @@
           <w:szCs w:val="20"/>
         </w:rPr>
         <w:tab/>
+      </w:r>
+      <w:r>
+        <w:rPr>
+          <w:rFonts w:ascii="Courier New" w:hAnsi="Courier New" w:cs="Courier New"/>
+          <w:sz w:val="16"/>
+          <w:szCs w:val="20"/>
+        </w:rPr>
+        <w:tab/>
+      </w:r>
+      <w:r>
+        <w:rPr>
+          <w:rFonts w:ascii="Courier New" w:hAnsi="Courier New" w:cs="Courier New"/>
+          <w:sz w:val="16"/>
+          <w:szCs w:val="20"/>
+        </w:rPr>
+        <w:tab/>
         <w:t xml:space="preserve">"caption" </w:t>
       </w:r>
       <w:r>
@@ -13357,7 +14031,7 @@
           <w:sz w:val="16"/>
           <w:szCs w:val="20"/>
         </w:rPr>
-        <w:t>=&gt; "Data List"</w:t>
+        <w:t>=&gt; "Cash &amp; Bank"</w:t>
       </w:r>
       <w:r>
         <w:rPr>
@@ -13502,7 +14176,38 @@
           <w:szCs w:val="20"/>
         </w:rPr>
         <w:tab/>
-        <w:t xml:space="preserve">"callAction" </w:t>
+      </w:r>
+      <w:r>
+        <w:rPr>
+          <w:rFonts w:ascii="Courier New" w:hAnsi="Courier New" w:cs="Courier New"/>
+          <w:sz w:val="16"/>
+          <w:szCs w:val="20"/>
+        </w:rPr>
+        <w:tab/>
+      </w:r>
+      <w:r>
+        <w:rPr>
+          <w:rFonts w:ascii="Courier New" w:hAnsi="Courier New" w:cs="Courier New"/>
+          <w:sz w:val="16"/>
+          <w:szCs w:val="20"/>
+        </w:rPr>
+        <w:tab/>
+      </w:r>
+      <w:r>
+        <w:rPr>
+          <w:rFonts w:ascii="Courier New" w:hAnsi="Courier New" w:cs="Courier New"/>
+          <w:sz w:val="16"/>
+          <w:szCs w:val="20"/>
+        </w:rPr>
+        <w:t>"c</w:t>
+      </w:r>
+      <w:r>
+        <w:rPr>
+          <w:rFonts w:ascii="Courier New" w:hAnsi="Courier New" w:cs="Courier New"/>
+          <w:sz w:val="16"/>
+          <w:szCs w:val="20"/>
+        </w:rPr>
+        <w:t xml:space="preserve">allAction" </w:t>
       </w:r>
       <w:r>
         <w:rPr>
@@ -13655,15 +14360,23 @@
           <w:szCs w:val="20"/>
         </w:rPr>
         <w:tab/>
-        <w:t xml:space="preserve">"child" </w:t>
-      </w:r>
-      <w:r>
-        <w:rPr>
-          <w:rFonts w:ascii="Courier New" w:hAnsi="Courier New" w:cs="Courier New"/>
-          <w:sz w:val="16"/>
-          <w:szCs w:val="20"/>
-        </w:rPr>
-        <w:t xml:space="preserve">=&gt; </w:t>
+      </w:r>
+      <w:r>
+        <w:rPr>
+          <w:rFonts w:ascii="Courier New" w:hAnsi="Courier New" w:cs="Courier New"/>
+          <w:sz w:val="16"/>
+          <w:szCs w:val="20"/>
+        </w:rPr>
+        <w:tab/>
+      </w:r>
+      <w:r>
+        <w:rPr>
+          <w:rFonts w:ascii="Courier New" w:hAnsi="Courier New" w:cs="Courier New"/>
+          <w:sz w:val="16"/>
+          <w:szCs w:val="20"/>
+        </w:rPr>
+        <w:tab/>
+        <w:t xml:space="preserve">"child" =&gt; </w:t>
       </w:r>
       <w:r>
         <w:rPr>
@@ -13823,6 +14536,15 @@
           <w:sz w:val="16"/>
           <w:szCs w:val="20"/>
         </w:rPr>
+        <w:tab/>
+      </w:r>
+      <w:r>
+        <w:rPr>
+          <w:rFonts w:ascii="Courier New" w:hAnsi="Courier New" w:cs="Courier New"/>
+          <w:sz w:val="16"/>
+          <w:szCs w:val="20"/>
+        </w:rPr>
+        <w:tab/>
         <w:t xml:space="preserve">0 =&gt; </w:t>
       </w:r>
       <w:r>
@@ -13984,6 +14706,22 @@
           <w:szCs w:val="20"/>
         </w:rPr>
         <w:tab/>
+      </w:r>
+      <w:r>
+        <w:rPr>
+          <w:rFonts w:ascii="Courier New" w:hAnsi="Courier New" w:cs="Courier New"/>
+          <w:sz w:val="16"/>
+          <w:szCs w:val="20"/>
+        </w:rPr>
+        <w:tab/>
+      </w:r>
+      <w:r>
+        <w:rPr>
+          <w:rFonts w:ascii="Courier New" w:hAnsi="Courier New" w:cs="Courier New"/>
+          <w:sz w:val="16"/>
+          <w:szCs w:val="20"/>
+        </w:rPr>
+        <w:tab/>
         <w:t xml:space="preserve">"ID" </w:t>
       </w:r>
       <w:r>
@@ -13992,7 +14730,7 @@
           <w:sz w:val="16"/>
           <w:szCs w:val="20"/>
         </w:rPr>
-        <w:t>=&gt; "001.002.001.002.002.001"</w:t>
+        <w:t>=&gt; "001.002.001.002.002.001.001"</w:t>
       </w:r>
       <w:r>
         <w:rPr>
@@ -14153,6 +14891,22 @@
           <w:szCs w:val="20"/>
         </w:rPr>
         <w:tab/>
+      </w:r>
+      <w:r>
+        <w:rPr>
+          <w:rFonts w:ascii="Courier New" w:hAnsi="Courier New" w:cs="Courier New"/>
+          <w:sz w:val="16"/>
+          <w:szCs w:val="20"/>
+        </w:rPr>
+        <w:tab/>
+      </w:r>
+      <w:r>
+        <w:rPr>
+          <w:rFonts w:ascii="Courier New" w:hAnsi="Courier New" w:cs="Courier New"/>
+          <w:sz w:val="16"/>
+          <w:szCs w:val="20"/>
+        </w:rPr>
+        <w:tab/>
         <w:t xml:space="preserve">"caption" </w:t>
       </w:r>
       <w:r>
@@ -14161,7 +14915,7 @@
           <w:sz w:val="16"/>
           <w:szCs w:val="20"/>
         </w:rPr>
-        <w:t>=&gt; "Cash &amp; Bank"</w:t>
+        <w:t>=&gt; "Petty Cash"</w:t>
       </w:r>
       <w:r>
         <w:rPr>
@@ -14329,15 +15083,16 @@
           <w:sz w:val="16"/>
           <w:szCs w:val="20"/>
         </w:rPr>
-        <w:t>"c</w:t>
-      </w:r>
-      <w:r>
-        <w:rPr>
-          <w:rFonts w:ascii="Courier New" w:hAnsi="Courier New" w:cs="Courier New"/>
-          <w:sz w:val="16"/>
-          <w:szCs w:val="20"/>
-        </w:rPr>
-        <w:t xml:space="preserve">allAction" </w:t>
+        <w:tab/>
+      </w:r>
+      <w:r>
+        <w:rPr>
+          <w:rFonts w:ascii="Courier New" w:hAnsi="Courier New" w:cs="Courier New"/>
+          <w:sz w:val="16"/>
+          <w:szCs w:val="20"/>
+        </w:rPr>
+        <w:tab/>
+        <w:t xml:space="preserve">"callAction" </w:t>
       </w:r>
       <w:r>
         <w:rPr>
@@ -14506,15 +15261,31 @@
           <w:szCs w:val="20"/>
         </w:rPr>
         <w:tab/>
-        <w:t xml:space="preserve">"child" =&gt; </w:t>
-      </w:r>
-      <w:r>
-        <w:rPr>
-          <w:rFonts w:ascii="Courier New" w:hAnsi="Courier New" w:cs="Courier New"/>
-          <w:sz w:val="16"/>
-          <w:szCs w:val="20"/>
-        </w:rPr>
-        <w:t>[</w:t>
+      </w:r>
+      <w:r>
+        <w:rPr>
+          <w:rFonts w:ascii="Courier New" w:hAnsi="Courier New" w:cs="Courier New"/>
+          <w:sz w:val="16"/>
+          <w:szCs w:val="20"/>
+        </w:rPr>
+        <w:tab/>
+      </w:r>
+      <w:r>
+        <w:rPr>
+          <w:rFonts w:ascii="Courier New" w:hAnsi="Courier New" w:cs="Courier New"/>
+          <w:sz w:val="16"/>
+          <w:szCs w:val="20"/>
+        </w:rPr>
+        <w:tab/>
+        <w:t xml:space="preserve">"child" </w:t>
+      </w:r>
+      <w:r>
+        <w:rPr>
+          <w:rFonts w:ascii="Courier New" w:hAnsi="Courier New" w:cs="Courier New"/>
+          <w:sz w:val="16"/>
+          <w:szCs w:val="20"/>
+        </w:rPr>
+        <w:t>=&gt; NULL</w:t>
       </w:r>
     </w:p>
     <w:p>
@@ -14675,15 +15446,15 @@
           <w:szCs w:val="20"/>
         </w:rPr>
         <w:tab/>
-        <w:t xml:space="preserve">0 =&gt; </w:t>
-      </w:r>
-      <w:r>
-        <w:rPr>
-          <w:rFonts w:ascii="Courier New" w:hAnsi="Courier New" w:cs="Courier New"/>
-          <w:sz w:val="16"/>
-          <w:szCs w:val="20"/>
-        </w:rPr>
-        <w:t>[</w:t>
+      </w:r>
+      <w:r>
+        <w:rPr>
+          <w:rFonts w:ascii="Courier New" w:hAnsi="Courier New" w:cs="Courier New"/>
+          <w:sz w:val="16"/>
+          <w:szCs w:val="20"/>
+        </w:rPr>
+        <w:tab/>
+        <w:t>],</w:t>
       </w:r>
     </w:p>
     <w:p>
@@ -14844,31 +15615,23 @@
           <w:szCs w:val="20"/>
         </w:rPr>
         <w:tab/>
-      </w:r>
-      <w:r>
-        <w:rPr>
-          <w:rFonts w:ascii="Courier New" w:hAnsi="Courier New" w:cs="Courier New"/>
-          <w:sz w:val="16"/>
-          <w:szCs w:val="20"/>
-        </w:rPr>
-        <w:tab/>
-        <w:t xml:space="preserve">"ID" </w:t>
-      </w:r>
-      <w:r>
-        <w:rPr>
-          <w:rFonts w:ascii="Courier New" w:hAnsi="Courier New" w:cs="Courier New"/>
-          <w:sz w:val="16"/>
-          <w:szCs w:val="20"/>
-        </w:rPr>
-        <w:t>=&gt; "001.002.001.002.002.001.001"</w:t>
-      </w:r>
-      <w:r>
-        <w:rPr>
-          <w:rFonts w:ascii="Courier New" w:hAnsi="Courier New" w:cs="Courier New"/>
-          <w:sz w:val="16"/>
-          <w:szCs w:val="20"/>
-        </w:rPr>
-        <w:t>,</w:t>
+        <w:t xml:space="preserve">1 </w:t>
+      </w:r>
+      <w:r>
+        <w:rPr>
+          <w:rFonts w:ascii="Courier New" w:hAnsi="Courier New" w:cs="Courier New"/>
+          <w:sz w:val="16"/>
+          <w:szCs w:val="20"/>
+        </w:rPr>
+        <w:t xml:space="preserve">=&gt; </w:t>
+      </w:r>
+      <w:r>
+        <w:rPr>
+          <w:rFonts w:ascii="Courier New" w:hAnsi="Courier New" w:cs="Courier New"/>
+          <w:sz w:val="16"/>
+          <w:szCs w:val="20"/>
+        </w:rPr>
+        <w:t>[</w:t>
       </w:r>
     </w:p>
     <w:p>
@@ -15037,23 +15800,23 @@
           <w:szCs w:val="20"/>
         </w:rPr>
         <w:tab/>
-        <w:t xml:space="preserve">"caption" </w:t>
-      </w:r>
-      <w:r>
-        <w:rPr>
-          <w:rFonts w:ascii="Courier New" w:hAnsi="Courier New" w:cs="Courier New"/>
-          <w:sz w:val="16"/>
-          <w:szCs w:val="20"/>
-        </w:rPr>
-        <w:t>=&gt; "Petty Cash"</w:t>
-      </w:r>
-      <w:r>
-        <w:rPr>
-          <w:rFonts w:ascii="Courier New" w:hAnsi="Courier New" w:cs="Courier New"/>
-          <w:sz w:val="16"/>
-          <w:szCs w:val="20"/>
-        </w:rPr>
-        <w:t>,</w:t>
+        <w:t xml:space="preserve">"ID" =&gt; </w:t>
+      </w:r>
+      <w:r>
+        <w:rPr>
+          <w:rFonts w:ascii="Courier New" w:hAnsi="Courier New" w:cs="Courier New"/>
+          <w:sz w:val="16"/>
+          <w:szCs w:val="20"/>
+        </w:rPr>
+        <w:t>"001.002.001.002.</w:t>
+      </w:r>
+      <w:r>
+        <w:rPr>
+          <w:rFonts w:ascii="Courier New" w:hAnsi="Courier New" w:cs="Courier New"/>
+          <w:sz w:val="16"/>
+          <w:szCs w:val="20"/>
+        </w:rPr>
+        <w:t>002.001.002",</w:t>
       </w:r>
     </w:p>
     <w:p>
@@ -15222,15 +15985,15 @@
           <w:szCs w:val="20"/>
         </w:rPr>
         <w:tab/>
-        <w:t xml:space="preserve">"callAction" </w:t>
-      </w:r>
-      <w:r>
-        <w:rPr>
-          <w:rFonts w:ascii="Courier New" w:hAnsi="Courier New" w:cs="Courier New"/>
-          <w:sz w:val="16"/>
-          <w:szCs w:val="20"/>
-        </w:rPr>
-        <w:t>=&gt; false</w:t>
+        <w:t xml:space="preserve">"caption" </w:t>
+      </w:r>
+      <w:r>
+        <w:rPr>
+          <w:rFonts w:ascii="Courier New" w:hAnsi="Courier New" w:cs="Courier New"/>
+          <w:sz w:val="16"/>
+          <w:szCs w:val="20"/>
+        </w:rPr>
+        <w:t>=&gt; "Bank (Non transaction activity)"</w:t>
       </w:r>
       <w:r>
         <w:rPr>
@@ -15239,6 +16002,14 @@
           <w:szCs w:val="20"/>
         </w:rPr>
         <w:t>,</w:t>
+      </w:r>
+      <w:r>
+        <w:rPr>
+          <w:rFonts w:ascii="Courier New" w:hAnsi="Courier New" w:cs="Courier New"/>
+          <w:sz w:val="16"/>
+          <w:szCs w:val="20"/>
+        </w:rPr>
+        <w:t xml:space="preserve"> </w:t>
       </w:r>
     </w:p>
     <w:p>
@@ -15407,15 +16178,23 @@
           <w:szCs w:val="20"/>
         </w:rPr>
         <w:tab/>
-        <w:t xml:space="preserve">"child" </w:t>
-      </w:r>
-      <w:r>
-        <w:rPr>
-          <w:rFonts w:ascii="Courier New" w:hAnsi="Courier New" w:cs="Courier New"/>
-          <w:sz w:val="16"/>
-          <w:szCs w:val="20"/>
-        </w:rPr>
-        <w:t>=&gt; NULL</w:t>
+        <w:t xml:space="preserve">"callAction" </w:t>
+      </w:r>
+      <w:r>
+        <w:rPr>
+          <w:rFonts w:ascii="Courier New" w:hAnsi="Courier New" w:cs="Courier New"/>
+          <w:sz w:val="16"/>
+          <w:szCs w:val="20"/>
+        </w:rPr>
+        <w:t>=&gt; false</w:t>
+      </w:r>
+      <w:r>
+        <w:rPr>
+          <w:rFonts w:ascii="Courier New" w:hAnsi="Courier New" w:cs="Courier New"/>
+          <w:sz w:val="16"/>
+          <w:szCs w:val="20"/>
+        </w:rPr>
+        <w:t>,</w:t>
       </w:r>
     </w:p>
     <w:p>
@@ -15584,7 +16363,23 @@
           <w:szCs w:val="20"/>
         </w:rPr>
         <w:tab/>
-        <w:t>],</w:t>
+        <w:t xml:space="preserve">"child" </w:t>
+      </w:r>
+      <w:r>
+        <w:rPr>
+          <w:rFonts w:ascii="Courier New" w:hAnsi="Courier New" w:cs="Courier New"/>
+          <w:sz w:val="16"/>
+          <w:szCs w:val="20"/>
+        </w:rPr>
+        <w:t xml:space="preserve">=&gt; </w:t>
+      </w:r>
+      <w:r>
+        <w:rPr>
+          <w:rFonts w:ascii="Courier New" w:hAnsi="Courier New" w:cs="Courier New"/>
+          <w:sz w:val="16"/>
+          <w:szCs w:val="20"/>
+        </w:rPr>
+        <w:t>[</w:t>
       </w:r>
     </w:p>
     <w:p>
@@ -15745,23 +16540,31 @@
           <w:szCs w:val="20"/>
         </w:rPr>
         <w:tab/>
-        <w:t xml:space="preserve">1 </w:t>
-      </w:r>
-      <w:r>
-        <w:rPr>
-          <w:rFonts w:ascii="Courier New" w:hAnsi="Courier New" w:cs="Courier New"/>
-          <w:sz w:val="16"/>
-          <w:szCs w:val="20"/>
-        </w:rPr>
-        <w:t xml:space="preserve">=&gt; </w:t>
-      </w:r>
-      <w:r>
-        <w:rPr>
-          <w:rFonts w:ascii="Courier New" w:hAnsi="Courier New" w:cs="Courier New"/>
-          <w:sz w:val="16"/>
-          <w:szCs w:val="20"/>
-        </w:rPr>
-        <w:t>[</w:t>
+      </w:r>
+      <w:r>
+        <w:rPr>
+          <w:rFonts w:ascii="Courier New" w:hAnsi="Courier New" w:cs="Courier New"/>
+          <w:sz w:val="16"/>
+          <w:szCs w:val="20"/>
+        </w:rPr>
+        <w:tab/>
+      </w:r>
+      <w:r>
+        <w:rPr>
+          <w:rFonts w:ascii="Courier New" w:hAnsi="Courier New" w:cs="Courier New"/>
+          <w:sz w:val="16"/>
+          <w:szCs w:val="20"/>
+        </w:rPr>
+        <w:tab/>
+        <w:t xml:space="preserve">0 </w:t>
+      </w:r>
+      <w:r>
+        <w:rPr>
+          <w:rFonts w:ascii="Courier New" w:hAnsi="Courier New" w:cs="Courier New"/>
+          <w:sz w:val="16"/>
+          <w:szCs w:val="20"/>
+        </w:rPr>
+        <w:t>=&gt; [</w:t>
       </w:r>
     </w:p>
     <w:p>
@@ -15930,23 +16733,54 @@
           <w:szCs w:val="20"/>
         </w:rPr>
         <w:tab/>
-        <w:t xml:space="preserve">"ID" =&gt; </w:t>
-      </w:r>
-      <w:r>
-        <w:rPr>
-          <w:rFonts w:ascii="Courier New" w:hAnsi="Courier New" w:cs="Courier New"/>
-          <w:sz w:val="16"/>
-          <w:szCs w:val="20"/>
-        </w:rPr>
-        <w:t>"001.002.001.002.</w:t>
-      </w:r>
-      <w:r>
-        <w:rPr>
-          <w:rFonts w:ascii="Courier New" w:hAnsi="Courier New" w:cs="Courier New"/>
-          <w:sz w:val="16"/>
-          <w:szCs w:val="20"/>
-        </w:rPr>
-        <w:t>002.001.002",</w:t>
+      </w:r>
+      <w:r>
+        <w:rPr>
+          <w:rFonts w:ascii="Courier New" w:hAnsi="Courier New" w:cs="Courier New"/>
+          <w:sz w:val="16"/>
+          <w:szCs w:val="20"/>
+        </w:rPr>
+        <w:tab/>
+      </w:r>
+      <w:r>
+        <w:rPr>
+          <w:rFonts w:ascii="Courier New" w:hAnsi="Courier New" w:cs="Courier New"/>
+          <w:sz w:val="16"/>
+          <w:szCs w:val="20"/>
+        </w:rPr>
+        <w:tab/>
+      </w:r>
+      <w:r>
+        <w:rPr>
+          <w:rFonts w:ascii="Courier New" w:hAnsi="Courier New" w:cs="Courier New"/>
+          <w:sz w:val="16"/>
+          <w:szCs w:val="20"/>
+        </w:rPr>
+        <w:t>"ID"</w:t>
+      </w:r>
+      <w:r>
+        <w:rPr>
+          <w:rFonts w:ascii="Courier New" w:hAnsi="Courier New" w:cs="Courier New"/>
+          <w:sz w:val="16"/>
+          <w:szCs w:val="20"/>
+        </w:rPr>
+        <w:t xml:space="preserve"> =&gt;</w:t>
+      </w:r>
+      <w:r>
+        <w:rPr>
+          <w:rFonts w:ascii="Courier New" w:hAnsi="Courier New" w:cs="Courier New"/>
+          <w:sz w:val="16"/>
+          <w:szCs w:val="20"/>
+        </w:rPr>
+        <w:t xml:space="preserve"> "001.002.001.002.002.001.002.</w:t>
+      </w:r>
+      <w:r>
+        <w:rPr>
+          <w:rFonts w:ascii="Courier New" w:hAnsi="Courier New" w:cs="Courier New"/>
+          <w:sz w:val="16"/>
+          <w:szCs w:val="20"/>
+        </w:rPr>
+        <w:t>001",</w:t>
       </w:r>
     </w:p>
     <w:p>
@@ -16115,6 +16949,22 @@
           <w:szCs w:val="20"/>
         </w:rPr>
         <w:tab/>
+      </w:r>
+      <w:r>
+        <w:rPr>
+          <w:rFonts w:ascii="Courier New" w:hAnsi="Courier New" w:cs="Courier New"/>
+          <w:sz w:val="16"/>
+          <w:szCs w:val="20"/>
+        </w:rPr>
+        <w:tab/>
+      </w:r>
+      <w:r>
+        <w:rPr>
+          <w:rFonts w:ascii="Courier New" w:hAnsi="Courier New" w:cs="Courier New"/>
+          <w:sz w:val="16"/>
+          <w:szCs w:val="20"/>
+        </w:rPr>
+        <w:tab/>
         <w:t xml:space="preserve">"caption" </w:t>
       </w:r>
       <w:r>
@@ -16123,7 +16973,7 @@
           <w:sz w:val="16"/>
           <w:szCs w:val="20"/>
         </w:rPr>
-        <w:t>=&gt; "Bank (Non transaction activity)"</w:t>
+        <w:t>=&gt; "Spend Money List"</w:t>
       </w:r>
       <w:r>
         <w:rPr>
@@ -16132,14 +16982,6 @@
           <w:szCs w:val="20"/>
         </w:rPr>
         <w:t>,</w:t>
-      </w:r>
-      <w:r>
-        <w:rPr>
-          <w:rFonts w:ascii="Courier New" w:hAnsi="Courier New" w:cs="Courier New"/>
-          <w:sz w:val="16"/>
-          <w:szCs w:val="20"/>
-        </w:rPr>
-        <w:t xml:space="preserve"> </w:t>
       </w:r>
     </w:p>
     <w:p>
@@ -16308,7 +17150,38 @@
           <w:szCs w:val="20"/>
         </w:rPr>
         <w:tab/>
-        <w:t xml:space="preserve">"callAction" </w:t>
+      </w:r>
+      <w:r>
+        <w:rPr>
+          <w:rFonts w:ascii="Courier New" w:hAnsi="Courier New" w:cs="Courier New"/>
+          <w:sz w:val="16"/>
+          <w:szCs w:val="20"/>
+        </w:rPr>
+        <w:tab/>
+      </w:r>
+      <w:r>
+        <w:rPr>
+          <w:rFonts w:ascii="Courier New" w:hAnsi="Courier New" w:cs="Courier New"/>
+          <w:sz w:val="16"/>
+          <w:szCs w:val="20"/>
+        </w:rPr>
+        <w:tab/>
+      </w:r>
+      <w:r>
+        <w:rPr>
+          <w:rFonts w:ascii="Courier New" w:hAnsi="Courier New" w:cs="Courier New"/>
+          <w:sz w:val="16"/>
+          <w:szCs w:val="20"/>
+        </w:rPr>
+        <w:t>"callAction"</w:t>
+      </w:r>
+      <w:r>
+        <w:rPr>
+          <w:rFonts w:ascii="Courier New" w:hAnsi="Courier New" w:cs="Courier New"/>
+          <w:sz w:val="16"/>
+          <w:szCs w:val="20"/>
+        </w:rPr>
+        <w:t xml:space="preserve"> </w:t>
       </w:r>
       <w:r>
         <w:rPr>
@@ -16493,6 +17366,22 @@
           <w:szCs w:val="20"/>
         </w:rPr>
         <w:tab/>
+      </w:r>
+      <w:r>
+        <w:rPr>
+          <w:rFonts w:ascii="Courier New" w:hAnsi="Courier New" w:cs="Courier New"/>
+          <w:sz w:val="16"/>
+          <w:szCs w:val="20"/>
+        </w:rPr>
+        <w:tab/>
+      </w:r>
+      <w:r>
+        <w:rPr>
+          <w:rFonts w:ascii="Courier New" w:hAnsi="Courier New" w:cs="Courier New"/>
+          <w:sz w:val="16"/>
+          <w:szCs w:val="20"/>
+        </w:rPr>
+        <w:tab/>
         <w:t xml:space="preserve">"child" </w:t>
       </w:r>
       <w:r>
@@ -16501,15 +17390,7 @@
           <w:sz w:val="16"/>
           <w:szCs w:val="20"/>
         </w:rPr>
-        <w:t xml:space="preserve">=&gt; </w:t>
-      </w:r>
-      <w:r>
-        <w:rPr>
-          <w:rFonts w:ascii="Courier New" w:hAnsi="Courier New" w:cs="Courier New"/>
-          <w:sz w:val="16"/>
-          <w:szCs w:val="20"/>
-        </w:rPr>
-        <w:t>[</w:t>
+        <w:t>=&gt; [</w:t>
       </w:r>
     </w:p>
     <w:p>
@@ -16606,95 +17487,7 @@
           <w:szCs w:val="20"/>
         </w:rPr>
         <w:tab/>
-      </w:r>
-      <w:r>
-        <w:rPr>
-          <w:rFonts w:ascii="Courier New" w:hAnsi="Courier New" w:cs="Courier New"/>
-          <w:sz w:val="16"/>
-          <w:szCs w:val="20"/>
-        </w:rPr>
-        <w:tab/>
-      </w:r>
-      <w:r>
-        <w:rPr>
-          <w:rFonts w:ascii="Courier New" w:hAnsi="Courier New" w:cs="Courier New"/>
-          <w:sz w:val="16"/>
-          <w:szCs w:val="20"/>
-        </w:rPr>
-        <w:tab/>
-      </w:r>
-      <w:r>
-        <w:rPr>
-          <w:rFonts w:ascii="Courier New" w:hAnsi="Courier New" w:cs="Courier New"/>
-          <w:sz w:val="16"/>
-          <w:szCs w:val="20"/>
-        </w:rPr>
-        <w:tab/>
-      </w:r>
-      <w:r>
-        <w:rPr>
-          <w:rFonts w:ascii="Courier New" w:hAnsi="Courier New" w:cs="Courier New"/>
-          <w:sz w:val="16"/>
-          <w:szCs w:val="20"/>
-        </w:rPr>
-        <w:tab/>
-      </w:r>
-      <w:r>
-        <w:rPr>
-          <w:rFonts w:ascii="Courier New" w:hAnsi="Courier New" w:cs="Courier New"/>
-          <w:sz w:val="16"/>
-          <w:szCs w:val="20"/>
-        </w:rPr>
-        <w:tab/>
-      </w:r>
-      <w:r>
-        <w:rPr>
-          <w:rFonts w:ascii="Courier New" w:hAnsi="Courier New" w:cs="Courier New"/>
-          <w:sz w:val="16"/>
-          <w:szCs w:val="20"/>
-        </w:rPr>
-        <w:tab/>
-      </w:r>
-      <w:r>
-        <w:rPr>
-          <w:rFonts w:ascii="Courier New" w:hAnsi="Courier New" w:cs="Courier New"/>
-          <w:sz w:val="16"/>
-          <w:szCs w:val="20"/>
-        </w:rPr>
-        <w:tab/>
-      </w:r>
-      <w:r>
-        <w:rPr>
-          <w:rFonts w:ascii="Courier New" w:hAnsi="Courier New" w:cs="Courier New"/>
-          <w:sz w:val="16"/>
-          <w:szCs w:val="20"/>
-        </w:rPr>
-        <w:tab/>
-      </w:r>
-      <w:r>
-        <w:rPr>
-          <w:rFonts w:ascii="Courier New" w:hAnsi="Courier New" w:cs="Courier New"/>
-          <w:sz w:val="16"/>
-          <w:szCs w:val="20"/>
-        </w:rPr>
-        <w:tab/>
-      </w:r>
-      <w:r>
-        <w:rPr>
-          <w:rFonts w:ascii="Courier New" w:hAnsi="Courier New" w:cs="Courier New"/>
-          <w:sz w:val="16"/>
-          <w:szCs w:val="20"/>
-        </w:rPr>
-        <w:tab/>
-        <w:t xml:space="preserve">0 </w:t>
-      </w:r>
-      <w:r>
-        <w:rPr>
-          <w:rFonts w:ascii="Courier New" w:hAnsi="Courier New" w:cs="Courier New"/>
-          <w:sz w:val="16"/>
-          <w:szCs w:val="20"/>
-        </w:rPr>
-        <w:t>=&gt; [</w:t>
+        <w:t>...,</w:t>
       </w:r>
     </w:p>
     <w:p>
@@ -16791,126 +17584,7 @@
           <w:szCs w:val="20"/>
         </w:rPr>
         <w:tab/>
-      </w:r>
-      <w:r>
-        <w:rPr>
-          <w:rFonts w:ascii="Courier New" w:hAnsi="Courier New" w:cs="Courier New"/>
-          <w:sz w:val="16"/>
-          <w:szCs w:val="20"/>
-        </w:rPr>
-        <w:tab/>
-      </w:r>
-      <w:r>
-        <w:rPr>
-          <w:rFonts w:ascii="Courier New" w:hAnsi="Courier New" w:cs="Courier New"/>
-          <w:sz w:val="16"/>
-          <w:szCs w:val="20"/>
-        </w:rPr>
-        <w:tab/>
-      </w:r>
-      <w:r>
-        <w:rPr>
-          <w:rFonts w:ascii="Courier New" w:hAnsi="Courier New" w:cs="Courier New"/>
-          <w:sz w:val="16"/>
-          <w:szCs w:val="20"/>
-        </w:rPr>
-        <w:tab/>
-      </w:r>
-      <w:r>
-        <w:rPr>
-          <w:rFonts w:ascii="Courier New" w:hAnsi="Courier New" w:cs="Courier New"/>
-          <w:sz w:val="16"/>
-          <w:szCs w:val="20"/>
-        </w:rPr>
-        <w:tab/>
-      </w:r>
-      <w:r>
-        <w:rPr>
-          <w:rFonts w:ascii="Courier New" w:hAnsi="Courier New" w:cs="Courier New"/>
-          <w:sz w:val="16"/>
-          <w:szCs w:val="20"/>
-        </w:rPr>
-        <w:tab/>
-      </w:r>
-      <w:r>
-        <w:rPr>
-          <w:rFonts w:ascii="Courier New" w:hAnsi="Courier New" w:cs="Courier New"/>
-          <w:sz w:val="16"/>
-          <w:szCs w:val="20"/>
-        </w:rPr>
-        <w:tab/>
-      </w:r>
-      <w:r>
-        <w:rPr>
-          <w:rFonts w:ascii="Courier New" w:hAnsi="Courier New" w:cs="Courier New"/>
-          <w:sz w:val="16"/>
-          <w:szCs w:val="20"/>
-        </w:rPr>
-        <w:tab/>
-      </w:r>
-      <w:r>
-        <w:rPr>
-          <w:rFonts w:ascii="Courier New" w:hAnsi="Courier New" w:cs="Courier New"/>
-          <w:sz w:val="16"/>
-          <w:szCs w:val="20"/>
-        </w:rPr>
-        <w:tab/>
-      </w:r>
-      <w:r>
-        <w:rPr>
-          <w:rFonts w:ascii="Courier New" w:hAnsi="Courier New" w:cs="Courier New"/>
-          <w:sz w:val="16"/>
-          <w:szCs w:val="20"/>
-        </w:rPr>
-        <w:tab/>
-      </w:r>
-      <w:r>
-        <w:rPr>
-          <w:rFonts w:ascii="Courier New" w:hAnsi="Courier New" w:cs="Courier New"/>
-          <w:sz w:val="16"/>
-          <w:szCs w:val="20"/>
-        </w:rPr>
-        <w:tab/>
-      </w:r>
-      <w:r>
-        <w:rPr>
-          <w:rFonts w:ascii="Courier New" w:hAnsi="Courier New" w:cs="Courier New"/>
-          <w:sz w:val="16"/>
-          <w:szCs w:val="20"/>
-        </w:rPr>
-        <w:tab/>
-      </w:r>
-      <w:r>
-        <w:rPr>
-          <w:rFonts w:ascii="Courier New" w:hAnsi="Courier New" w:cs="Courier New"/>
-          <w:sz w:val="16"/>
-          <w:szCs w:val="20"/>
-        </w:rPr>
-        <w:t>"ID"</w:t>
-      </w:r>
-      <w:r>
-        <w:rPr>
-          <w:rFonts w:ascii="Courier New" w:hAnsi="Courier New" w:cs="Courier New"/>
-          <w:sz w:val="16"/>
-          <w:szCs w:val="20"/>
-        </w:rPr>
-        <w:t xml:space="preserve"> =&gt;</w:t>
-      </w:r>
-      <w:r>
-        <w:rPr>
-          <w:rFonts w:ascii="Courier New" w:hAnsi="Courier New" w:cs="Courier New"/>
-          <w:sz w:val="16"/>
-          <w:szCs w:val="20"/>
-        </w:rPr>
-        <w:t xml:space="preserve"> "001.002.001.002.002.001.002.</w:t>
-      </w:r>
-      <w:r>
-        <w:rPr>
-          <w:rFonts w:ascii="Courier New" w:hAnsi="Courier New" w:cs="Courier New"/>
-          <w:sz w:val="16"/>
-          <w:szCs w:val="20"/>
-        </w:rPr>
-        <w:t>001",</w:t>
+        <w:t>6 =&gt; [</w:t>
       </w:r>
     </w:p>
     <w:p>
@@ -17015,103 +17689,7 @@
           <w:szCs w:val="20"/>
         </w:rPr>
         <w:tab/>
-      </w:r>
-      <w:r>
-        <w:rPr>
-          <w:rFonts w:ascii="Courier New" w:hAnsi="Courier New" w:cs="Courier New"/>
-          <w:sz w:val="16"/>
-          <w:szCs w:val="20"/>
-        </w:rPr>
-        <w:tab/>
-      </w:r>
-      <w:r>
-        <w:rPr>
-          <w:rFonts w:ascii="Courier New" w:hAnsi="Courier New" w:cs="Courier New"/>
-          <w:sz w:val="16"/>
-          <w:szCs w:val="20"/>
-        </w:rPr>
-        <w:tab/>
-      </w:r>
-      <w:r>
-        <w:rPr>
-          <w:rFonts w:ascii="Courier New" w:hAnsi="Courier New" w:cs="Courier New"/>
-          <w:sz w:val="16"/>
-          <w:szCs w:val="20"/>
-        </w:rPr>
-        <w:tab/>
-      </w:r>
-      <w:r>
-        <w:rPr>
-          <w:rFonts w:ascii="Courier New" w:hAnsi="Courier New" w:cs="Courier New"/>
-          <w:sz w:val="16"/>
-          <w:szCs w:val="20"/>
-        </w:rPr>
-        <w:tab/>
-      </w:r>
-      <w:r>
-        <w:rPr>
-          <w:rFonts w:ascii="Courier New" w:hAnsi="Courier New" w:cs="Courier New"/>
-          <w:sz w:val="16"/>
-          <w:szCs w:val="20"/>
-        </w:rPr>
-        <w:tab/>
-      </w:r>
-      <w:r>
-        <w:rPr>
-          <w:rFonts w:ascii="Courier New" w:hAnsi="Courier New" w:cs="Courier New"/>
-          <w:sz w:val="16"/>
-          <w:szCs w:val="20"/>
-        </w:rPr>
-        <w:tab/>
-      </w:r>
-      <w:r>
-        <w:rPr>
-          <w:rFonts w:ascii="Courier New" w:hAnsi="Courier New" w:cs="Courier New"/>
-          <w:sz w:val="16"/>
-          <w:szCs w:val="20"/>
-        </w:rPr>
-        <w:tab/>
-      </w:r>
-      <w:r>
-        <w:rPr>
-          <w:rFonts w:ascii="Courier New" w:hAnsi="Courier New" w:cs="Courier New"/>
-          <w:sz w:val="16"/>
-          <w:szCs w:val="20"/>
-        </w:rPr>
-        <w:tab/>
-      </w:r>
-      <w:r>
-        <w:rPr>
-          <w:rFonts w:ascii="Courier New" w:hAnsi="Courier New" w:cs="Courier New"/>
-          <w:sz w:val="16"/>
-          <w:szCs w:val="20"/>
-        </w:rPr>
-        <w:tab/>
-      </w:r>
-      <w:r>
-        <w:rPr>
-          <w:rFonts w:ascii="Courier New" w:hAnsi="Courier New" w:cs="Courier New"/>
-          <w:sz w:val="16"/>
-          <w:szCs w:val="20"/>
-        </w:rPr>
-        <w:tab/>
-        <w:t xml:space="preserve">"caption" </w:t>
-      </w:r>
-      <w:r>
-        <w:rPr>
-          <w:rFonts w:ascii="Courier New" w:hAnsi="Courier New" w:cs="Courier New"/>
-          <w:sz w:val="16"/>
-          <w:szCs w:val="20"/>
-        </w:rPr>
-        <w:t>=&gt; "Spend Money List"</w:t>
-      </w:r>
-      <w:r>
-        <w:rPr>
-          <w:rFonts w:ascii="Courier New" w:hAnsi="Courier New" w:cs="Courier New"/>
-          <w:sz w:val="16"/>
-          <w:szCs w:val="20"/>
-        </w:rPr>
-        <w:t>,</w:t>
+        <w:t>"ID" =&gt; "001.006.007",</w:t>
       </w:r>
     </w:p>
     <w:p>
@@ -17216,110 +17794,15 @@
           <w:szCs w:val="20"/>
         </w:rPr>
         <w:tab/>
-      </w:r>
-      <w:r>
-        <w:rPr>
-          <w:rFonts w:ascii="Courier New" w:hAnsi="Courier New" w:cs="Courier New"/>
-          <w:sz w:val="16"/>
-          <w:szCs w:val="20"/>
-        </w:rPr>
-        <w:tab/>
-      </w:r>
-      <w:r>
-        <w:rPr>
-          <w:rFonts w:ascii="Courier New" w:hAnsi="Courier New" w:cs="Courier New"/>
-          <w:sz w:val="16"/>
-          <w:szCs w:val="20"/>
-        </w:rPr>
-        <w:tab/>
-      </w:r>
-      <w:r>
-        <w:rPr>
-          <w:rFonts w:ascii="Courier New" w:hAnsi="Courier New" w:cs="Courier New"/>
-          <w:sz w:val="16"/>
-          <w:szCs w:val="20"/>
-        </w:rPr>
-        <w:tab/>
-      </w:r>
-      <w:r>
-        <w:rPr>
-          <w:rFonts w:ascii="Courier New" w:hAnsi="Courier New" w:cs="Courier New"/>
-          <w:sz w:val="16"/>
-          <w:szCs w:val="20"/>
-        </w:rPr>
-        <w:tab/>
-      </w:r>
-      <w:r>
-        <w:rPr>
-          <w:rFonts w:ascii="Courier New" w:hAnsi="Courier New" w:cs="Courier New"/>
-          <w:sz w:val="16"/>
-          <w:szCs w:val="20"/>
-        </w:rPr>
-        <w:tab/>
-      </w:r>
-      <w:r>
-        <w:rPr>
-          <w:rFonts w:ascii="Courier New" w:hAnsi="Courier New" w:cs="Courier New"/>
-          <w:sz w:val="16"/>
-          <w:szCs w:val="20"/>
-        </w:rPr>
-        <w:tab/>
-      </w:r>
-      <w:r>
-        <w:rPr>
-          <w:rFonts w:ascii="Courier New" w:hAnsi="Courier New" w:cs="Courier New"/>
-          <w:sz w:val="16"/>
-          <w:szCs w:val="20"/>
-        </w:rPr>
-        <w:tab/>
-      </w:r>
-      <w:r>
-        <w:rPr>
-          <w:rFonts w:ascii="Courier New" w:hAnsi="Courier New" w:cs="Courier New"/>
-          <w:sz w:val="16"/>
-          <w:szCs w:val="20"/>
-        </w:rPr>
-        <w:tab/>
-      </w:r>
-      <w:r>
-        <w:rPr>
-          <w:rFonts w:ascii="Courier New" w:hAnsi="Courier New" w:cs="Courier New"/>
-          <w:sz w:val="16"/>
-          <w:szCs w:val="20"/>
-        </w:rPr>
-        <w:tab/>
-      </w:r>
-      <w:r>
-        <w:rPr>
-          <w:rFonts w:ascii="Courier New" w:hAnsi="Courier New" w:cs="Courier New"/>
-          <w:sz w:val="16"/>
-          <w:szCs w:val="20"/>
-        </w:rPr>
-        <w:tab/>
-      </w:r>
-      <w:r>
-        <w:rPr>
-          <w:rFonts w:ascii="Courier New" w:hAnsi="Courier New" w:cs="Courier New"/>
-          <w:sz w:val="16"/>
-          <w:szCs w:val="20"/>
-        </w:rPr>
-        <w:t>"callAction"</w:t>
-      </w:r>
-      <w:r>
-        <w:rPr>
-          <w:rFonts w:ascii="Courier New" w:hAnsi="Courier New" w:cs="Courier New"/>
-          <w:sz w:val="16"/>
-          <w:szCs w:val="20"/>
-        </w:rPr>
-        <w:t xml:space="preserve"> </w:t>
-      </w:r>
-      <w:r>
-        <w:rPr>
-          <w:rFonts w:ascii="Courier New" w:hAnsi="Courier New" w:cs="Courier New"/>
-          <w:sz w:val="16"/>
-          <w:szCs w:val="20"/>
-        </w:rPr>
-        <w:t>=&gt; false</w:t>
+        <w:t xml:space="preserve">"caption" </w:t>
+      </w:r>
+      <w:r>
+        <w:rPr>
+          <w:rFonts w:ascii="Courier New" w:hAnsi="Courier New" w:cs="Courier New"/>
+          <w:sz w:val="16"/>
+          <w:szCs w:val="20"/>
+        </w:rPr>
+        <w:t>=&gt; "Business Trip"</w:t>
       </w:r>
       <w:r>
         <w:rPr>
@@ -17432,95 +17915,23 @@
           <w:szCs w:val="20"/>
         </w:rPr>
         <w:tab/>
-      </w:r>
-      <w:r>
-        <w:rPr>
-          <w:rFonts w:ascii="Courier New" w:hAnsi="Courier New" w:cs="Courier New"/>
-          <w:sz w:val="16"/>
-          <w:szCs w:val="20"/>
-        </w:rPr>
-        <w:tab/>
-      </w:r>
-      <w:r>
-        <w:rPr>
-          <w:rFonts w:ascii="Courier New" w:hAnsi="Courier New" w:cs="Courier New"/>
-          <w:sz w:val="16"/>
-          <w:szCs w:val="20"/>
-        </w:rPr>
-        <w:tab/>
-      </w:r>
-      <w:r>
-        <w:rPr>
-          <w:rFonts w:ascii="Courier New" w:hAnsi="Courier New" w:cs="Courier New"/>
-          <w:sz w:val="16"/>
-          <w:szCs w:val="20"/>
-        </w:rPr>
-        <w:tab/>
-      </w:r>
-      <w:r>
-        <w:rPr>
-          <w:rFonts w:ascii="Courier New" w:hAnsi="Courier New" w:cs="Courier New"/>
-          <w:sz w:val="16"/>
-          <w:szCs w:val="20"/>
-        </w:rPr>
-        <w:tab/>
-      </w:r>
-      <w:r>
-        <w:rPr>
-          <w:rFonts w:ascii="Courier New" w:hAnsi="Courier New" w:cs="Courier New"/>
-          <w:sz w:val="16"/>
-          <w:szCs w:val="20"/>
-        </w:rPr>
-        <w:tab/>
-      </w:r>
-      <w:r>
-        <w:rPr>
-          <w:rFonts w:ascii="Courier New" w:hAnsi="Courier New" w:cs="Courier New"/>
-          <w:sz w:val="16"/>
-          <w:szCs w:val="20"/>
-        </w:rPr>
-        <w:tab/>
-      </w:r>
-      <w:r>
-        <w:rPr>
-          <w:rFonts w:ascii="Courier New" w:hAnsi="Courier New" w:cs="Courier New"/>
-          <w:sz w:val="16"/>
-          <w:szCs w:val="20"/>
-        </w:rPr>
-        <w:tab/>
-      </w:r>
-      <w:r>
-        <w:rPr>
-          <w:rFonts w:ascii="Courier New" w:hAnsi="Courier New" w:cs="Courier New"/>
-          <w:sz w:val="16"/>
-          <w:szCs w:val="20"/>
-        </w:rPr>
-        <w:tab/>
-      </w:r>
-      <w:r>
-        <w:rPr>
-          <w:rFonts w:ascii="Courier New" w:hAnsi="Courier New" w:cs="Courier New"/>
-          <w:sz w:val="16"/>
-          <w:szCs w:val="20"/>
-        </w:rPr>
-        <w:tab/>
-      </w:r>
-      <w:r>
-        <w:rPr>
-          <w:rFonts w:ascii="Courier New" w:hAnsi="Courier New" w:cs="Courier New"/>
-          <w:sz w:val="16"/>
-          <w:szCs w:val="20"/>
-        </w:rPr>
-        <w:tab/>
-        <w:t xml:space="preserve">"child" </w:t>
-      </w:r>
-      <w:r>
-        <w:rPr>
-          <w:rFonts w:ascii="Courier New" w:hAnsi="Courier New" w:cs="Courier New"/>
-          <w:sz w:val="16"/>
-          <w:szCs w:val="20"/>
-        </w:rPr>
-        <w:t>=&gt; [</w:t>
+        <w:t xml:space="preserve">"callAction" </w:t>
+      </w:r>
+      <w:r>
+        <w:rPr>
+          <w:rFonts w:ascii="Courier New" w:hAnsi="Courier New" w:cs="Courier New"/>
+          <w:sz w:val="16"/>
+          <w:szCs w:val="20"/>
+        </w:rPr>
+        <w:t>=&gt; false</w:t>
+      </w:r>
+      <w:r>
+        <w:rPr>
+          <w:rFonts w:ascii="Courier New" w:hAnsi="Courier New" w:cs="Courier New"/>
+          <w:sz w:val="16"/>
+          <w:szCs w:val="20"/>
+        </w:rPr>
+        <w:t>,</w:t>
       </w:r>
     </w:p>
     <w:p>
@@ -17617,10 +18028,32 @@
           <w:szCs w:val="20"/>
         </w:rPr>
         <w:tab/>
-        <w:t>...,</w:t>
-      </w:r>
-      <w:bookmarkStart w:id="0" w:name="_GoBack"/>
-      <w:bookmarkEnd w:id="0"/>
+      </w:r>
+      <w:r>
+        <w:rPr>
+          <w:rFonts w:ascii="Courier New" w:hAnsi="Courier New" w:cs="Courier New"/>
+          <w:sz w:val="16"/>
+          <w:szCs w:val="20"/>
+        </w:rPr>
+        <w:tab/>
+        <w:t xml:space="preserve">"child" </w:t>
+      </w:r>
+      <w:r>
+        <w:rPr>
+          <w:rFonts w:ascii="Courier New" w:hAnsi="Courier New" w:cs="Courier New"/>
+          <w:sz w:val="16"/>
+          <w:szCs w:val="20"/>
+        </w:rPr>
+        <w:t xml:space="preserve">=&gt; </w:t>
+      </w:r>
+      <w:r>
+        <w:rPr>
+          <w:rFonts w:ascii="Courier New" w:hAnsi="Courier New" w:cs="Courier New"/>
+          <w:sz w:val="16"/>
+          <w:szCs w:val="20"/>
+        </w:rPr>
+        <w:t>[</w:t>
+      </w:r>
     </w:p>
     <w:p>
       <w:pPr>
@@ -17716,7 +18149,31 @@
           <w:szCs w:val="20"/>
         </w:rPr>
         <w:tab/>
-        <w:t>6 =&gt; [</w:t>
+      </w:r>
+      <w:r>
+        <w:rPr>
+          <w:rFonts w:ascii="Courier New" w:hAnsi="Courier New" w:cs="Courier New"/>
+          <w:sz w:val="16"/>
+          <w:szCs w:val="20"/>
+        </w:rPr>
+        <w:tab/>
+      </w:r>
+      <w:r>
+        <w:rPr>
+          <w:rFonts w:ascii="Courier New" w:hAnsi="Courier New" w:cs="Courier New"/>
+          <w:sz w:val="16"/>
+          <w:szCs w:val="20"/>
+        </w:rPr>
+        <w:tab/>
+        <w:t xml:space="preserve">0 </w:t>
+      </w:r>
+      <w:r>
+        <w:rPr>
+          <w:rFonts w:ascii="Courier New" w:hAnsi="Courier New" w:cs="Courier New"/>
+          <w:sz w:val="16"/>
+          <w:szCs w:val="20"/>
+        </w:rPr>
+        <w:t>=&gt; [</w:t>
       </w:r>
     </w:p>
     <w:p>
@@ -17821,7 +18278,39 @@
           <w:szCs w:val="20"/>
         </w:rPr>
         <w:tab/>
-        <w:t>"ID" =&gt; "001.006.007",</w:t>
+      </w:r>
+      <w:r>
+        <w:rPr>
+          <w:rFonts w:ascii="Courier New" w:hAnsi="Courier New" w:cs="Courier New"/>
+          <w:sz w:val="16"/>
+          <w:szCs w:val="20"/>
+        </w:rPr>
+        <w:tab/>
+      </w:r>
+      <w:r>
+        <w:rPr>
+          <w:rFonts w:ascii="Courier New" w:hAnsi="Courier New" w:cs="Courier New"/>
+          <w:sz w:val="16"/>
+          <w:szCs w:val="20"/>
+        </w:rPr>
+        <w:tab/>
+        <w:t xml:space="preserve">"ID" </w:t>
+      </w:r>
+      <w:r>
+        <w:rPr>
+          <w:rFonts w:ascii="Courier New" w:hAnsi="Courier New" w:cs="Courier New"/>
+          <w:sz w:val="16"/>
+          <w:szCs w:val="20"/>
+        </w:rPr>
+        <w:t>=&gt; "001.006.007.002"</w:t>
+      </w:r>
+      <w:r>
+        <w:rPr>
+          <w:rFonts w:ascii="Courier New" w:hAnsi="Courier New" w:cs="Courier New"/>
+          <w:sz w:val="16"/>
+          <w:szCs w:val="20"/>
+        </w:rPr>
+        <w:t>,</w:t>
       </w:r>
     </w:p>
     <w:p>
@@ -17926,15 +18415,46 @@
           <w:szCs w:val="20"/>
         </w:rPr>
         <w:tab/>
-        <w:t xml:space="preserve">"caption" </w:t>
-      </w:r>
-      <w:r>
-        <w:rPr>
-          <w:rFonts w:ascii="Courier New" w:hAnsi="Courier New" w:cs="Courier New"/>
-          <w:sz w:val="16"/>
-          <w:szCs w:val="20"/>
-        </w:rPr>
-        <w:t>=&gt; "Business Trip"</w:t>
+      </w:r>
+      <w:r>
+        <w:rPr>
+          <w:rFonts w:ascii="Courier New" w:hAnsi="Courier New" w:cs="Courier New"/>
+          <w:sz w:val="16"/>
+          <w:szCs w:val="20"/>
+        </w:rPr>
+        <w:tab/>
+      </w:r>
+      <w:r>
+        <w:rPr>
+          <w:rFonts w:ascii="Courier New" w:hAnsi="Courier New" w:cs="Courier New"/>
+          <w:sz w:val="16"/>
+          <w:szCs w:val="20"/>
+        </w:rPr>
+        <w:tab/>
+      </w:r>
+      <w:r>
+        <w:rPr>
+          <w:rFonts w:ascii="Courier New" w:hAnsi="Courier New" w:cs="Courier New"/>
+          <w:sz w:val="16"/>
+          <w:szCs w:val="20"/>
+        </w:rPr>
+        <w:t>"caption</w:t>
+      </w:r>
+      <w:r>
+        <w:rPr>
+          <w:rFonts w:ascii="Courier New" w:hAnsi="Courier New" w:cs="Courier New"/>
+          <w:sz w:val="16"/>
+          <w:szCs w:val="20"/>
+        </w:rPr>
+        <w:t xml:space="preserve">" </w:t>
+      </w:r>
+      <w:r>
+        <w:rPr>
+          <w:rFonts w:ascii="Courier New" w:hAnsi="Courier New" w:cs="Courier New"/>
+          <w:sz w:val="16"/>
+          <w:szCs w:val="20"/>
+        </w:rPr>
+        <w:t>=&gt; "Report"</w:t>
       </w:r>
       <w:r>
         <w:rPr>
@@ -18047,6 +18567,22 @@
           <w:szCs w:val="20"/>
         </w:rPr>
         <w:tab/>
+      </w:r>
+      <w:r>
+        <w:rPr>
+          <w:rFonts w:ascii="Courier New" w:hAnsi="Courier New" w:cs="Courier New"/>
+          <w:sz w:val="16"/>
+          <w:szCs w:val="20"/>
+        </w:rPr>
+        <w:tab/>
+      </w:r>
+      <w:r>
+        <w:rPr>
+          <w:rFonts w:ascii="Courier New" w:hAnsi="Courier New" w:cs="Courier New"/>
+          <w:sz w:val="16"/>
+          <w:szCs w:val="20"/>
+        </w:rPr>
+        <w:tab/>
         <w:t xml:space="preserve">"callAction" </w:t>
       </w:r>
       <w:r>
@@ -18055,7 +18591,15 @@
           <w:sz w:val="16"/>
           <w:szCs w:val="20"/>
         </w:rPr>
-        <w:t>=&gt; false</w:t>
+        <w:t xml:space="preserve">=&gt; </w:t>
+      </w:r>
+      <w:r>
+        <w:rPr>
+          <w:rFonts w:ascii="Courier New" w:hAnsi="Courier New" w:cs="Courier New"/>
+          <w:sz w:val="16"/>
+          <w:szCs w:val="20"/>
+        </w:rPr>
+        <w:t>false</w:t>
       </w:r>
       <w:r>
         <w:rPr>
@@ -18168,6 +18712,22 @@
           <w:szCs w:val="20"/>
         </w:rPr>
         <w:tab/>
+      </w:r>
+      <w:r>
+        <w:rPr>
+          <w:rFonts w:ascii="Courier New" w:hAnsi="Courier New" w:cs="Courier New"/>
+          <w:sz w:val="16"/>
+          <w:szCs w:val="20"/>
+        </w:rPr>
+        <w:tab/>
+      </w:r>
+      <w:r>
+        <w:rPr>
+          <w:rFonts w:ascii="Courier New" w:hAnsi="Courier New" w:cs="Courier New"/>
+          <w:sz w:val="16"/>
+          <w:szCs w:val="20"/>
+        </w:rPr>
+        <w:tab/>
         <w:t xml:space="preserve">"child" </w:t>
       </w:r>
       <w:r>
@@ -18297,6 +18857,22 @@
           <w:szCs w:val="20"/>
         </w:rPr>
         <w:tab/>
+      </w:r>
+      <w:r>
+        <w:rPr>
+          <w:rFonts w:ascii="Courier New" w:hAnsi="Courier New" w:cs="Courier New"/>
+          <w:sz w:val="16"/>
+          <w:szCs w:val="20"/>
+        </w:rPr>
+        <w:tab/>
+      </w:r>
+      <w:r>
+        <w:rPr>
+          <w:rFonts w:ascii="Courier New" w:hAnsi="Courier New" w:cs="Courier New"/>
+          <w:sz w:val="16"/>
+          <w:szCs w:val="20"/>
+        </w:rPr>
+        <w:tab/>
         <w:t xml:space="preserve">0 </w:t>
       </w:r>
       <w:r>
@@ -18426,6 +19002,22 @@
           <w:szCs w:val="20"/>
         </w:rPr>
         <w:tab/>
+      </w:r>
+      <w:r>
+        <w:rPr>
+          <w:rFonts w:ascii="Courier New" w:hAnsi="Courier New" w:cs="Courier New"/>
+          <w:sz w:val="16"/>
+          <w:szCs w:val="20"/>
+        </w:rPr>
+        <w:tab/>
+      </w:r>
+      <w:r>
+        <w:rPr>
+          <w:rFonts w:ascii="Courier New" w:hAnsi="Courier New" w:cs="Courier New"/>
+          <w:sz w:val="16"/>
+          <w:szCs w:val="20"/>
+        </w:rPr>
+        <w:tab/>
         <w:t xml:space="preserve">"ID" </w:t>
       </w:r>
       <w:r>
@@ -18434,15 +19026,15 @@
           <w:sz w:val="16"/>
           <w:szCs w:val="20"/>
         </w:rPr>
-        <w:t>=&gt; "001.006.007.002"</w:t>
-      </w:r>
-      <w:r>
-        <w:rPr>
-          <w:rFonts w:ascii="Courier New" w:hAnsi="Courier New" w:cs="Courier New"/>
-          <w:sz w:val="16"/>
-          <w:szCs w:val="20"/>
-        </w:rPr>
-        <w:t>,</w:t>
+        <w:t>=&gt; "001.006.007.00</w:t>
+      </w:r>
+      <w:r>
+        <w:rPr>
+          <w:rFonts w:ascii="Courier New" w:hAnsi="Courier New" w:cs="Courier New"/>
+          <w:sz w:val="16"/>
+          <w:szCs w:val="20"/>
+        </w:rPr>
+        <w:t>2.001",</w:t>
       </w:r>
     </w:p>
     <w:p>
@@ -18570,31 +19162,32 @@
           <w:sz w:val="16"/>
           <w:szCs w:val="20"/>
         </w:rPr>
-        <w:t>"caption</w:t>
-      </w:r>
-      <w:r>
-        <w:rPr>
-          <w:rFonts w:ascii="Courier New" w:hAnsi="Courier New" w:cs="Courier New"/>
-          <w:sz w:val="16"/>
-          <w:szCs w:val="20"/>
-        </w:rPr>
-        <w:t xml:space="preserve">" </w:t>
-      </w:r>
-      <w:r>
-        <w:rPr>
-          <w:rFonts w:ascii="Courier New" w:hAnsi="Courier New" w:cs="Courier New"/>
-          <w:sz w:val="16"/>
-          <w:szCs w:val="20"/>
-        </w:rPr>
-        <w:t>=&gt; "Report"</w:t>
-      </w:r>
-      <w:r>
-        <w:rPr>
-          <w:rFonts w:ascii="Courier New" w:hAnsi="Courier New" w:cs="Courier New"/>
-          <w:sz w:val="16"/>
-          <w:szCs w:val="20"/>
-        </w:rPr>
-        <w:t>,</w:t>
+        <w:tab/>
+      </w:r>
+      <w:r>
+        <w:rPr>
+          <w:rFonts w:ascii="Courier New" w:hAnsi="Courier New" w:cs="Courier New"/>
+          <w:sz w:val="16"/>
+          <w:szCs w:val="20"/>
+        </w:rPr>
+        <w:tab/>
+        <w:t xml:space="preserve">"caption" =&gt; </w:t>
+      </w:r>
+      <w:r>
+        <w:rPr>
+          <w:rFonts w:ascii="Courier New" w:hAnsi="Courier New" w:cs="Courier New"/>
+          <w:sz w:val="16"/>
+          <w:szCs w:val="20"/>
+        </w:rPr>
+        <w:t>"Transactiona</w:t>
+      </w:r>
+      <w:r>
+        <w:rPr>
+          <w:rFonts w:ascii="Courier New" w:hAnsi="Courier New" w:cs="Courier New"/>
+          <w:sz w:val="16"/>
+          <w:szCs w:val="20"/>
+        </w:rPr>
+        <w:t xml:space="preserve">l", </w:t>
       </w:r>
     </w:p>
     <w:p>
@@ -18715,31 +19308,23 @@
           <w:szCs w:val="20"/>
         </w:rPr>
         <w:tab/>
-        <w:t xml:space="preserve">"callAction" </w:t>
-      </w:r>
-      <w:r>
-        <w:rPr>
-          <w:rFonts w:ascii="Courier New" w:hAnsi="Courier New" w:cs="Courier New"/>
-          <w:sz w:val="16"/>
-          <w:szCs w:val="20"/>
-        </w:rPr>
-        <w:t xml:space="preserve">=&gt; </w:t>
-      </w:r>
-      <w:r>
-        <w:rPr>
-          <w:rFonts w:ascii="Courier New" w:hAnsi="Courier New" w:cs="Courier New"/>
-          <w:sz w:val="16"/>
-          <w:szCs w:val="20"/>
-        </w:rPr>
-        <w:t>false</w:t>
-      </w:r>
-      <w:r>
-        <w:rPr>
-          <w:rFonts w:ascii="Courier New" w:hAnsi="Courier New" w:cs="Courier New"/>
-          <w:sz w:val="16"/>
-          <w:szCs w:val="20"/>
-        </w:rPr>
-        <w:t>,</w:t>
+      </w:r>
+      <w:r>
+        <w:rPr>
+          <w:rFonts w:ascii="Courier New" w:hAnsi="Courier New" w:cs="Courier New"/>
+          <w:sz w:val="16"/>
+          <w:szCs w:val="20"/>
+        </w:rPr>
+        <w:tab/>
+      </w:r>
+      <w:r>
+        <w:rPr>
+          <w:rFonts w:ascii="Courier New" w:hAnsi="Courier New" w:cs="Courier New"/>
+          <w:sz w:val="16"/>
+          <w:szCs w:val="20"/>
+        </w:rPr>
+        <w:tab/>
+        <w:t>"callAction" =&gt; false</w:t>
       </w:r>
     </w:p>
     <w:p>
@@ -18860,23 +19445,23 @@
           <w:szCs w:val="20"/>
         </w:rPr>
         <w:tab/>
-        <w:t xml:space="preserve">"child" </w:t>
-      </w:r>
-      <w:r>
-        <w:rPr>
-          <w:rFonts w:ascii="Courier New" w:hAnsi="Courier New" w:cs="Courier New"/>
-          <w:sz w:val="16"/>
-          <w:szCs w:val="20"/>
-        </w:rPr>
-        <w:t xml:space="preserve">=&gt; </w:t>
-      </w:r>
-      <w:r>
-        <w:rPr>
-          <w:rFonts w:ascii="Courier New" w:hAnsi="Courier New" w:cs="Courier New"/>
-          <w:sz w:val="16"/>
-          <w:szCs w:val="20"/>
-        </w:rPr>
-        <w:t>[</w:t>
+      </w:r>
+      <w:r>
+        <w:rPr>
+          <w:rFonts w:ascii="Courier New" w:hAnsi="Courier New" w:cs="Courier New"/>
+          <w:sz w:val="16"/>
+          <w:szCs w:val="20"/>
+        </w:rPr>
+        <w:tab/>
+      </w:r>
+      <w:r>
+        <w:rPr>
+          <w:rFonts w:ascii="Courier New" w:hAnsi="Courier New" w:cs="Courier New"/>
+          <w:sz w:val="16"/>
+          <w:szCs w:val="20"/>
+        </w:rPr>
+        <w:tab/>
+        <w:t>"child" =&gt; NULL</w:t>
       </w:r>
     </w:p>
     <w:p>
@@ -19005,15 +19590,22 @@
           <w:szCs w:val="20"/>
         </w:rPr>
         <w:tab/>
-        <w:t xml:space="preserve">0 </w:t>
-      </w:r>
-      <w:r>
-        <w:rPr>
-          <w:rFonts w:ascii="Courier New" w:hAnsi="Courier New" w:cs="Courier New"/>
-          <w:sz w:val="16"/>
-          <w:szCs w:val="20"/>
-        </w:rPr>
-        <w:t>=&gt; [</w:t>
+      </w:r>
+      <w:r>
+        <w:rPr>
+          <w:rFonts w:ascii="Courier New" w:hAnsi="Courier New" w:cs="Courier New"/>
+          <w:sz w:val="16"/>
+          <w:szCs w:val="20"/>
+        </w:rPr>
+        <w:tab/>
+      </w:r>
+      <w:r>
+        <w:rPr>
+          <w:rFonts w:ascii="Courier New" w:hAnsi="Courier New" w:cs="Courier New"/>
+          <w:sz w:val="16"/>
+          <w:szCs w:val="20"/>
+        </w:rPr>
+        <w:t>],</w:t>
       </w:r>
     </w:p>
     <w:p>
@@ -19142,31 +19734,15 @@
           <w:szCs w:val="20"/>
         </w:rPr>
         <w:tab/>
-      </w:r>
-      <w:r>
-        <w:rPr>
-          <w:rFonts w:ascii="Courier New" w:hAnsi="Courier New" w:cs="Courier New"/>
-          <w:sz w:val="16"/>
-          <w:szCs w:val="20"/>
-        </w:rPr>
-        <w:tab/>
-        <w:t xml:space="preserve">"ID" </w:t>
-      </w:r>
-      <w:r>
-        <w:rPr>
-          <w:rFonts w:ascii="Courier New" w:hAnsi="Courier New" w:cs="Courier New"/>
-          <w:sz w:val="16"/>
-          <w:szCs w:val="20"/>
-        </w:rPr>
-        <w:t>=&gt; "001.006.007.00</w:t>
-      </w:r>
-      <w:r>
-        <w:rPr>
-          <w:rFonts w:ascii="Courier New" w:hAnsi="Courier New" w:cs="Courier New"/>
-          <w:sz w:val="16"/>
-          <w:szCs w:val="20"/>
-        </w:rPr>
-        <w:t>2.001",</w:t>
+        <w:t xml:space="preserve">1 </w:t>
+      </w:r>
+      <w:r>
+        <w:rPr>
+          <w:rFonts w:ascii="Courier New" w:hAnsi="Courier New" w:cs="Courier New"/>
+          <w:sz w:val="16"/>
+          <w:szCs w:val="20"/>
+        </w:rPr>
+        <w:t>=&gt; [</w:t>
       </w:r>
     </w:p>
     <w:p>
@@ -19303,23 +19879,23 @@
           <w:szCs w:val="20"/>
         </w:rPr>
         <w:tab/>
-        <w:t xml:space="preserve">"caption" =&gt; </w:t>
-      </w:r>
-      <w:r>
-        <w:rPr>
-          <w:rFonts w:ascii="Courier New" w:hAnsi="Courier New" w:cs="Courier New"/>
-          <w:sz w:val="16"/>
-          <w:szCs w:val="20"/>
-        </w:rPr>
-        <w:t>"Transactiona</w:t>
-      </w:r>
-      <w:r>
-        <w:rPr>
-          <w:rFonts w:ascii="Courier New" w:hAnsi="Courier New" w:cs="Courier New"/>
-          <w:sz w:val="16"/>
-          <w:szCs w:val="20"/>
-        </w:rPr>
-        <w:t xml:space="preserve">l", </w:t>
+        <w:t xml:space="preserve">"ID" </w:t>
+      </w:r>
+      <w:r>
+        <w:rPr>
+          <w:rFonts w:ascii="Courier New" w:hAnsi="Courier New" w:cs="Courier New"/>
+          <w:sz w:val="16"/>
+          <w:szCs w:val="20"/>
+        </w:rPr>
+        <w:t>=&gt; "001.006.007.002.002"</w:t>
+      </w:r>
+      <w:r>
+        <w:rPr>
+          <w:rFonts w:ascii="Courier New" w:hAnsi="Courier New" w:cs="Courier New"/>
+          <w:sz w:val="16"/>
+          <w:szCs w:val="20"/>
+        </w:rPr>
+        <w:t>,</w:t>
       </w:r>
     </w:p>
     <w:p>
@@ -19456,7 +20032,23 @@
           <w:szCs w:val="20"/>
         </w:rPr>
         <w:tab/>
-        <w:t>"callAction" =&gt; false</w:t>
+        <w:t xml:space="preserve">"caption" </w:t>
+      </w:r>
+      <w:r>
+        <w:rPr>
+          <w:rFonts w:ascii="Courier New" w:hAnsi="Courier New" w:cs="Courier New"/>
+          <w:sz w:val="16"/>
+          <w:szCs w:val="20"/>
+        </w:rPr>
+        <w:t>=&gt; "Data List"</w:t>
+      </w:r>
+      <w:r>
+        <w:rPr>
+          <w:rFonts w:ascii="Courier New" w:hAnsi="Courier New" w:cs="Courier New"/>
+          <w:sz w:val="16"/>
+          <w:szCs w:val="20"/>
+        </w:rPr>
+        <w:t>,</w:t>
       </w:r>
     </w:p>
     <w:p>
@@ -19504,96 +20096,121 @@
           <w:sz w:val="16"/>
           <w:szCs w:val="20"/>
         </w:rPr>
-        <w:tab/>
-      </w:r>
-      <w:r>
-        <w:rPr>
-          <w:rFonts w:ascii="Courier New" w:hAnsi="Courier New" w:cs="Courier New"/>
-          <w:sz w:val="16"/>
-          <w:szCs w:val="20"/>
-        </w:rPr>
-        <w:tab/>
-      </w:r>
-      <w:r>
-        <w:rPr>
-          <w:rFonts w:ascii="Courier New" w:hAnsi="Courier New" w:cs="Courier New"/>
-          <w:sz w:val="16"/>
-          <w:szCs w:val="20"/>
-        </w:rPr>
-        <w:tab/>
-      </w:r>
-      <w:r>
-        <w:rPr>
-          <w:rFonts w:ascii="Courier New" w:hAnsi="Courier New" w:cs="Courier New"/>
-          <w:sz w:val="16"/>
-          <w:szCs w:val="20"/>
-        </w:rPr>
-        <w:tab/>
-      </w:r>
-      <w:r>
-        <w:rPr>
-          <w:rFonts w:ascii="Courier New" w:hAnsi="Courier New" w:cs="Courier New"/>
-          <w:sz w:val="16"/>
-          <w:szCs w:val="20"/>
-        </w:rPr>
-        <w:tab/>
-      </w:r>
-      <w:r>
-        <w:rPr>
-          <w:rFonts w:ascii="Courier New" w:hAnsi="Courier New" w:cs="Courier New"/>
-          <w:sz w:val="16"/>
-          <w:szCs w:val="20"/>
-        </w:rPr>
-        <w:tab/>
-      </w:r>
-      <w:r>
-        <w:rPr>
-          <w:rFonts w:ascii="Courier New" w:hAnsi="Courier New" w:cs="Courier New"/>
-          <w:sz w:val="16"/>
-          <w:szCs w:val="20"/>
-        </w:rPr>
-        <w:tab/>
-      </w:r>
-      <w:r>
-        <w:rPr>
-          <w:rFonts w:ascii="Courier New" w:hAnsi="Courier New" w:cs="Courier New"/>
-          <w:sz w:val="16"/>
-          <w:szCs w:val="20"/>
-        </w:rPr>
-        <w:tab/>
-      </w:r>
-      <w:r>
-        <w:rPr>
-          <w:rFonts w:ascii="Courier New" w:hAnsi="Courier New" w:cs="Courier New"/>
-          <w:sz w:val="16"/>
-          <w:szCs w:val="20"/>
-        </w:rPr>
-        <w:tab/>
-      </w:r>
-      <w:r>
-        <w:rPr>
-          <w:rFonts w:ascii="Courier New" w:hAnsi="Courier New" w:cs="Courier New"/>
-          <w:sz w:val="16"/>
-          <w:szCs w:val="20"/>
-        </w:rPr>
-        <w:tab/>
-      </w:r>
-      <w:r>
-        <w:rPr>
-          <w:rFonts w:ascii="Courier New" w:hAnsi="Courier New" w:cs="Courier New"/>
-          <w:sz w:val="16"/>
-          <w:szCs w:val="20"/>
-        </w:rPr>
-        <w:tab/>
-      </w:r>
-      <w:r>
-        <w:rPr>
-          <w:rFonts w:ascii="Courier New" w:hAnsi="Courier New" w:cs="Courier New"/>
-          <w:sz w:val="16"/>
-          <w:szCs w:val="20"/>
-        </w:rPr>
-        <w:tab/>
-        <w:t>"child" =&gt; NULL</w:t>
+        <w:lastRenderedPageBreak/>
+        <w:tab/>
+      </w:r>
+      <w:r>
+        <w:rPr>
+          <w:rFonts w:ascii="Courier New" w:hAnsi="Courier New" w:cs="Courier New"/>
+          <w:sz w:val="16"/>
+          <w:szCs w:val="20"/>
+        </w:rPr>
+        <w:tab/>
+      </w:r>
+      <w:r>
+        <w:rPr>
+          <w:rFonts w:ascii="Courier New" w:hAnsi="Courier New" w:cs="Courier New"/>
+          <w:sz w:val="16"/>
+          <w:szCs w:val="20"/>
+        </w:rPr>
+        <w:tab/>
+      </w:r>
+      <w:r>
+        <w:rPr>
+          <w:rFonts w:ascii="Courier New" w:hAnsi="Courier New" w:cs="Courier New"/>
+          <w:sz w:val="16"/>
+          <w:szCs w:val="20"/>
+        </w:rPr>
+        <w:tab/>
+      </w:r>
+      <w:r>
+        <w:rPr>
+          <w:rFonts w:ascii="Courier New" w:hAnsi="Courier New" w:cs="Courier New"/>
+          <w:sz w:val="16"/>
+          <w:szCs w:val="20"/>
+        </w:rPr>
+        <w:tab/>
+      </w:r>
+      <w:r>
+        <w:rPr>
+          <w:rFonts w:ascii="Courier New" w:hAnsi="Courier New" w:cs="Courier New"/>
+          <w:sz w:val="16"/>
+          <w:szCs w:val="20"/>
+        </w:rPr>
+        <w:tab/>
+      </w:r>
+      <w:r>
+        <w:rPr>
+          <w:rFonts w:ascii="Courier New" w:hAnsi="Courier New" w:cs="Courier New"/>
+          <w:sz w:val="16"/>
+          <w:szCs w:val="20"/>
+        </w:rPr>
+        <w:tab/>
+      </w:r>
+      <w:r>
+        <w:rPr>
+          <w:rFonts w:ascii="Courier New" w:hAnsi="Courier New" w:cs="Courier New"/>
+          <w:sz w:val="16"/>
+          <w:szCs w:val="20"/>
+        </w:rPr>
+        <w:tab/>
+      </w:r>
+      <w:r>
+        <w:rPr>
+          <w:rFonts w:ascii="Courier New" w:hAnsi="Courier New" w:cs="Courier New"/>
+          <w:sz w:val="16"/>
+          <w:szCs w:val="20"/>
+        </w:rPr>
+        <w:tab/>
+      </w:r>
+      <w:r>
+        <w:rPr>
+          <w:rFonts w:ascii="Courier New" w:hAnsi="Courier New" w:cs="Courier New"/>
+          <w:sz w:val="16"/>
+          <w:szCs w:val="20"/>
+        </w:rPr>
+        <w:tab/>
+      </w:r>
+      <w:r>
+        <w:rPr>
+          <w:rFonts w:ascii="Courier New" w:hAnsi="Courier New" w:cs="Courier New"/>
+          <w:sz w:val="16"/>
+          <w:szCs w:val="20"/>
+        </w:rPr>
+        <w:tab/>
+      </w:r>
+      <w:r>
+        <w:rPr>
+          <w:rFonts w:ascii="Courier New" w:hAnsi="Courier New" w:cs="Courier New"/>
+          <w:sz w:val="16"/>
+          <w:szCs w:val="20"/>
+        </w:rPr>
+        <w:tab/>
+        <w:t xml:space="preserve">"callAction" </w:t>
+      </w:r>
+      <w:r>
+        <w:rPr>
+          <w:rFonts w:ascii="Courier New" w:hAnsi="Courier New" w:cs="Courier New"/>
+          <w:sz w:val="16"/>
+          <w:szCs w:val="20"/>
+        </w:rPr>
+        <w:t xml:space="preserve">=&gt; </w:t>
+      </w:r>
+      <w:r>
+        <w:rPr>
+          <w:rFonts w:ascii="Courier New" w:hAnsi="Courier New" w:cs="Courier New"/>
+          <w:sz w:val="16"/>
+          <w:szCs w:val="20"/>
+        </w:rPr>
+        <w:t>false,</w:t>
+      </w:r>
+      <w:r>
+        <w:rPr>
+          <w:rFonts w:ascii="Courier New" w:hAnsi="Courier New" w:cs="Courier New"/>
+          <w:sz w:val="16"/>
+          <w:szCs w:val="20"/>
+        </w:rPr>
+        <w:t xml:space="preserve"> </w:t>
       </w:r>
     </w:p>
     <w:p>
@@ -19641,104 +20258,104 @@
           <w:sz w:val="16"/>
           <w:szCs w:val="20"/>
         </w:rPr>
-        <w:lastRenderedPageBreak/>
-        <w:tab/>
-      </w:r>
-      <w:r>
-        <w:rPr>
-          <w:rFonts w:ascii="Courier New" w:hAnsi="Courier New" w:cs="Courier New"/>
-          <w:sz w:val="16"/>
-          <w:szCs w:val="20"/>
-        </w:rPr>
-        <w:tab/>
-      </w:r>
-      <w:r>
-        <w:rPr>
-          <w:rFonts w:ascii="Courier New" w:hAnsi="Courier New" w:cs="Courier New"/>
-          <w:sz w:val="16"/>
-          <w:szCs w:val="20"/>
-        </w:rPr>
-        <w:tab/>
-      </w:r>
-      <w:r>
-        <w:rPr>
-          <w:rFonts w:ascii="Courier New" w:hAnsi="Courier New" w:cs="Courier New"/>
-          <w:sz w:val="16"/>
-          <w:szCs w:val="20"/>
-        </w:rPr>
-        <w:tab/>
-      </w:r>
-      <w:r>
-        <w:rPr>
-          <w:rFonts w:ascii="Courier New" w:hAnsi="Courier New" w:cs="Courier New"/>
-          <w:sz w:val="16"/>
-          <w:szCs w:val="20"/>
-        </w:rPr>
-        <w:tab/>
-      </w:r>
-      <w:r>
-        <w:rPr>
-          <w:rFonts w:ascii="Courier New" w:hAnsi="Courier New" w:cs="Courier New"/>
-          <w:sz w:val="16"/>
-          <w:szCs w:val="20"/>
-        </w:rPr>
-        <w:tab/>
-      </w:r>
-      <w:r>
-        <w:rPr>
-          <w:rFonts w:ascii="Courier New" w:hAnsi="Courier New" w:cs="Courier New"/>
-          <w:sz w:val="16"/>
-          <w:szCs w:val="20"/>
-        </w:rPr>
-        <w:tab/>
-      </w:r>
-      <w:r>
-        <w:rPr>
-          <w:rFonts w:ascii="Courier New" w:hAnsi="Courier New" w:cs="Courier New"/>
-          <w:sz w:val="16"/>
-          <w:szCs w:val="20"/>
-        </w:rPr>
-        <w:tab/>
-      </w:r>
-      <w:r>
-        <w:rPr>
-          <w:rFonts w:ascii="Courier New" w:hAnsi="Courier New" w:cs="Courier New"/>
-          <w:sz w:val="16"/>
-          <w:szCs w:val="20"/>
-        </w:rPr>
-        <w:tab/>
-      </w:r>
-      <w:r>
-        <w:rPr>
-          <w:rFonts w:ascii="Courier New" w:hAnsi="Courier New" w:cs="Courier New"/>
-          <w:sz w:val="16"/>
-          <w:szCs w:val="20"/>
-        </w:rPr>
-        <w:tab/>
-      </w:r>
-      <w:r>
-        <w:rPr>
-          <w:rFonts w:ascii="Courier New" w:hAnsi="Courier New" w:cs="Courier New"/>
-          <w:sz w:val="16"/>
-          <w:szCs w:val="20"/>
-        </w:rPr>
-        <w:tab/>
-      </w:r>
-      <w:r>
-        <w:rPr>
-          <w:rFonts w:ascii="Courier New" w:hAnsi="Courier New" w:cs="Courier New"/>
-          <w:sz w:val="16"/>
-          <w:szCs w:val="20"/>
-        </w:rPr>
-        <w:tab/>
-      </w:r>
-      <w:r>
-        <w:rPr>
-          <w:rFonts w:ascii="Courier New" w:hAnsi="Courier New" w:cs="Courier New"/>
-          <w:sz w:val="16"/>
-          <w:szCs w:val="20"/>
-        </w:rPr>
-        <w:t>],</w:t>
+        <w:tab/>
+      </w:r>
+      <w:r>
+        <w:rPr>
+          <w:rFonts w:ascii="Courier New" w:hAnsi="Courier New" w:cs="Courier New"/>
+          <w:sz w:val="16"/>
+          <w:szCs w:val="20"/>
+        </w:rPr>
+        <w:tab/>
+      </w:r>
+      <w:r>
+        <w:rPr>
+          <w:rFonts w:ascii="Courier New" w:hAnsi="Courier New" w:cs="Courier New"/>
+          <w:sz w:val="16"/>
+          <w:szCs w:val="20"/>
+        </w:rPr>
+        <w:tab/>
+      </w:r>
+      <w:r>
+        <w:rPr>
+          <w:rFonts w:ascii="Courier New" w:hAnsi="Courier New" w:cs="Courier New"/>
+          <w:sz w:val="16"/>
+          <w:szCs w:val="20"/>
+        </w:rPr>
+        <w:tab/>
+      </w:r>
+      <w:r>
+        <w:rPr>
+          <w:rFonts w:ascii="Courier New" w:hAnsi="Courier New" w:cs="Courier New"/>
+          <w:sz w:val="16"/>
+          <w:szCs w:val="20"/>
+        </w:rPr>
+        <w:tab/>
+      </w:r>
+      <w:r>
+        <w:rPr>
+          <w:rFonts w:ascii="Courier New" w:hAnsi="Courier New" w:cs="Courier New"/>
+          <w:sz w:val="16"/>
+          <w:szCs w:val="20"/>
+        </w:rPr>
+        <w:tab/>
+      </w:r>
+      <w:r>
+        <w:rPr>
+          <w:rFonts w:ascii="Courier New" w:hAnsi="Courier New" w:cs="Courier New"/>
+          <w:sz w:val="16"/>
+          <w:szCs w:val="20"/>
+        </w:rPr>
+        <w:tab/>
+      </w:r>
+      <w:r>
+        <w:rPr>
+          <w:rFonts w:ascii="Courier New" w:hAnsi="Courier New" w:cs="Courier New"/>
+          <w:sz w:val="16"/>
+          <w:szCs w:val="20"/>
+        </w:rPr>
+        <w:tab/>
+      </w:r>
+      <w:r>
+        <w:rPr>
+          <w:rFonts w:ascii="Courier New" w:hAnsi="Courier New" w:cs="Courier New"/>
+          <w:sz w:val="16"/>
+          <w:szCs w:val="20"/>
+        </w:rPr>
+        <w:tab/>
+      </w:r>
+      <w:r>
+        <w:rPr>
+          <w:rFonts w:ascii="Courier New" w:hAnsi="Courier New" w:cs="Courier New"/>
+          <w:sz w:val="16"/>
+          <w:szCs w:val="20"/>
+        </w:rPr>
+        <w:tab/>
+      </w:r>
+      <w:r>
+        <w:rPr>
+          <w:rFonts w:ascii="Courier New" w:hAnsi="Courier New" w:cs="Courier New"/>
+          <w:sz w:val="16"/>
+          <w:szCs w:val="20"/>
+        </w:rPr>
+        <w:tab/>
+      </w:r>
+      <w:r>
+        <w:rPr>
+          <w:rFonts w:ascii="Courier New" w:hAnsi="Courier New" w:cs="Courier New"/>
+          <w:sz w:val="16"/>
+          <w:szCs w:val="20"/>
+        </w:rPr>
+        <w:tab/>
+        <w:t xml:space="preserve">"child" </w:t>
+      </w:r>
+      <w:r>
+        <w:rPr>
+          <w:rFonts w:ascii="Courier New" w:hAnsi="Courier New" w:cs="Courier New"/>
+          <w:sz w:val="16"/>
+          <w:szCs w:val="20"/>
+        </w:rPr>
+        <w:t>=&gt; [</w:t>
       </w:r>
     </w:p>
     <w:p>
@@ -19867,7 +20484,23 @@
           <w:szCs w:val="20"/>
         </w:rPr>
         <w:tab/>
-        <w:t xml:space="preserve">1 </w:t>
+      </w:r>
+      <w:r>
+        <w:rPr>
+          <w:rFonts w:ascii="Courier New" w:hAnsi="Courier New" w:cs="Courier New"/>
+          <w:sz w:val="16"/>
+          <w:szCs w:val="20"/>
+        </w:rPr>
+        <w:tab/>
+      </w:r>
+      <w:r>
+        <w:rPr>
+          <w:rFonts w:ascii="Courier New" w:hAnsi="Courier New" w:cs="Courier New"/>
+          <w:sz w:val="16"/>
+          <w:szCs w:val="20"/>
+        </w:rPr>
+        <w:tab/>
+        <w:t xml:space="preserve">0 </w:t>
       </w:r>
       <w:r>
         <w:rPr>
@@ -20012,6 +20645,22 @@
           <w:szCs w:val="20"/>
         </w:rPr>
         <w:tab/>
+      </w:r>
+      <w:r>
+        <w:rPr>
+          <w:rFonts w:ascii="Courier New" w:hAnsi="Courier New" w:cs="Courier New"/>
+          <w:sz w:val="16"/>
+          <w:szCs w:val="20"/>
+        </w:rPr>
+        <w:tab/>
+      </w:r>
+      <w:r>
+        <w:rPr>
+          <w:rFonts w:ascii="Courier New" w:hAnsi="Courier New" w:cs="Courier New"/>
+          <w:sz w:val="16"/>
+          <w:szCs w:val="20"/>
+        </w:rPr>
+        <w:tab/>
         <w:t xml:space="preserve">"ID" </w:t>
       </w:r>
       <w:r>
@@ -20020,7 +20669,7 @@
           <w:sz w:val="16"/>
           <w:szCs w:val="20"/>
         </w:rPr>
-        <w:t>=&gt; "001.006.007.002.002"</w:t>
+        <w:t>=&gt; "001.006.007.002.002.001"</w:t>
       </w:r>
       <w:r>
         <w:rPr>
@@ -20165,6 +20814,22 @@
           <w:szCs w:val="20"/>
         </w:rPr>
         <w:tab/>
+      </w:r>
+      <w:r>
+        <w:rPr>
+          <w:rFonts w:ascii="Courier New" w:hAnsi="Courier New" w:cs="Courier New"/>
+          <w:sz w:val="16"/>
+          <w:szCs w:val="20"/>
+        </w:rPr>
+        <w:tab/>
+      </w:r>
+      <w:r>
+        <w:rPr>
+          <w:rFonts w:ascii="Courier New" w:hAnsi="Courier New" w:cs="Courier New"/>
+          <w:sz w:val="16"/>
+          <w:szCs w:val="20"/>
+        </w:rPr>
+        <w:tab/>
         <w:t xml:space="preserve">"caption" </w:t>
       </w:r>
       <w:r>
@@ -20173,7 +20838,7 @@
           <w:sz w:val="16"/>
           <w:szCs w:val="20"/>
         </w:rPr>
-        <w:t>=&gt; "Data List"</w:t>
+        <w:t>=&gt; "Business Trip (BRF) List"</w:t>
       </w:r>
       <w:r>
         <w:rPr>
@@ -20318,6 +20983,22 @@
           <w:szCs w:val="20"/>
         </w:rPr>
         <w:tab/>
+      </w:r>
+      <w:r>
+        <w:rPr>
+          <w:rFonts w:ascii="Courier New" w:hAnsi="Courier New" w:cs="Courier New"/>
+          <w:sz w:val="16"/>
+          <w:szCs w:val="20"/>
+        </w:rPr>
+        <w:tab/>
+      </w:r>
+      <w:r>
+        <w:rPr>
+          <w:rFonts w:ascii="Courier New" w:hAnsi="Courier New" w:cs="Courier New"/>
+          <w:sz w:val="16"/>
+          <w:szCs w:val="20"/>
+        </w:rPr>
+        <w:tab/>
         <w:t xml:space="preserve">"callAction" </w:t>
       </w:r>
       <w:r>
@@ -20326,23 +21007,15 @@
           <w:sz w:val="16"/>
           <w:szCs w:val="20"/>
         </w:rPr>
-        <w:t xml:space="preserve">=&gt; </w:t>
-      </w:r>
-      <w:r>
-        <w:rPr>
-          <w:rFonts w:ascii="Courier New" w:hAnsi="Courier New" w:cs="Courier New"/>
-          <w:sz w:val="16"/>
-          <w:szCs w:val="20"/>
-        </w:rPr>
-        <w:t>false,</w:t>
-      </w:r>
-      <w:r>
-        <w:rPr>
-          <w:rFonts w:ascii="Courier New" w:hAnsi="Courier New" w:cs="Courier New"/>
-          <w:sz w:val="16"/>
-          <w:szCs w:val="20"/>
-        </w:rPr>
-        <w:t xml:space="preserve"> </w:t>
+        <w:t>=&gt; fals</w:t>
+      </w:r>
+      <w:r>
+        <w:rPr>
+          <w:rFonts w:ascii="Courier New" w:hAnsi="Courier New" w:cs="Courier New"/>
+          <w:sz w:val="16"/>
+          <w:szCs w:val="20"/>
+        </w:rPr>
+        <w:t>e</w:t>
       </w:r>
     </w:p>
     <w:p>
@@ -20479,15 +21152,23 @@
           <w:szCs w:val="20"/>
         </w:rPr>
         <w:tab/>
-        <w:t xml:space="preserve">"child" </w:t>
-      </w:r>
-      <w:r>
-        <w:rPr>
-          <w:rFonts w:ascii="Courier New" w:hAnsi="Courier New" w:cs="Courier New"/>
-          <w:sz w:val="16"/>
-          <w:szCs w:val="20"/>
-        </w:rPr>
-        <w:t>=&gt; [</w:t>
+      </w:r>
+      <w:r>
+        <w:rPr>
+          <w:rFonts w:ascii="Courier New" w:hAnsi="Courier New" w:cs="Courier New"/>
+          <w:sz w:val="16"/>
+          <w:szCs w:val="20"/>
+        </w:rPr>
+        <w:tab/>
+      </w:r>
+      <w:r>
+        <w:rPr>
+          <w:rFonts w:ascii="Courier New" w:hAnsi="Courier New" w:cs="Courier New"/>
+          <w:sz w:val="16"/>
+          <w:szCs w:val="20"/>
+        </w:rPr>
+        <w:tab/>
+        <w:t>"child" =&gt; [</w:t>
       </w:r>
     </w:p>
     <w:p>
@@ -20632,15 +21313,23 @@
           <w:szCs w:val="20"/>
         </w:rPr>
         <w:tab/>
-        <w:t xml:space="preserve">0 </w:t>
-      </w:r>
-      <w:r>
-        <w:rPr>
-          <w:rFonts w:ascii="Courier New" w:hAnsi="Courier New" w:cs="Courier New"/>
-          <w:sz w:val="16"/>
-          <w:szCs w:val="20"/>
-        </w:rPr>
-        <w:t>=&gt; [</w:t>
+      </w:r>
+      <w:r>
+        <w:rPr>
+          <w:rFonts w:ascii="Courier New" w:hAnsi="Courier New" w:cs="Courier New"/>
+          <w:sz w:val="16"/>
+          <w:szCs w:val="20"/>
+        </w:rPr>
+        <w:tab/>
+      </w:r>
+      <w:r>
+        <w:rPr>
+          <w:rFonts w:ascii="Courier New" w:hAnsi="Courier New" w:cs="Courier New"/>
+          <w:sz w:val="16"/>
+          <w:szCs w:val="20"/>
+        </w:rPr>
+        <w:tab/>
+        <w:t>0 =&gt; [</w:t>
       </w:r>
     </w:p>
     <w:p>
@@ -20793,6 +21482,29 @@
           <w:szCs w:val="20"/>
         </w:rPr>
         <w:tab/>
+      </w:r>
+      <w:r>
+        <w:rPr>
+          <w:rFonts w:ascii="Courier New" w:hAnsi="Courier New" w:cs="Courier New"/>
+          <w:sz w:val="16"/>
+          <w:szCs w:val="20"/>
+        </w:rPr>
+        <w:tab/>
+      </w:r>
+      <w:r>
+        <w:rPr>
+          <w:rFonts w:ascii="Courier New" w:hAnsi="Courier New" w:cs="Courier New"/>
+          <w:sz w:val="16"/>
+          <w:szCs w:val="20"/>
+        </w:rPr>
+        <w:tab/>
+      </w:r>
+      <w:r>
+        <w:rPr>
+          <w:rFonts w:ascii="Courier New" w:hAnsi="Courier New" w:cs="Courier New"/>
+          <w:sz w:val="16"/>
+          <w:szCs w:val="20"/>
+        </w:rPr>
         <w:t xml:space="preserve">"ID" </w:t>
       </w:r>
       <w:r>
@@ -20801,7 +21513,7 @@
           <w:sz w:val="16"/>
           <w:szCs w:val="20"/>
         </w:rPr>
-        <w:t>=&gt; "001.006.007.002.002.001"</w:t>
+        <w:t>=&gt; "001.006.007.002.002.001.001"</w:t>
       </w:r>
       <w:r>
         <w:rPr>
@@ -20962,6 +21674,22 @@
           <w:szCs w:val="20"/>
         </w:rPr>
         <w:tab/>
+      </w:r>
+      <w:r>
+        <w:rPr>
+          <w:rFonts w:ascii="Courier New" w:hAnsi="Courier New" w:cs="Courier New"/>
+          <w:sz w:val="16"/>
+          <w:szCs w:val="20"/>
+        </w:rPr>
+        <w:tab/>
+      </w:r>
+      <w:r>
+        <w:rPr>
+          <w:rFonts w:ascii="Courier New" w:hAnsi="Courier New" w:cs="Courier New"/>
+          <w:sz w:val="16"/>
+          <w:szCs w:val="20"/>
+        </w:rPr>
+        <w:tab/>
         <w:t xml:space="preserve">"caption" </w:t>
       </w:r>
       <w:r>
@@ -20970,7 +21698,7 @@
           <w:sz w:val="16"/>
           <w:szCs w:val="20"/>
         </w:rPr>
-        <w:t>=&gt; "Business Trip (BRF) List"</w:t>
+        <w:t>=&gt; "Show"</w:t>
       </w:r>
       <w:r>
         <w:rPr>
@@ -21131,6 +21859,22 @@
           <w:szCs w:val="20"/>
         </w:rPr>
         <w:tab/>
+      </w:r>
+      <w:r>
+        <w:rPr>
+          <w:rFonts w:ascii="Courier New" w:hAnsi="Courier New" w:cs="Courier New"/>
+          <w:sz w:val="16"/>
+          <w:szCs w:val="20"/>
+        </w:rPr>
+        <w:tab/>
+      </w:r>
+      <w:r>
+        <w:rPr>
+          <w:rFonts w:ascii="Courier New" w:hAnsi="Courier New" w:cs="Courier New"/>
+          <w:sz w:val="16"/>
+          <w:szCs w:val="20"/>
+        </w:rPr>
+        <w:tab/>
         <w:t xml:space="preserve">"callAction" </w:t>
       </w:r>
       <w:r>
@@ -21139,15 +21883,15 @@
           <w:sz w:val="16"/>
           <w:szCs w:val="20"/>
         </w:rPr>
-        <w:t>=&gt; fals</w:t>
-      </w:r>
-      <w:r>
-        <w:rPr>
-          <w:rFonts w:ascii="Courier New" w:hAnsi="Courier New" w:cs="Courier New"/>
-          <w:sz w:val="16"/>
-          <w:szCs w:val="20"/>
-        </w:rPr>
-        <w:t>e</w:t>
+        <w:t>=&gt; true</w:t>
+      </w:r>
+      <w:r>
+        <w:rPr>
+          <w:rFonts w:ascii="Courier New" w:hAnsi="Courier New" w:cs="Courier New"/>
+          <w:sz w:val="16"/>
+          <w:szCs w:val="20"/>
+        </w:rPr>
+        <w:t>,</w:t>
       </w:r>
     </w:p>
     <w:p>
@@ -21300,7 +22044,31 @@
           <w:szCs w:val="20"/>
         </w:rPr>
         <w:tab/>
-        <w:t>"child" =&gt; [</w:t>
+      </w:r>
+      <w:r>
+        <w:rPr>
+          <w:rFonts w:ascii="Courier New" w:hAnsi="Courier New" w:cs="Courier New"/>
+          <w:sz w:val="16"/>
+          <w:szCs w:val="20"/>
+        </w:rPr>
+        <w:tab/>
+      </w:r>
+      <w:r>
+        <w:rPr>
+          <w:rFonts w:ascii="Courier New" w:hAnsi="Courier New" w:cs="Courier New"/>
+          <w:sz w:val="16"/>
+          <w:szCs w:val="20"/>
+        </w:rPr>
+        <w:tab/>
+        <w:t xml:space="preserve">"child" </w:t>
+      </w:r>
+      <w:r>
+        <w:rPr>
+          <w:rFonts w:ascii="Courier New" w:hAnsi="Courier New" w:cs="Courier New"/>
+          <w:sz w:val="16"/>
+          <w:szCs w:val="20"/>
+        </w:rPr>
+        <w:t>=&gt; NULL</w:t>
       </w:r>
     </w:p>
     <w:p>
@@ -21461,7 +22229,15 @@
           <w:szCs w:val="20"/>
         </w:rPr>
         <w:tab/>
-        <w:t>0 =&gt; [</w:t>
+      </w:r>
+      <w:r>
+        <w:rPr>
+          <w:rFonts w:ascii="Courier New" w:hAnsi="Courier New" w:cs="Courier New"/>
+          <w:sz w:val="16"/>
+          <w:szCs w:val="20"/>
+        </w:rPr>
+        <w:tab/>
+        <w:t>]</w:t>
       </w:r>
     </w:p>
     <w:p>
@@ -21622,38 +22398,7 @@
           <w:szCs w:val="20"/>
         </w:rPr>
         <w:tab/>
-      </w:r>
-      <w:r>
-        <w:rPr>
-          <w:rFonts w:ascii="Courier New" w:hAnsi="Courier New" w:cs="Courier New"/>
-          <w:sz w:val="16"/>
-          <w:szCs w:val="20"/>
-        </w:rPr>
-        <w:tab/>
-      </w:r>
-      <w:r>
-        <w:rPr>
-          <w:rFonts w:ascii="Courier New" w:hAnsi="Courier New" w:cs="Courier New"/>
-          <w:sz w:val="16"/>
-          <w:szCs w:val="20"/>
-        </w:rPr>
-        <w:t xml:space="preserve">"ID" </w:t>
-      </w:r>
-      <w:r>
-        <w:rPr>
-          <w:rFonts w:ascii="Courier New" w:hAnsi="Courier New" w:cs="Courier New"/>
-          <w:sz w:val="16"/>
-          <w:szCs w:val="20"/>
-        </w:rPr>
-        <w:t>=&gt; "001.006.007.002.002.001.001"</w:t>
-      </w:r>
-      <w:r>
-        <w:rPr>
-          <w:rFonts w:ascii="Courier New" w:hAnsi="Courier New" w:cs="Courier New"/>
-          <w:sz w:val="16"/>
-          <w:szCs w:val="20"/>
-        </w:rPr>
-        <w:t>,</w:t>
+        <w:t>]</w:t>
       </w:r>
     </w:p>
     <w:p>
@@ -21806,39 +22551,7 @@
           <w:szCs w:val="20"/>
         </w:rPr>
         <w:tab/>
-      </w:r>
-      <w:r>
-        <w:rPr>
-          <w:rFonts w:ascii="Courier New" w:hAnsi="Courier New" w:cs="Courier New"/>
-          <w:sz w:val="16"/>
-          <w:szCs w:val="20"/>
-        </w:rPr>
-        <w:tab/>
-      </w:r>
-      <w:r>
-        <w:rPr>
-          <w:rFonts w:ascii="Courier New" w:hAnsi="Courier New" w:cs="Courier New"/>
-          <w:sz w:val="16"/>
-          <w:szCs w:val="20"/>
-        </w:rPr>
-        <w:tab/>
-        <w:t xml:space="preserve">"caption" </w:t>
-      </w:r>
-      <w:r>
-        <w:rPr>
-          <w:rFonts w:ascii="Courier New" w:hAnsi="Courier New" w:cs="Courier New"/>
-          <w:sz w:val="16"/>
-          <w:szCs w:val="20"/>
-        </w:rPr>
-        <w:t>=&gt; "Show"</w:t>
-      </w:r>
-      <w:r>
-        <w:rPr>
-          <w:rFonts w:ascii="Courier New" w:hAnsi="Courier New" w:cs="Courier New"/>
-          <w:sz w:val="16"/>
-          <w:szCs w:val="20"/>
-        </w:rPr>
-        <w:t>,</w:t>
+        <w:t>]</w:t>
       </w:r>
     </w:p>
     <w:p>
@@ -21983,47 +22696,7 @@
           <w:szCs w:val="20"/>
         </w:rPr>
         <w:tab/>
-      </w:r>
-      <w:r>
-        <w:rPr>
-          <w:rFonts w:ascii="Courier New" w:hAnsi="Courier New" w:cs="Courier New"/>
-          <w:sz w:val="16"/>
-          <w:szCs w:val="20"/>
-        </w:rPr>
-        <w:tab/>
-      </w:r>
-      <w:r>
-        <w:rPr>
-          <w:rFonts w:ascii="Courier New" w:hAnsi="Courier New" w:cs="Courier New"/>
-          <w:sz w:val="16"/>
-          <w:szCs w:val="20"/>
-        </w:rPr>
-        <w:tab/>
-      </w:r>
-      <w:r>
-        <w:rPr>
-          <w:rFonts w:ascii="Courier New" w:hAnsi="Courier New" w:cs="Courier New"/>
-          <w:sz w:val="16"/>
-          <w:szCs w:val="20"/>
-        </w:rPr>
-        <w:tab/>
-        <w:t xml:space="preserve">"callAction" </w:t>
-      </w:r>
-      <w:r>
-        <w:rPr>
-          <w:rFonts w:ascii="Courier New" w:hAnsi="Courier New" w:cs="Courier New"/>
-          <w:sz w:val="16"/>
-          <w:szCs w:val="20"/>
-        </w:rPr>
-        <w:t>=&gt; true</w:t>
-      </w:r>
-      <w:r>
-        <w:rPr>
-          <w:rFonts w:ascii="Courier New" w:hAnsi="Courier New" w:cs="Courier New"/>
-          <w:sz w:val="16"/>
-          <w:szCs w:val="20"/>
-        </w:rPr>
-        <w:t>,</w:t>
+        <w:t>]</w:t>
       </w:r>
     </w:p>
     <w:p>
@@ -22160,47 +22833,7 @@
           <w:szCs w:val="20"/>
         </w:rPr>
         <w:tab/>
-      </w:r>
-      <w:r>
-        <w:rPr>
-          <w:rFonts w:ascii="Courier New" w:hAnsi="Courier New" w:cs="Courier New"/>
-          <w:sz w:val="16"/>
-          <w:szCs w:val="20"/>
-        </w:rPr>
-        <w:tab/>
-      </w:r>
-      <w:r>
-        <w:rPr>
-          <w:rFonts w:ascii="Courier New" w:hAnsi="Courier New" w:cs="Courier New"/>
-          <w:sz w:val="16"/>
-          <w:szCs w:val="20"/>
-        </w:rPr>
-        <w:tab/>
-      </w:r>
-      <w:r>
-        <w:rPr>
-          <w:rFonts w:ascii="Courier New" w:hAnsi="Courier New" w:cs="Courier New"/>
-          <w:sz w:val="16"/>
-          <w:szCs w:val="20"/>
-        </w:rPr>
-        <w:tab/>
-      </w:r>
-      <w:r>
-        <w:rPr>
-          <w:rFonts w:ascii="Courier New" w:hAnsi="Courier New" w:cs="Courier New"/>
-          <w:sz w:val="16"/>
-          <w:szCs w:val="20"/>
-        </w:rPr>
-        <w:tab/>
-        <w:t xml:space="preserve">"child" </w:t>
-      </w:r>
-      <w:r>
-        <w:rPr>
-          <w:rFonts w:ascii="Courier New" w:hAnsi="Courier New" w:cs="Courier New"/>
-          <w:sz w:val="16"/>
-          <w:szCs w:val="20"/>
-        </w:rPr>
-        <w:t>=&gt; NULL</w:t>
+        <w:t>]</w:t>
       </w:r>
     </w:p>
     <w:p>
@@ -22329,47 +22962,7 @@
           <w:szCs w:val="20"/>
         </w:rPr>
         <w:tab/>
-      </w:r>
-      <w:r>
-        <w:rPr>
-          <w:rFonts w:ascii="Courier New" w:hAnsi="Courier New" w:cs="Courier New"/>
-          <w:sz w:val="16"/>
-          <w:szCs w:val="20"/>
-        </w:rPr>
-        <w:tab/>
-      </w:r>
-      <w:r>
-        <w:rPr>
-          <w:rFonts w:ascii="Courier New" w:hAnsi="Courier New" w:cs="Courier New"/>
-          <w:sz w:val="16"/>
-          <w:szCs w:val="20"/>
-        </w:rPr>
-        <w:tab/>
-      </w:r>
-      <w:r>
-        <w:rPr>
-          <w:rFonts w:ascii="Courier New" w:hAnsi="Courier New" w:cs="Courier New"/>
-          <w:sz w:val="16"/>
-          <w:szCs w:val="20"/>
-        </w:rPr>
-        <w:tab/>
-      </w:r>
-      <w:r>
-        <w:rPr>
-          <w:rFonts w:ascii="Courier New" w:hAnsi="Courier New" w:cs="Courier New"/>
-          <w:sz w:val="16"/>
-          <w:szCs w:val="20"/>
-        </w:rPr>
-        <w:tab/>
-      </w:r>
-      <w:r>
-        <w:rPr>
-          <w:rFonts w:ascii="Courier New" w:hAnsi="Courier New" w:cs="Courier New"/>
-          <w:sz w:val="16"/>
-          <w:szCs w:val="20"/>
-        </w:rPr>
-        <w:tab/>
-        <w:t>]</w:t>
+        <w:t xml:space="preserve">], </w:t>
       </w:r>
     </w:p>
     <w:p>
@@ -22498,39 +23091,7 @@
           <w:szCs w:val="20"/>
         </w:rPr>
         <w:tab/>
-      </w:r>
-      <w:r>
-        <w:rPr>
-          <w:rFonts w:ascii="Courier New" w:hAnsi="Courier New" w:cs="Courier New"/>
-          <w:sz w:val="16"/>
-          <w:szCs w:val="20"/>
-        </w:rPr>
-        <w:tab/>
-      </w:r>
-      <w:r>
-        <w:rPr>
-          <w:rFonts w:ascii="Courier New" w:hAnsi="Courier New" w:cs="Courier New"/>
-          <w:sz w:val="16"/>
-          <w:szCs w:val="20"/>
-        </w:rPr>
-        <w:tab/>
-      </w:r>
-      <w:r>
-        <w:rPr>
-          <w:rFonts w:ascii="Courier New" w:hAnsi="Courier New" w:cs="Courier New"/>
-          <w:sz w:val="16"/>
-          <w:szCs w:val="20"/>
-        </w:rPr>
-        <w:tab/>
-      </w:r>
-      <w:r>
-        <w:rPr>
-          <w:rFonts w:ascii="Courier New" w:hAnsi="Courier New" w:cs="Courier New"/>
-          <w:sz w:val="16"/>
-          <w:szCs w:val="20"/>
-        </w:rPr>
-        <w:tab/>
-        <w:t>]</w:t>
+        <w:t>[</w:t>
       </w:r>
     </w:p>
     <w:p>
@@ -22659,31 +23220,15 @@
           <w:szCs w:val="20"/>
         </w:rPr>
         <w:tab/>
-      </w:r>
-      <w:r>
-        <w:rPr>
-          <w:rFonts w:ascii="Courier New" w:hAnsi="Courier New" w:cs="Courier New"/>
-          <w:sz w:val="16"/>
-          <w:szCs w:val="20"/>
-        </w:rPr>
-        <w:tab/>
-      </w:r>
-      <w:r>
-        <w:rPr>
-          <w:rFonts w:ascii="Courier New" w:hAnsi="Courier New" w:cs="Courier New"/>
-          <w:sz w:val="16"/>
-          <w:szCs w:val="20"/>
-        </w:rPr>
-        <w:tab/>
-      </w:r>
-      <w:r>
-        <w:rPr>
-          <w:rFonts w:ascii="Courier New" w:hAnsi="Courier New" w:cs="Courier New"/>
-          <w:sz w:val="16"/>
-          <w:szCs w:val="20"/>
-        </w:rPr>
-        <w:tab/>
-        <w:t>]</w:t>
+        <w:t xml:space="preserve">2 </w:t>
+      </w:r>
+      <w:r>
+        <w:rPr>
+          <w:rFonts w:ascii="Courier New" w:hAnsi="Courier New" w:cs="Courier New"/>
+          <w:sz w:val="16"/>
+          <w:szCs w:val="20"/>
+        </w:rPr>
+        <w:t>=&gt;</w:t>
       </w:r>
     </w:p>
     <w:p>
@@ -22820,15 +23365,7 @@
           <w:szCs w:val="20"/>
         </w:rPr>
         <w:tab/>
-      </w:r>
-      <w:r>
-        <w:rPr>
-          <w:rFonts w:ascii="Courier New" w:hAnsi="Courier New" w:cs="Courier New"/>
-          <w:sz w:val="16"/>
-          <w:szCs w:val="20"/>
-        </w:rPr>
-        <w:tab/>
-        <w:t>]</w:t>
+        <w:t>[</w:t>
       </w:r>
     </w:p>
     <w:p>
@@ -22965,7 +23502,23 @@
           <w:szCs w:val="20"/>
         </w:rPr>
         <w:tab/>
-        <w:t>]</w:t>
+        <w:t xml:space="preserve">"ID" =&gt; </w:t>
+      </w:r>
+      <w:r>
+        <w:rPr>
+          <w:rFonts w:ascii="Courier New" w:hAnsi="Courier New" w:cs="Courier New"/>
+          <w:sz w:val="16"/>
+          <w:szCs w:val="20"/>
+        </w:rPr>
+        <w:t>"001.006</w:t>
+      </w:r>
+      <w:r>
+        <w:rPr>
+          <w:rFonts w:ascii="Courier New" w:hAnsi="Courier New" w:cs="Courier New"/>
+          <w:sz w:val="16"/>
+          <w:szCs w:val="20"/>
+        </w:rPr>
+        <w:t xml:space="preserve">.007.002.003", </w:t>
       </w:r>
     </w:p>
     <w:p>
@@ -23094,7 +23647,15 @@
           <w:szCs w:val="20"/>
         </w:rPr>
         <w:tab/>
-        <w:t xml:space="preserve">], </w:t>
+      </w:r>
+      <w:r>
+        <w:rPr>
+          <w:rFonts w:ascii="Courier New" w:hAnsi="Courier New" w:cs="Courier New"/>
+          <w:sz w:val="16"/>
+          <w:szCs w:val="20"/>
+        </w:rPr>
+        <w:tab/>
+        <w:t xml:space="preserve">"caption" =&gt; "Analytical Resume", </w:t>
       </w:r>
     </w:p>
     <w:p>
@@ -23223,7 +23784,30 @@
           <w:szCs w:val="20"/>
         </w:rPr>
         <w:tab/>
-        <w:t>[</w:t>
+      </w:r>
+      <w:r>
+        <w:rPr>
+          <w:rFonts w:ascii="Courier New" w:hAnsi="Courier New" w:cs="Courier New"/>
+          <w:sz w:val="16"/>
+          <w:szCs w:val="20"/>
+        </w:rPr>
+        <w:tab/>
+      </w:r>
+      <w:r>
+        <w:rPr>
+          <w:rFonts w:ascii="Courier New" w:hAnsi="Courier New" w:cs="Courier New"/>
+          <w:sz w:val="16"/>
+          <w:szCs w:val="20"/>
+        </w:rPr>
+        <w:t>"call</w:t>
+      </w:r>
+      <w:r>
+        <w:rPr>
+          <w:rFonts w:ascii="Courier New" w:hAnsi="Courier New" w:cs="Courier New"/>
+          <w:sz w:val="16"/>
+          <w:szCs w:val="20"/>
+        </w:rPr>
+        <w:t>Action" =&gt; false,</w:t>
       </w:r>
     </w:p>
     <w:p>
@@ -23352,15 +23936,23 @@
           <w:szCs w:val="20"/>
         </w:rPr>
         <w:tab/>
-        <w:t xml:space="preserve">2 </w:t>
-      </w:r>
-      <w:r>
-        <w:rPr>
-          <w:rFonts w:ascii="Courier New" w:hAnsi="Courier New" w:cs="Courier New"/>
-          <w:sz w:val="16"/>
-          <w:szCs w:val="20"/>
-        </w:rPr>
-        <w:t>=&gt;</w:t>
+      </w:r>
+      <w:r>
+        <w:rPr>
+          <w:rFonts w:ascii="Courier New" w:hAnsi="Courier New" w:cs="Courier New"/>
+          <w:sz w:val="16"/>
+          <w:szCs w:val="20"/>
+        </w:rPr>
+        <w:tab/>
+        <w:t xml:space="preserve">"child" </w:t>
+      </w:r>
+      <w:r>
+        <w:rPr>
+          <w:rFonts w:ascii="Courier New" w:hAnsi="Courier New" w:cs="Courier New"/>
+          <w:sz w:val="16"/>
+          <w:szCs w:val="20"/>
+        </w:rPr>
+        <w:t xml:space="preserve">=&gt; NULL </w:t>
       </w:r>
     </w:p>
     <w:p>
@@ -23497,7 +24089,7 @@
           <w:szCs w:val="20"/>
         </w:rPr>
         <w:tab/>
-        <w:t>[</w:t>
+        <w:t>]</w:t>
       </w:r>
     </w:p>
     <w:p>
@@ -23626,31 +24218,7 @@
           <w:szCs w:val="20"/>
         </w:rPr>
         <w:tab/>
-      </w:r>
-      <w:r>
-        <w:rPr>
-          <w:rFonts w:ascii="Courier New" w:hAnsi="Courier New" w:cs="Courier New"/>
-          <w:sz w:val="16"/>
-          <w:szCs w:val="20"/>
-        </w:rPr>
-        <w:tab/>
-        <w:t xml:space="preserve">"ID" =&gt; </w:t>
-      </w:r>
-      <w:r>
-        <w:rPr>
-          <w:rFonts w:ascii="Courier New" w:hAnsi="Courier New" w:cs="Courier New"/>
-          <w:sz w:val="16"/>
-          <w:szCs w:val="20"/>
-        </w:rPr>
-        <w:t>"001.006</w:t>
-      </w:r>
-      <w:r>
-        <w:rPr>
-          <w:rFonts w:ascii="Courier New" w:hAnsi="Courier New" w:cs="Courier New"/>
-          <w:sz w:val="16"/>
-          <w:szCs w:val="20"/>
-        </w:rPr>
-        <w:t xml:space="preserve">.007.002.003", </w:t>
+        <w:t>]</w:t>
       </w:r>
     </w:p>
     <w:p>
@@ -23771,23 +24339,7 @@
           <w:szCs w:val="20"/>
         </w:rPr>
         <w:tab/>
-      </w:r>
-      <w:r>
-        <w:rPr>
-          <w:rFonts w:ascii="Courier New" w:hAnsi="Courier New" w:cs="Courier New"/>
-          <w:sz w:val="16"/>
-          <w:szCs w:val="20"/>
-        </w:rPr>
-        <w:tab/>
-      </w:r>
-      <w:r>
-        <w:rPr>
-          <w:rFonts w:ascii="Courier New" w:hAnsi="Courier New" w:cs="Courier New"/>
-          <w:sz w:val="16"/>
-          <w:szCs w:val="20"/>
-        </w:rPr>
-        <w:tab/>
-        <w:t xml:space="preserve">"caption" =&gt; "Analytical Resume", </w:t>
+        <w:t>]</w:t>
       </w:r>
     </w:p>
     <w:p>
@@ -23900,46 +24452,7 @@
           <w:szCs w:val="20"/>
         </w:rPr>
         <w:tab/>
-      </w:r>
-      <w:r>
-        <w:rPr>
-          <w:rFonts w:ascii="Courier New" w:hAnsi="Courier New" w:cs="Courier New"/>
-          <w:sz w:val="16"/>
-          <w:szCs w:val="20"/>
-        </w:rPr>
-        <w:tab/>
-      </w:r>
-      <w:r>
-        <w:rPr>
-          <w:rFonts w:ascii="Courier New" w:hAnsi="Courier New" w:cs="Courier New"/>
-          <w:sz w:val="16"/>
-          <w:szCs w:val="20"/>
-        </w:rPr>
-        <w:tab/>
-      </w:r>
-      <w:r>
-        <w:rPr>
-          <w:rFonts w:ascii="Courier New" w:hAnsi="Courier New" w:cs="Courier New"/>
-          <w:sz w:val="16"/>
-          <w:szCs w:val="20"/>
-        </w:rPr>
-        <w:tab/>
-      </w:r>
-      <w:r>
-        <w:rPr>
-          <w:rFonts w:ascii="Courier New" w:hAnsi="Courier New" w:cs="Courier New"/>
-          <w:sz w:val="16"/>
-          <w:szCs w:val="20"/>
-        </w:rPr>
-        <w:t>"call</w:t>
-      </w:r>
-      <w:r>
-        <w:rPr>
-          <w:rFonts w:ascii="Courier New" w:hAnsi="Courier New" w:cs="Courier New"/>
-          <w:sz w:val="16"/>
-          <w:szCs w:val="20"/>
-        </w:rPr>
-        <w:t>Action" =&gt; false,</w:t>
+        <w:t>]</w:t>
       </w:r>
     </w:p>
     <w:p>
@@ -24044,47 +24557,7 @@
           <w:szCs w:val="20"/>
         </w:rPr>
         <w:tab/>
-      </w:r>
-      <w:r>
-        <w:rPr>
-          <w:rFonts w:ascii="Courier New" w:hAnsi="Courier New" w:cs="Courier New"/>
-          <w:sz w:val="16"/>
-          <w:szCs w:val="20"/>
-        </w:rPr>
-        <w:tab/>
-      </w:r>
-      <w:r>
-        <w:rPr>
-          <w:rFonts w:ascii="Courier New" w:hAnsi="Courier New" w:cs="Courier New"/>
-          <w:sz w:val="16"/>
-          <w:szCs w:val="20"/>
-        </w:rPr>
-        <w:tab/>
-      </w:r>
-      <w:r>
-        <w:rPr>
-          <w:rFonts w:ascii="Courier New" w:hAnsi="Courier New" w:cs="Courier New"/>
-          <w:sz w:val="16"/>
-          <w:szCs w:val="20"/>
-        </w:rPr>
-        <w:tab/>
-      </w:r>
-      <w:r>
-        <w:rPr>
-          <w:rFonts w:ascii="Courier New" w:hAnsi="Courier New" w:cs="Courier New"/>
-          <w:sz w:val="16"/>
-          <w:szCs w:val="20"/>
-        </w:rPr>
-        <w:tab/>
-        <w:t xml:space="preserve">"child" </w:t>
-      </w:r>
-      <w:r>
-        <w:rPr>
-          <w:rFonts w:ascii="Courier New" w:hAnsi="Courier New" w:cs="Courier New"/>
-          <w:sz w:val="16"/>
-          <w:szCs w:val="20"/>
-        </w:rPr>
-        <w:t xml:space="preserve">=&gt; NULL </w:t>
+        <w:t>],</w:t>
       </w:r>
     </w:p>
     <w:p>
@@ -24181,47 +24654,15 @@
           <w:szCs w:val="20"/>
         </w:rPr>
         <w:tab/>
-      </w:r>
-      <w:r>
-        <w:rPr>
-          <w:rFonts w:ascii="Courier New" w:hAnsi="Courier New" w:cs="Courier New"/>
-          <w:sz w:val="16"/>
-          <w:szCs w:val="20"/>
-        </w:rPr>
-        <w:tab/>
-      </w:r>
-      <w:r>
-        <w:rPr>
-          <w:rFonts w:ascii="Courier New" w:hAnsi="Courier New" w:cs="Courier New"/>
-          <w:sz w:val="16"/>
-          <w:szCs w:val="20"/>
-        </w:rPr>
-        <w:tab/>
-      </w:r>
-      <w:r>
-        <w:rPr>
-          <w:rFonts w:ascii="Courier New" w:hAnsi="Courier New" w:cs="Courier New"/>
-          <w:sz w:val="16"/>
-          <w:szCs w:val="20"/>
-        </w:rPr>
-        <w:tab/>
-      </w:r>
-      <w:r>
-        <w:rPr>
-          <w:rFonts w:ascii="Courier New" w:hAnsi="Courier New" w:cs="Courier New"/>
-          <w:sz w:val="16"/>
-          <w:szCs w:val="20"/>
-        </w:rPr>
-        <w:tab/>
-      </w:r>
-      <w:r>
-        <w:rPr>
-          <w:rFonts w:ascii="Courier New" w:hAnsi="Courier New" w:cs="Courier New"/>
-          <w:sz w:val="16"/>
-          <w:szCs w:val="20"/>
-        </w:rPr>
-        <w:tab/>
-        <w:t>]</w:t>
+        <w:t xml:space="preserve">7 </w:t>
+      </w:r>
+      <w:r>
+        <w:rPr>
+          <w:rFonts w:ascii="Courier New" w:hAnsi="Courier New" w:cs="Courier New"/>
+          <w:sz w:val="16"/>
+          <w:szCs w:val="20"/>
+        </w:rPr>
+        <w:t>=&gt; [</w:t>
       </w:r>
     </w:p>
     <w:p>
@@ -24326,31 +24767,23 @@
           <w:szCs w:val="20"/>
         </w:rPr>
         <w:tab/>
-      </w:r>
-      <w:r>
-        <w:rPr>
-          <w:rFonts w:ascii="Courier New" w:hAnsi="Courier New" w:cs="Courier New"/>
-          <w:sz w:val="16"/>
-          <w:szCs w:val="20"/>
-        </w:rPr>
-        <w:tab/>
-      </w:r>
-      <w:r>
-        <w:rPr>
-          <w:rFonts w:ascii="Courier New" w:hAnsi="Courier New" w:cs="Courier New"/>
-          <w:sz w:val="16"/>
-          <w:szCs w:val="20"/>
-        </w:rPr>
-        <w:tab/>
-      </w:r>
-      <w:r>
-        <w:rPr>
-          <w:rFonts w:ascii="Courier New" w:hAnsi="Courier New" w:cs="Courier New"/>
-          <w:sz w:val="16"/>
-          <w:szCs w:val="20"/>
-        </w:rPr>
-        <w:tab/>
-        <w:t>]</w:t>
+        <w:t xml:space="preserve">"ID" </w:t>
+      </w:r>
+      <w:r>
+        <w:rPr>
+          <w:rFonts w:ascii="Courier New" w:hAnsi="Courier New" w:cs="Courier New"/>
+          <w:sz w:val="16"/>
+          <w:szCs w:val="20"/>
+        </w:rPr>
+        <w:t>=&gt; "001.006.008"</w:t>
+      </w:r>
+      <w:r>
+        <w:rPr>
+          <w:rFonts w:ascii="Courier New" w:hAnsi="Courier New" w:cs="Courier New"/>
+          <w:sz w:val="16"/>
+          <w:szCs w:val="20"/>
+        </w:rPr>
+        <w:t>,</w:t>
       </w:r>
     </w:p>
     <w:p>
@@ -24455,23 +24888,23 @@
           <w:szCs w:val="20"/>
         </w:rPr>
         <w:tab/>
-      </w:r>
-      <w:r>
-        <w:rPr>
-          <w:rFonts w:ascii="Courier New" w:hAnsi="Courier New" w:cs="Courier New"/>
-          <w:sz w:val="16"/>
-          <w:szCs w:val="20"/>
-        </w:rPr>
-        <w:tab/>
-      </w:r>
-      <w:r>
-        <w:rPr>
-          <w:rFonts w:ascii="Courier New" w:hAnsi="Courier New" w:cs="Courier New"/>
-          <w:sz w:val="16"/>
-          <w:szCs w:val="20"/>
-        </w:rPr>
-        <w:tab/>
-        <w:t>]</w:t>
+        <w:t xml:space="preserve">"caption" </w:t>
+      </w:r>
+      <w:r>
+        <w:rPr>
+          <w:rFonts w:ascii="Courier New" w:hAnsi="Courier New" w:cs="Courier New"/>
+          <w:sz w:val="16"/>
+          <w:szCs w:val="20"/>
+        </w:rPr>
+        <w:t>=&gt; "Payroll And Benefit"</w:t>
+      </w:r>
+      <w:r>
+        <w:rPr>
+          <w:rFonts w:ascii="Courier New" w:hAnsi="Courier New" w:cs="Courier New"/>
+          <w:sz w:val="16"/>
+          <w:szCs w:val="20"/>
+        </w:rPr>
+        <w:t>,</w:t>
       </w:r>
     </w:p>
     <w:p>
@@ -24576,15 +25009,23 @@
           <w:szCs w:val="20"/>
         </w:rPr>
         <w:tab/>
-      </w:r>
-      <w:r>
-        <w:rPr>
-          <w:rFonts w:ascii="Courier New" w:hAnsi="Courier New" w:cs="Courier New"/>
-          <w:sz w:val="16"/>
-          <w:szCs w:val="20"/>
-        </w:rPr>
-        <w:tab/>
-        <w:t>]</w:t>
+        <w:t xml:space="preserve">"callAction" </w:t>
+      </w:r>
+      <w:r>
+        <w:rPr>
+          <w:rFonts w:ascii="Courier New" w:hAnsi="Courier New" w:cs="Courier New"/>
+          <w:sz w:val="16"/>
+          <w:szCs w:val="20"/>
+        </w:rPr>
+        <w:t xml:space="preserve">=&gt; </w:t>
+      </w:r>
+      <w:r>
+        <w:rPr>
+          <w:rFonts w:ascii="Courier New" w:hAnsi="Courier New" w:cs="Courier New"/>
+          <w:sz w:val="16"/>
+          <w:szCs w:val="20"/>
+        </w:rPr>
+        <w:t>false,</w:t>
       </w:r>
     </w:p>
     <w:p>
@@ -24689,7 +25130,23 @@
           <w:szCs w:val="20"/>
         </w:rPr>
         <w:tab/>
-        <w:t>],</w:t>
+        <w:t xml:space="preserve">"child" </w:t>
+      </w:r>
+      <w:r>
+        <w:rPr>
+          <w:rFonts w:ascii="Courier New" w:hAnsi="Courier New" w:cs="Courier New"/>
+          <w:sz w:val="16"/>
+          <w:szCs w:val="20"/>
+        </w:rPr>
+        <w:t xml:space="preserve">=&gt; </w:t>
+      </w:r>
+      <w:r>
+        <w:rPr>
+          <w:rFonts w:ascii="Courier New" w:hAnsi="Courier New" w:cs="Courier New"/>
+          <w:sz w:val="16"/>
+          <w:szCs w:val="20"/>
+        </w:rPr>
+        <w:t>[</w:t>
       </w:r>
     </w:p>
     <w:p>
@@ -24786,7 +25243,23 @@
           <w:szCs w:val="20"/>
         </w:rPr>
         <w:tab/>
-        <w:t xml:space="preserve">7 </w:t>
+      </w:r>
+      <w:r>
+        <w:rPr>
+          <w:rFonts w:ascii="Courier New" w:hAnsi="Courier New" w:cs="Courier New"/>
+          <w:sz w:val="16"/>
+          <w:szCs w:val="20"/>
+        </w:rPr>
+        <w:tab/>
+      </w:r>
+      <w:r>
+        <w:rPr>
+          <w:rFonts w:ascii="Courier New" w:hAnsi="Courier New" w:cs="Courier New"/>
+          <w:sz w:val="16"/>
+          <w:szCs w:val="20"/>
+        </w:rPr>
+        <w:tab/>
+        <w:t xml:space="preserve">0 </w:t>
       </w:r>
       <w:r>
         <w:rPr>
@@ -24899,6 +25372,22 @@
           <w:szCs w:val="20"/>
         </w:rPr>
         <w:tab/>
+      </w:r>
+      <w:r>
+        <w:rPr>
+          <w:rFonts w:ascii="Courier New" w:hAnsi="Courier New" w:cs="Courier New"/>
+          <w:sz w:val="16"/>
+          <w:szCs w:val="20"/>
+        </w:rPr>
+        <w:tab/>
+      </w:r>
+      <w:r>
+        <w:rPr>
+          <w:rFonts w:ascii="Courier New" w:hAnsi="Courier New" w:cs="Courier New"/>
+          <w:sz w:val="16"/>
+          <w:szCs w:val="20"/>
+        </w:rPr>
+        <w:tab/>
         <w:t xml:space="preserve">"ID" </w:t>
       </w:r>
       <w:r>
@@ -24907,7 +25396,7 @@
           <w:sz w:val="16"/>
           <w:szCs w:val="20"/>
         </w:rPr>
-        <w:t>=&gt; "001.006.008"</w:t>
+        <w:t>=&gt; "001.006.008.002"</w:t>
       </w:r>
       <w:r>
         <w:rPr>
@@ -25020,6 +25509,22 @@
           <w:szCs w:val="20"/>
         </w:rPr>
         <w:tab/>
+      </w:r>
+      <w:r>
+        <w:rPr>
+          <w:rFonts w:ascii="Courier New" w:hAnsi="Courier New" w:cs="Courier New"/>
+          <w:sz w:val="16"/>
+          <w:szCs w:val="20"/>
+        </w:rPr>
+        <w:tab/>
+      </w:r>
+      <w:r>
+        <w:rPr>
+          <w:rFonts w:ascii="Courier New" w:hAnsi="Courier New" w:cs="Courier New"/>
+          <w:sz w:val="16"/>
+          <w:szCs w:val="20"/>
+        </w:rPr>
+        <w:tab/>
         <w:t xml:space="preserve">"caption" </w:t>
       </w:r>
       <w:r>
@@ -25028,7 +25533,7 @@
           <w:sz w:val="16"/>
           <w:szCs w:val="20"/>
         </w:rPr>
-        <w:t>=&gt; "Payroll And Benefit"</w:t>
+        <w:t>=&gt; "Report"</w:t>
       </w:r>
       <w:r>
         <w:rPr>
@@ -25141,23 +25646,38 @@
           <w:szCs w:val="20"/>
         </w:rPr>
         <w:tab/>
-        <w:t xml:space="preserve">"callAction" </w:t>
-      </w:r>
-      <w:r>
-        <w:rPr>
-          <w:rFonts w:ascii="Courier New" w:hAnsi="Courier New" w:cs="Courier New"/>
-          <w:sz w:val="16"/>
-          <w:szCs w:val="20"/>
-        </w:rPr>
-        <w:t xml:space="preserve">=&gt; </w:t>
-      </w:r>
-      <w:r>
-        <w:rPr>
-          <w:rFonts w:ascii="Courier New" w:hAnsi="Courier New" w:cs="Courier New"/>
-          <w:sz w:val="16"/>
-          <w:szCs w:val="20"/>
-        </w:rPr>
-        <w:t>false,</w:t>
+      </w:r>
+      <w:r>
+        <w:rPr>
+          <w:rFonts w:ascii="Courier New" w:hAnsi="Courier New" w:cs="Courier New"/>
+          <w:sz w:val="16"/>
+          <w:szCs w:val="20"/>
+        </w:rPr>
+        <w:tab/>
+      </w:r>
+      <w:r>
+        <w:rPr>
+          <w:rFonts w:ascii="Courier New" w:hAnsi="Courier New" w:cs="Courier New"/>
+          <w:sz w:val="16"/>
+          <w:szCs w:val="20"/>
+        </w:rPr>
+        <w:tab/>
+      </w:r>
+      <w:r>
+        <w:rPr>
+          <w:rFonts w:ascii="Courier New" w:hAnsi="Courier New" w:cs="Courier New"/>
+          <w:sz w:val="16"/>
+          <w:szCs w:val="20"/>
+        </w:rPr>
+        <w:t>"callAction"]=&gt; false</w:t>
+      </w:r>
+      <w:r>
+        <w:rPr>
+          <w:rFonts w:ascii="Courier New" w:hAnsi="Courier New" w:cs="Courier New"/>
+          <w:sz w:val="16"/>
+          <w:szCs w:val="20"/>
+        </w:rPr>
+        <w:t>,</w:t>
       </w:r>
     </w:p>
     <w:p>
@@ -25262,6 +25782,22 @@
           <w:szCs w:val="20"/>
         </w:rPr>
         <w:tab/>
+      </w:r>
+      <w:r>
+        <w:rPr>
+          <w:rFonts w:ascii="Courier New" w:hAnsi="Courier New" w:cs="Courier New"/>
+          <w:sz w:val="16"/>
+          <w:szCs w:val="20"/>
+        </w:rPr>
+        <w:tab/>
+      </w:r>
+      <w:r>
+        <w:rPr>
+          <w:rFonts w:ascii="Courier New" w:hAnsi="Courier New" w:cs="Courier New"/>
+          <w:sz w:val="16"/>
+          <w:szCs w:val="20"/>
+        </w:rPr>
+        <w:tab/>
         <w:t xml:space="preserve">"child" </w:t>
       </w:r>
       <w:r>
@@ -25278,7 +25814,7 @@
           <w:sz w:val="16"/>
           <w:szCs w:val="20"/>
         </w:rPr>
-        <w:t>[</w:t>
+        <w:t xml:space="preserve">[ </w:t>
       </w:r>
     </w:p>
     <w:p>
@@ -25391,6 +25927,22 @@
           <w:szCs w:val="20"/>
         </w:rPr>
         <w:tab/>
+      </w:r>
+      <w:r>
+        <w:rPr>
+          <w:rFonts w:ascii="Courier New" w:hAnsi="Courier New" w:cs="Courier New"/>
+          <w:sz w:val="16"/>
+          <w:szCs w:val="20"/>
+        </w:rPr>
+        <w:tab/>
+      </w:r>
+      <w:r>
+        <w:rPr>
+          <w:rFonts w:ascii="Courier New" w:hAnsi="Courier New" w:cs="Courier New"/>
+          <w:sz w:val="16"/>
+          <w:szCs w:val="20"/>
+        </w:rPr>
+        <w:tab/>
         <w:t xml:space="preserve">0 </w:t>
       </w:r>
       <w:r>
@@ -25520,6 +26072,22 @@
           <w:szCs w:val="20"/>
         </w:rPr>
         <w:tab/>
+      </w:r>
+      <w:r>
+        <w:rPr>
+          <w:rFonts w:ascii="Courier New" w:hAnsi="Courier New" w:cs="Courier New"/>
+          <w:sz w:val="16"/>
+          <w:szCs w:val="20"/>
+        </w:rPr>
+        <w:tab/>
+      </w:r>
+      <w:r>
+        <w:rPr>
+          <w:rFonts w:ascii="Courier New" w:hAnsi="Courier New" w:cs="Courier New"/>
+          <w:sz w:val="16"/>
+          <w:szCs w:val="20"/>
+        </w:rPr>
+        <w:tab/>
         <w:t xml:space="preserve">"ID" </w:t>
       </w:r>
       <w:r>
@@ -25528,7 +26096,7 @@
           <w:sz w:val="16"/>
           <w:szCs w:val="20"/>
         </w:rPr>
-        <w:t>=&gt; "001.006.008.002"</w:t>
+        <w:t>=&gt; "001.006.008.002.001"</w:t>
       </w:r>
       <w:r>
         <w:rPr>
@@ -25657,6 +26225,22 @@
           <w:szCs w:val="20"/>
         </w:rPr>
         <w:tab/>
+      </w:r>
+      <w:r>
+        <w:rPr>
+          <w:rFonts w:ascii="Courier New" w:hAnsi="Courier New" w:cs="Courier New"/>
+          <w:sz w:val="16"/>
+          <w:szCs w:val="20"/>
+        </w:rPr>
+        <w:tab/>
+      </w:r>
+      <w:r>
+        <w:rPr>
+          <w:rFonts w:ascii="Courier New" w:hAnsi="Courier New" w:cs="Courier New"/>
+          <w:sz w:val="16"/>
+          <w:szCs w:val="20"/>
+        </w:rPr>
+        <w:tab/>
         <w:t xml:space="preserve">"caption" </w:t>
       </w:r>
       <w:r>
@@ -25665,7 +26249,7 @@
           <w:sz w:val="16"/>
           <w:szCs w:val="20"/>
         </w:rPr>
-        <w:t>=&gt; "Report"</w:t>
+        <w:t>=&gt; "Transactional"</w:t>
       </w:r>
       <w:r>
         <w:rPr>
@@ -25801,7 +26385,24 @@
           <w:sz w:val="16"/>
           <w:szCs w:val="20"/>
         </w:rPr>
-        <w:t>"callAction"]=&gt; false</w:t>
+        <w:tab/>
+      </w:r>
+      <w:r>
+        <w:rPr>
+          <w:rFonts w:ascii="Courier New" w:hAnsi="Courier New" w:cs="Courier New"/>
+          <w:sz w:val="16"/>
+          <w:szCs w:val="20"/>
+        </w:rPr>
+        <w:tab/>
+        <w:t xml:space="preserve">"callAction" </w:t>
+      </w:r>
+      <w:r>
+        <w:rPr>
+          <w:rFonts w:ascii="Courier New" w:hAnsi="Courier New" w:cs="Courier New"/>
+          <w:sz w:val="16"/>
+          <w:szCs w:val="20"/>
+        </w:rPr>
+        <w:t>=&gt; false</w:t>
       </w:r>
       <w:r>
         <w:rPr>
@@ -25930,6 +26531,22 @@
           <w:szCs w:val="20"/>
         </w:rPr>
         <w:tab/>
+      </w:r>
+      <w:r>
+        <w:rPr>
+          <w:rFonts w:ascii="Courier New" w:hAnsi="Courier New" w:cs="Courier New"/>
+          <w:sz w:val="16"/>
+          <w:szCs w:val="20"/>
+        </w:rPr>
+        <w:tab/>
+      </w:r>
+      <w:r>
+        <w:rPr>
+          <w:rFonts w:ascii="Courier New" w:hAnsi="Courier New" w:cs="Courier New"/>
+          <w:sz w:val="16"/>
+          <w:szCs w:val="20"/>
+        </w:rPr>
+        <w:tab/>
         <w:t xml:space="preserve">"child" </w:t>
       </w:r>
       <w:r>
@@ -25938,15 +26555,15 @@
           <w:sz w:val="16"/>
           <w:szCs w:val="20"/>
         </w:rPr>
-        <w:t xml:space="preserve">=&gt; </w:t>
-      </w:r>
-      <w:r>
-        <w:rPr>
-          <w:rFonts w:ascii="Courier New" w:hAnsi="Courier New" w:cs="Courier New"/>
-          <w:sz w:val="16"/>
-          <w:szCs w:val="20"/>
-        </w:rPr>
-        <w:t xml:space="preserve">[ </w:t>
+        <w:t>=&gt; NULL</w:t>
+      </w:r>
+      <w:r>
+        <w:rPr>
+          <w:rFonts w:ascii="Courier New" w:hAnsi="Courier New" w:cs="Courier New"/>
+          <w:sz w:val="16"/>
+          <w:szCs w:val="20"/>
+        </w:rPr>
+        <w:t>],</w:t>
       </w:r>
     </w:p>
     <w:p>
@@ -26075,7 +26692,7 @@
           <w:szCs w:val="20"/>
         </w:rPr>
         <w:tab/>
-        <w:t xml:space="preserve">0 </w:t>
+        <w:t xml:space="preserve">1 </w:t>
       </w:r>
       <w:r>
         <w:rPr>
@@ -26228,15 +26845,15 @@
           <w:sz w:val="16"/>
           <w:szCs w:val="20"/>
         </w:rPr>
-        <w:t>=&gt; "001.006.008.002.001"</w:t>
-      </w:r>
-      <w:r>
-        <w:rPr>
-          <w:rFonts w:ascii="Courier New" w:hAnsi="Courier New" w:cs="Courier New"/>
-          <w:sz w:val="16"/>
-          <w:szCs w:val="20"/>
-        </w:rPr>
-        <w:t>,</w:t>
+        <w:t>=&gt; "001.006.008.002.002</w:t>
+      </w:r>
+      <w:r>
+        <w:rPr>
+          <w:rFonts w:ascii="Courier New" w:hAnsi="Courier New" w:cs="Courier New"/>
+          <w:sz w:val="16"/>
+          <w:szCs w:val="20"/>
+        </w:rPr>
+        <w:t>",</w:t>
       </w:r>
     </w:p>
     <w:p>
@@ -26373,6 +26990,13 @@
           <w:szCs w:val="20"/>
         </w:rPr>
         <w:tab/>
+      </w:r>
+      <w:r>
+        <w:rPr>
+          <w:rFonts w:ascii="Courier New" w:hAnsi="Courier New" w:cs="Courier New"/>
+          <w:sz w:val="16"/>
+          <w:szCs w:val="20"/>
+        </w:rPr>
         <w:t xml:space="preserve">"caption" </w:t>
       </w:r>
       <w:r>
@@ -26381,7 +27005,7 @@
           <w:sz w:val="16"/>
           <w:szCs w:val="20"/>
         </w:rPr>
-        <w:t>=&gt; "Transactional"</w:t>
+        <w:t>=&gt; "Data List"</w:t>
       </w:r>
       <w:r>
         <w:rPr>
@@ -26679,23 +27303,7 @@
           <w:szCs w:val="20"/>
         </w:rPr>
         <w:tab/>
-        <w:t xml:space="preserve">"child" </w:t>
-      </w:r>
-      <w:r>
-        <w:rPr>
-          <w:rFonts w:ascii="Courier New" w:hAnsi="Courier New" w:cs="Courier New"/>
-          <w:sz w:val="16"/>
-          <w:szCs w:val="20"/>
-        </w:rPr>
-        <w:t>=&gt; NULL</w:t>
-      </w:r>
-      <w:r>
-        <w:rPr>
-          <w:rFonts w:ascii="Courier New" w:hAnsi="Courier New" w:cs="Courier New"/>
-          <w:sz w:val="16"/>
-          <w:szCs w:val="20"/>
-        </w:rPr>
-        <w:t>],</w:t>
+        <w:t>"child" =&gt; NULL</w:t>
       </w:r>
     </w:p>
     <w:p>
@@ -26824,15 +27432,15 @@
           <w:szCs w:val="20"/>
         </w:rPr>
         <w:tab/>
-        <w:t xml:space="preserve">1 </w:t>
-      </w:r>
-      <w:r>
-        <w:rPr>
-          <w:rFonts w:ascii="Courier New" w:hAnsi="Courier New" w:cs="Courier New"/>
-          <w:sz w:val="16"/>
-          <w:szCs w:val="20"/>
-        </w:rPr>
-        <w:t>=&gt; [</w:t>
+      </w:r>
+      <w:r>
+        <w:rPr>
+          <w:rFonts w:ascii="Courier New" w:hAnsi="Courier New" w:cs="Courier New"/>
+          <w:sz w:val="16"/>
+          <w:szCs w:val="20"/>
+        </w:rPr>
+        <w:tab/>
+        <w:t>],</w:t>
       </w:r>
     </w:p>
     <w:p>
@@ -26961,31 +27569,23 @@
           <w:szCs w:val="20"/>
         </w:rPr>
         <w:tab/>
-      </w:r>
-      <w:r>
-        <w:rPr>
-          <w:rFonts w:ascii="Courier New" w:hAnsi="Courier New" w:cs="Courier New"/>
-          <w:sz w:val="16"/>
-          <w:szCs w:val="20"/>
-        </w:rPr>
-        <w:tab/>
-        <w:t xml:space="preserve">"ID" </w:t>
-      </w:r>
-      <w:r>
-        <w:rPr>
-          <w:rFonts w:ascii="Courier New" w:hAnsi="Courier New" w:cs="Courier New"/>
-          <w:sz w:val="16"/>
-          <w:szCs w:val="20"/>
-        </w:rPr>
-        <w:t>=&gt; "001.006.008.002.002</w:t>
-      </w:r>
-      <w:r>
-        <w:rPr>
-          <w:rFonts w:ascii="Courier New" w:hAnsi="Courier New" w:cs="Courier New"/>
-          <w:sz w:val="16"/>
-          <w:szCs w:val="20"/>
-        </w:rPr>
-        <w:t>",</w:t>
+        <w:t xml:space="preserve">2 </w:t>
+      </w:r>
+      <w:r>
+        <w:rPr>
+          <w:rFonts w:ascii="Courier New" w:hAnsi="Courier New" w:cs="Courier New"/>
+          <w:sz w:val="16"/>
+          <w:szCs w:val="20"/>
+        </w:rPr>
+        <w:t>=&gt;</w:t>
+      </w:r>
+      <w:r>
+        <w:rPr>
+          <w:rFonts w:ascii="Courier New" w:hAnsi="Courier New" w:cs="Courier New"/>
+          <w:sz w:val="16"/>
+          <w:szCs w:val="20"/>
+        </w:rPr>
+        <w:t xml:space="preserve"> [</w:t>
       </w:r>
     </w:p>
     <w:p>
@@ -27122,22 +27722,15 @@
           <w:szCs w:val="20"/>
         </w:rPr>
         <w:tab/>
-      </w:r>
-      <w:r>
-        <w:rPr>
-          <w:rFonts w:ascii="Courier New" w:hAnsi="Courier New" w:cs="Courier New"/>
-          <w:sz w:val="16"/>
-          <w:szCs w:val="20"/>
-        </w:rPr>
-        <w:t xml:space="preserve">"caption" </w:t>
-      </w:r>
-      <w:r>
-        <w:rPr>
-          <w:rFonts w:ascii="Courier New" w:hAnsi="Courier New" w:cs="Courier New"/>
-          <w:sz w:val="16"/>
-          <w:szCs w:val="20"/>
-        </w:rPr>
-        <w:t>=&gt; "Data List"</w:t>
+        <w:t xml:space="preserve">"ID" =&gt; </w:t>
+      </w:r>
+      <w:r>
+        <w:rPr>
+          <w:rFonts w:ascii="Courier New" w:hAnsi="Courier New" w:cs="Courier New"/>
+          <w:sz w:val="16"/>
+          <w:szCs w:val="20"/>
+        </w:rPr>
+        <w:t>"001.006.008.002.003"</w:t>
       </w:r>
       <w:r>
         <w:rPr>
@@ -27282,15 +27875,23 @@
           <w:szCs w:val="20"/>
         </w:rPr>
         <w:tab/>
-        <w:t xml:space="preserve">"callAction" </w:t>
-      </w:r>
-      <w:r>
-        <w:rPr>
-          <w:rFonts w:ascii="Courier New" w:hAnsi="Courier New" w:cs="Courier New"/>
-          <w:sz w:val="16"/>
-          <w:szCs w:val="20"/>
-        </w:rPr>
-        <w:t>=&gt; false</w:t>
+        <w:t xml:space="preserve">"caption" </w:t>
+      </w:r>
+      <w:r>
+        <w:rPr>
+          <w:rFonts w:ascii="Courier New" w:hAnsi="Courier New" w:cs="Courier New"/>
+          <w:sz w:val="16"/>
+          <w:szCs w:val="20"/>
+        </w:rPr>
+        <w:t>=&gt; "Analytical Resume</w:t>
+      </w:r>
+      <w:r>
+        <w:rPr>
+          <w:rFonts w:ascii="Courier New" w:hAnsi="Courier New" w:cs="Courier New"/>
+          <w:sz w:val="16"/>
+          <w:szCs w:val="20"/>
+        </w:rPr>
+        <w:t>"</w:t>
       </w:r>
       <w:r>
         <w:rPr>
@@ -27299,6 +27900,14 @@
           <w:szCs w:val="20"/>
         </w:rPr>
         <w:t>,</w:t>
+      </w:r>
+      <w:r>
+        <w:rPr>
+          <w:rFonts w:ascii="Courier New" w:hAnsi="Courier New" w:cs="Courier New"/>
+          <w:sz w:val="16"/>
+          <w:szCs w:val="20"/>
+        </w:rPr>
+        <w:t xml:space="preserve"> </w:t>
       </w:r>
     </w:p>
     <w:p>
@@ -27435,7 +28044,31 @@
           <w:szCs w:val="20"/>
         </w:rPr>
         <w:tab/>
-        <w:t>"child" =&gt; NULL</w:t>
+        <w:t xml:space="preserve">"callAction" </w:t>
+      </w:r>
+      <w:r>
+        <w:rPr>
+          <w:rFonts w:ascii="Courier New" w:hAnsi="Courier New" w:cs="Courier New"/>
+          <w:sz w:val="16"/>
+          <w:szCs w:val="20"/>
+        </w:rPr>
+        <w:t>=&gt; fals</w:t>
+      </w:r>
+      <w:r>
+        <w:rPr>
+          <w:rFonts w:ascii="Courier New" w:hAnsi="Courier New" w:cs="Courier New"/>
+          <w:sz w:val="16"/>
+          <w:szCs w:val="20"/>
+        </w:rPr>
+        <w:t>e,</w:t>
+      </w:r>
+      <w:r>
+        <w:rPr>
+          <w:rFonts w:ascii="Courier New" w:hAnsi="Courier New" w:cs="Courier New"/>
+          <w:sz w:val="16"/>
+          <w:szCs w:val="20"/>
+        </w:rPr>
+        <w:t xml:space="preserve"> </w:t>
       </w:r>
     </w:p>
     <w:p>
@@ -27572,7 +28205,30 @@
           <w:szCs w:val="20"/>
         </w:rPr>
         <w:tab/>
-        <w:t>],</w:t>
+      </w:r>
+      <w:r>
+        <w:rPr>
+          <w:rFonts w:ascii="Courier New" w:hAnsi="Courier New" w:cs="Courier New"/>
+          <w:sz w:val="16"/>
+          <w:szCs w:val="20"/>
+        </w:rPr>
+        <w:t>"ch</w:t>
+      </w:r>
+      <w:r>
+        <w:rPr>
+          <w:rFonts w:ascii="Courier New" w:hAnsi="Courier New" w:cs="Courier New"/>
+          <w:sz w:val="16"/>
+          <w:szCs w:val="20"/>
+        </w:rPr>
+        <w:t xml:space="preserve">ild" </w:t>
+      </w:r>
+      <w:r>
+        <w:rPr>
+          <w:rFonts w:ascii="Courier New" w:hAnsi="Courier New" w:cs="Courier New"/>
+          <w:sz w:val="16"/>
+          <w:szCs w:val="20"/>
+        </w:rPr>
+        <w:t xml:space="preserve">=&gt; NULL </w:t>
       </w:r>
     </w:p>
     <w:p>
@@ -27701,23 +28357,15 @@
           <w:szCs w:val="20"/>
         </w:rPr>
         <w:tab/>
-        <w:t xml:space="preserve">2 </w:t>
-      </w:r>
-      <w:r>
-        <w:rPr>
-          <w:rFonts w:ascii="Courier New" w:hAnsi="Courier New" w:cs="Courier New"/>
-          <w:sz w:val="16"/>
-          <w:szCs w:val="20"/>
-        </w:rPr>
-        <w:t>=&gt;</w:t>
-      </w:r>
-      <w:r>
-        <w:rPr>
-          <w:rFonts w:ascii="Courier New" w:hAnsi="Courier New" w:cs="Courier New"/>
-          <w:sz w:val="16"/>
-          <w:szCs w:val="20"/>
-        </w:rPr>
-        <w:t xml:space="preserve"> [</w:t>
+      </w:r>
+      <w:r>
+        <w:rPr>
+          <w:rFonts w:ascii="Courier New" w:hAnsi="Courier New" w:cs="Courier New"/>
+          <w:sz w:val="16"/>
+          <w:szCs w:val="20"/>
+        </w:rPr>
+        <w:tab/>
+        <w:t>]</w:t>
       </w:r>
     </w:p>
     <w:p>
@@ -27846,31 +28494,7 @@
           <w:szCs w:val="20"/>
         </w:rPr>
         <w:tab/>
-      </w:r>
-      <w:r>
-        <w:rPr>
-          <w:rFonts w:ascii="Courier New" w:hAnsi="Courier New" w:cs="Courier New"/>
-          <w:sz w:val="16"/>
-          <w:szCs w:val="20"/>
-        </w:rPr>
-        <w:tab/>
-        <w:t xml:space="preserve">"ID" =&gt; </w:t>
-      </w:r>
-      <w:r>
-        <w:rPr>
-          <w:rFonts w:ascii="Courier New" w:hAnsi="Courier New" w:cs="Courier New"/>
-          <w:sz w:val="16"/>
-          <w:szCs w:val="20"/>
-        </w:rPr>
-        <w:t>"001.006.008.002.003"</w:t>
-      </w:r>
-      <w:r>
-        <w:rPr>
-          <w:rFonts w:ascii="Courier New" w:hAnsi="Courier New" w:cs="Courier New"/>
-          <w:sz w:val="16"/>
-          <w:szCs w:val="20"/>
-        </w:rPr>
-        <w:t>,</w:t>
+        <w:t>]</w:t>
       </w:r>
     </w:p>
     <w:p>
@@ -27991,55 +28615,7 @@
           <w:szCs w:val="20"/>
         </w:rPr>
         <w:tab/>
-      </w:r>
-      <w:r>
-        <w:rPr>
-          <w:rFonts w:ascii="Courier New" w:hAnsi="Courier New" w:cs="Courier New"/>
-          <w:sz w:val="16"/>
-          <w:szCs w:val="20"/>
-        </w:rPr>
-        <w:tab/>
-      </w:r>
-      <w:r>
-        <w:rPr>
-          <w:rFonts w:ascii="Courier New" w:hAnsi="Courier New" w:cs="Courier New"/>
-          <w:sz w:val="16"/>
-          <w:szCs w:val="20"/>
-        </w:rPr>
-        <w:tab/>
-        <w:t xml:space="preserve">"caption" </w:t>
-      </w:r>
-      <w:r>
-        <w:rPr>
-          <w:rFonts w:ascii="Courier New" w:hAnsi="Courier New" w:cs="Courier New"/>
-          <w:sz w:val="16"/>
-          <w:szCs w:val="20"/>
-        </w:rPr>
-        <w:t>=&gt; "Analytical Resume</w:t>
-      </w:r>
-      <w:r>
-        <w:rPr>
-          <w:rFonts w:ascii="Courier New" w:hAnsi="Courier New" w:cs="Courier New"/>
-          <w:sz w:val="16"/>
-          <w:szCs w:val="20"/>
-        </w:rPr>
-        <w:t>"</w:t>
-      </w:r>
-      <w:r>
-        <w:rPr>
-          <w:rFonts w:ascii="Courier New" w:hAnsi="Courier New" w:cs="Courier New"/>
-          <w:sz w:val="16"/>
-          <w:szCs w:val="20"/>
-        </w:rPr>
-        <w:t>,</w:t>
-      </w:r>
-      <w:r>
-        <w:rPr>
-          <w:rFonts w:ascii="Courier New" w:hAnsi="Courier New" w:cs="Courier New"/>
-          <w:sz w:val="16"/>
-          <w:szCs w:val="20"/>
-        </w:rPr>
-        <w:t xml:space="preserve"> </w:t>
+        <w:t>]</w:t>
       </w:r>
     </w:p>
     <w:p>
@@ -28152,55 +28728,7 @@
           <w:szCs w:val="20"/>
         </w:rPr>
         <w:tab/>
-      </w:r>
-      <w:r>
-        <w:rPr>
-          <w:rFonts w:ascii="Courier New" w:hAnsi="Courier New" w:cs="Courier New"/>
-          <w:sz w:val="16"/>
-          <w:szCs w:val="20"/>
-        </w:rPr>
-        <w:tab/>
-      </w:r>
-      <w:r>
-        <w:rPr>
-          <w:rFonts w:ascii="Courier New" w:hAnsi="Courier New" w:cs="Courier New"/>
-          <w:sz w:val="16"/>
-          <w:szCs w:val="20"/>
-        </w:rPr>
-        <w:tab/>
-      </w:r>
-      <w:r>
-        <w:rPr>
-          <w:rFonts w:ascii="Courier New" w:hAnsi="Courier New" w:cs="Courier New"/>
-          <w:sz w:val="16"/>
-          <w:szCs w:val="20"/>
-        </w:rPr>
-        <w:tab/>
-        <w:t xml:space="preserve">"callAction" </w:t>
-      </w:r>
-      <w:r>
-        <w:rPr>
-          <w:rFonts w:ascii="Courier New" w:hAnsi="Courier New" w:cs="Courier New"/>
-          <w:sz w:val="16"/>
-          <w:szCs w:val="20"/>
-        </w:rPr>
-        <w:t>=&gt; fals</w:t>
-      </w:r>
-      <w:r>
-        <w:rPr>
-          <w:rFonts w:ascii="Courier New" w:hAnsi="Courier New" w:cs="Courier New"/>
-          <w:sz w:val="16"/>
-          <w:szCs w:val="20"/>
-        </w:rPr>
-        <w:t>e,</w:t>
-      </w:r>
-      <w:r>
-        <w:rPr>
-          <w:rFonts w:ascii="Courier New" w:hAnsi="Courier New" w:cs="Courier New"/>
-          <w:sz w:val="16"/>
-          <w:szCs w:val="20"/>
-        </w:rPr>
-        <w:t xml:space="preserve"> </w:t>
+        <w:t>]</w:t>
       </w:r>
     </w:p>
     <w:p>
@@ -28305,62 +28833,7 @@
           <w:szCs w:val="20"/>
         </w:rPr>
         <w:tab/>
-      </w:r>
-      <w:r>
-        <w:rPr>
-          <w:rFonts w:ascii="Courier New" w:hAnsi="Courier New" w:cs="Courier New"/>
-          <w:sz w:val="16"/>
-          <w:szCs w:val="20"/>
-        </w:rPr>
-        <w:tab/>
-      </w:r>
-      <w:r>
-        <w:rPr>
-          <w:rFonts w:ascii="Courier New" w:hAnsi="Courier New" w:cs="Courier New"/>
-          <w:sz w:val="16"/>
-          <w:szCs w:val="20"/>
-        </w:rPr>
-        <w:tab/>
-      </w:r>
-      <w:r>
-        <w:rPr>
-          <w:rFonts w:ascii="Courier New" w:hAnsi="Courier New" w:cs="Courier New"/>
-          <w:sz w:val="16"/>
-          <w:szCs w:val="20"/>
-        </w:rPr>
-        <w:tab/>
-      </w:r>
-      <w:r>
-        <w:rPr>
-          <w:rFonts w:ascii="Courier New" w:hAnsi="Courier New" w:cs="Courier New"/>
-          <w:sz w:val="16"/>
-          <w:szCs w:val="20"/>
-        </w:rPr>
-        <w:tab/>
-      </w:r>
-      <w:r>
-        <w:rPr>
-          <w:rFonts w:ascii="Courier New" w:hAnsi="Courier New" w:cs="Courier New"/>
-          <w:sz w:val="16"/>
-          <w:szCs w:val="20"/>
-        </w:rPr>
-        <w:t>"ch</w:t>
-      </w:r>
-      <w:r>
-        <w:rPr>
-          <w:rFonts w:ascii="Courier New" w:hAnsi="Courier New" w:cs="Courier New"/>
-          <w:sz w:val="16"/>
-          <w:szCs w:val="20"/>
-        </w:rPr>
-        <w:t xml:space="preserve">ild" </w:t>
-      </w:r>
-      <w:r>
-        <w:rPr>
-          <w:rFonts w:ascii="Courier New" w:hAnsi="Courier New" w:cs="Courier New"/>
-          <w:sz w:val="16"/>
-          <w:szCs w:val="20"/>
-        </w:rPr>
-        <w:t xml:space="preserve">=&gt; NULL </w:t>
+        <w:t>]</w:t>
       </w:r>
     </w:p>
     <w:p>
@@ -28457,46 +28930,6 @@
           <w:szCs w:val="20"/>
         </w:rPr>
         <w:tab/>
-      </w:r>
-      <w:r>
-        <w:rPr>
-          <w:rFonts w:ascii="Courier New" w:hAnsi="Courier New" w:cs="Courier New"/>
-          <w:sz w:val="16"/>
-          <w:szCs w:val="20"/>
-        </w:rPr>
-        <w:tab/>
-      </w:r>
-      <w:r>
-        <w:rPr>
-          <w:rFonts w:ascii="Courier New" w:hAnsi="Courier New" w:cs="Courier New"/>
-          <w:sz w:val="16"/>
-          <w:szCs w:val="20"/>
-        </w:rPr>
-        <w:tab/>
-      </w:r>
-      <w:r>
-        <w:rPr>
-          <w:rFonts w:ascii="Courier New" w:hAnsi="Courier New" w:cs="Courier New"/>
-          <w:sz w:val="16"/>
-          <w:szCs w:val="20"/>
-        </w:rPr>
-        <w:tab/>
-      </w:r>
-      <w:r>
-        <w:rPr>
-          <w:rFonts w:ascii="Courier New" w:hAnsi="Courier New" w:cs="Courier New"/>
-          <w:sz w:val="16"/>
-          <w:szCs w:val="20"/>
-        </w:rPr>
-        <w:tab/>
-      </w:r>
-      <w:r>
-        <w:rPr>
-          <w:rFonts w:ascii="Courier New" w:hAnsi="Courier New" w:cs="Courier New"/>
-          <w:sz w:val="16"/>
-          <w:szCs w:val="20"/>
-        </w:rPr>
-        <w:tab/>
         <w:t>]</w:t>
       </w:r>
     </w:p>
@@ -28586,46 +29019,6 @@
           <w:szCs w:val="20"/>
         </w:rPr>
         <w:tab/>
-      </w:r>
-      <w:r>
-        <w:rPr>
-          <w:rFonts w:ascii="Courier New" w:hAnsi="Courier New" w:cs="Courier New"/>
-          <w:sz w:val="16"/>
-          <w:szCs w:val="20"/>
-        </w:rPr>
-        <w:tab/>
-      </w:r>
-      <w:r>
-        <w:rPr>
-          <w:rFonts w:ascii="Courier New" w:hAnsi="Courier New" w:cs="Courier New"/>
-          <w:sz w:val="16"/>
-          <w:szCs w:val="20"/>
-        </w:rPr>
-        <w:tab/>
-      </w:r>
-      <w:r>
-        <w:rPr>
-          <w:rFonts w:ascii="Courier New" w:hAnsi="Courier New" w:cs="Courier New"/>
-          <w:sz w:val="16"/>
-          <w:szCs w:val="20"/>
-        </w:rPr>
-        <w:tab/>
-      </w:r>
-      <w:r>
-        <w:rPr>
-          <w:rFonts w:ascii="Courier New" w:hAnsi="Courier New" w:cs="Courier New"/>
-          <w:sz w:val="16"/>
-          <w:szCs w:val="20"/>
-        </w:rPr>
-        <w:tab/>
-      </w:r>
-      <w:r>
-        <w:rPr>
-          <w:rFonts w:ascii="Courier New" w:hAnsi="Courier New" w:cs="Courier New"/>
-          <w:sz w:val="16"/>
-          <w:szCs w:val="20"/>
-        </w:rPr>
-        <w:tab/>
         <w:t>]</w:t>
       </w:r>
     </w:p>
@@ -28707,46 +29100,6 @@
           <w:szCs w:val="20"/>
         </w:rPr>
         <w:tab/>
-      </w:r>
-      <w:r>
-        <w:rPr>
-          <w:rFonts w:ascii="Courier New" w:hAnsi="Courier New" w:cs="Courier New"/>
-          <w:sz w:val="16"/>
-          <w:szCs w:val="20"/>
-        </w:rPr>
-        <w:tab/>
-      </w:r>
-      <w:r>
-        <w:rPr>
-          <w:rFonts w:ascii="Courier New" w:hAnsi="Courier New" w:cs="Courier New"/>
-          <w:sz w:val="16"/>
-          <w:szCs w:val="20"/>
-        </w:rPr>
-        <w:tab/>
-      </w:r>
-      <w:r>
-        <w:rPr>
-          <w:rFonts w:ascii="Courier New" w:hAnsi="Courier New" w:cs="Courier New"/>
-          <w:sz w:val="16"/>
-          <w:szCs w:val="20"/>
-        </w:rPr>
-        <w:tab/>
-      </w:r>
-      <w:r>
-        <w:rPr>
-          <w:rFonts w:ascii="Courier New" w:hAnsi="Courier New" w:cs="Courier New"/>
-          <w:sz w:val="16"/>
-          <w:szCs w:val="20"/>
-        </w:rPr>
-        <w:tab/>
-      </w:r>
-      <w:r>
-        <w:rPr>
-          <w:rFonts w:ascii="Courier New" w:hAnsi="Courier New" w:cs="Courier New"/>
-          <w:sz w:val="16"/>
-          <w:szCs w:val="20"/>
-        </w:rPr>
-        <w:tab/>
         <w:t>]</w:t>
       </w:r>
     </w:p>
@@ -28820,47 +29173,7 @@
           <w:szCs w:val="20"/>
         </w:rPr>
         <w:tab/>
-      </w:r>
-      <w:r>
-        <w:rPr>
-          <w:rFonts w:ascii="Courier New" w:hAnsi="Courier New" w:cs="Courier New"/>
-          <w:sz w:val="16"/>
-          <w:szCs w:val="20"/>
-        </w:rPr>
-        <w:tab/>
-      </w:r>
-      <w:r>
-        <w:rPr>
-          <w:rFonts w:ascii="Courier New" w:hAnsi="Courier New" w:cs="Courier New"/>
-          <w:sz w:val="16"/>
-          <w:szCs w:val="20"/>
-        </w:rPr>
-        <w:tab/>
-      </w:r>
-      <w:r>
-        <w:rPr>
-          <w:rFonts w:ascii="Courier New" w:hAnsi="Courier New" w:cs="Courier New"/>
-          <w:sz w:val="16"/>
-          <w:szCs w:val="20"/>
-        </w:rPr>
-        <w:tab/>
-      </w:r>
-      <w:r>
-        <w:rPr>
-          <w:rFonts w:ascii="Courier New" w:hAnsi="Courier New" w:cs="Courier New"/>
-          <w:sz w:val="16"/>
-          <w:szCs w:val="20"/>
-        </w:rPr>
-        <w:tab/>
-      </w:r>
-      <w:r>
-        <w:rPr>
-          <w:rFonts w:ascii="Courier New" w:hAnsi="Courier New" w:cs="Courier New"/>
-          <w:sz w:val="16"/>
-          <w:szCs w:val="20"/>
-        </w:rPr>
-        <w:tab/>
-        <w:t>]</w:t>
+        <w:t>],</w:t>
       </w:r>
     </w:p>
     <w:p>
@@ -28932,40 +29245,23 @@
           <w:sz w:val="16"/>
           <w:szCs w:val="20"/>
         </w:rPr>
-        <w:tab/>
-      </w:r>
-      <w:r>
-        <w:rPr>
-          <w:rFonts w:ascii="Courier New" w:hAnsi="Courier New" w:cs="Courier New"/>
-          <w:sz w:val="16"/>
-          <w:szCs w:val="20"/>
-        </w:rPr>
-        <w:tab/>
-      </w:r>
-      <w:r>
-        <w:rPr>
-          <w:rFonts w:ascii="Courier New" w:hAnsi="Courier New" w:cs="Courier New"/>
-          <w:sz w:val="16"/>
-          <w:szCs w:val="20"/>
-        </w:rPr>
-        <w:tab/>
-      </w:r>
-      <w:r>
-        <w:rPr>
-          <w:rFonts w:ascii="Courier New" w:hAnsi="Courier New" w:cs="Courier New"/>
-          <w:sz w:val="16"/>
-          <w:szCs w:val="20"/>
-        </w:rPr>
-        <w:tab/>
-      </w:r>
-      <w:r>
-        <w:rPr>
-          <w:rFonts w:ascii="Courier New" w:hAnsi="Courier New" w:cs="Courier New"/>
-          <w:sz w:val="16"/>
-          <w:szCs w:val="20"/>
-        </w:rPr>
-        <w:tab/>
-        <w:t>]</w:t>
+        <w:t>1</w:t>
+      </w:r>
+      <w:r>
+        <w:rPr>
+          <w:rFonts w:ascii="Courier New" w:hAnsi="Courier New" w:cs="Courier New"/>
+          <w:sz w:val="16"/>
+          <w:szCs w:val="20"/>
+        </w:rPr>
+        <w:t xml:space="preserve"> </w:t>
+      </w:r>
+      <w:r>
+        <w:rPr>
+          <w:rFonts w:ascii="Courier New" w:hAnsi="Courier New" w:cs="Courier New"/>
+          <w:sz w:val="16"/>
+          <w:szCs w:val="20"/>
+        </w:rPr>
+        <w:t>=&gt; [</w:t>
       </w:r>
     </w:p>
     <w:p>
@@ -29038,31 +29334,23 @@
           <w:szCs w:val="20"/>
         </w:rPr>
         <w:tab/>
-      </w:r>
-      <w:r>
-        <w:rPr>
-          <w:rFonts w:ascii="Courier New" w:hAnsi="Courier New" w:cs="Courier New"/>
-          <w:sz w:val="16"/>
-          <w:szCs w:val="20"/>
-        </w:rPr>
-        <w:tab/>
-      </w:r>
-      <w:r>
-        <w:rPr>
-          <w:rFonts w:ascii="Courier New" w:hAnsi="Courier New" w:cs="Courier New"/>
-          <w:sz w:val="16"/>
-          <w:szCs w:val="20"/>
-        </w:rPr>
-        <w:tab/>
-      </w:r>
-      <w:r>
-        <w:rPr>
-          <w:rFonts w:ascii="Courier New" w:hAnsi="Courier New" w:cs="Courier New"/>
-          <w:sz w:val="16"/>
-          <w:szCs w:val="20"/>
-        </w:rPr>
-        <w:tab/>
-        <w:t>]</w:t>
+        <w:t xml:space="preserve">"ID" </w:t>
+      </w:r>
+      <w:r>
+        <w:rPr>
+          <w:rFonts w:ascii="Courier New" w:hAnsi="Courier New" w:cs="Courier New"/>
+          <w:sz w:val="16"/>
+          <w:szCs w:val="20"/>
+        </w:rPr>
+        <w:t>=&gt; "999"</w:t>
+      </w:r>
+      <w:r>
+        <w:rPr>
+          <w:rFonts w:ascii="Courier New" w:hAnsi="Courier New" w:cs="Courier New"/>
+          <w:sz w:val="16"/>
+          <w:szCs w:val="20"/>
+        </w:rPr>
+        <w:t>,</w:t>
       </w:r>
     </w:p>
     <w:p>
@@ -29135,23 +29423,23 @@
           <w:szCs w:val="20"/>
         </w:rPr>
         <w:tab/>
-      </w:r>
-      <w:r>
-        <w:rPr>
-          <w:rFonts w:ascii="Courier New" w:hAnsi="Courier New" w:cs="Courier New"/>
-          <w:sz w:val="16"/>
-          <w:szCs w:val="20"/>
-        </w:rPr>
-        <w:tab/>
-      </w:r>
-      <w:r>
-        <w:rPr>
-          <w:rFonts w:ascii="Courier New" w:hAnsi="Courier New" w:cs="Courier New"/>
-          <w:sz w:val="16"/>
-          <w:szCs w:val="20"/>
-        </w:rPr>
-        <w:tab/>
-        <w:t>]</w:t>
+        <w:t xml:space="preserve">"caption" </w:t>
+      </w:r>
+      <w:r>
+        <w:rPr>
+          <w:rFonts w:ascii="Courier New" w:hAnsi="Courier New" w:cs="Courier New"/>
+          <w:sz w:val="16"/>
+          <w:szCs w:val="20"/>
+        </w:rPr>
+        <w:t>=&gt; "Logout"</w:t>
+      </w:r>
+      <w:r>
+        <w:rPr>
+          <w:rFonts w:ascii="Courier New" w:hAnsi="Courier New" w:cs="Courier New"/>
+          <w:sz w:val="16"/>
+          <w:szCs w:val="20"/>
+        </w:rPr>
+        <w:t>,</w:t>
       </w:r>
     </w:p>
     <w:p>
@@ -29224,15 +29512,7 @@
           <w:szCs w:val="20"/>
         </w:rPr>
         <w:tab/>
-      </w:r>
-      <w:r>
-        <w:rPr>
-          <w:rFonts w:ascii="Courier New" w:hAnsi="Courier New" w:cs="Courier New"/>
-          <w:sz w:val="16"/>
-          <w:szCs w:val="20"/>
-        </w:rPr>
-        <w:tab/>
-        <w:t>]</w:t>
+        <w:t>"callAction" =&gt; false</w:t>
       </w:r>
     </w:p>
     <w:p>
@@ -29305,7 +29585,15 @@
           <w:szCs w:val="20"/>
         </w:rPr>
         <w:tab/>
-        <w:t>],</w:t>
+        <w:t xml:space="preserve">"child" </w:t>
+      </w:r>
+      <w:r>
+        <w:rPr>
+          <w:rFonts w:ascii="Courier New" w:hAnsi="Courier New" w:cs="Courier New"/>
+          <w:sz w:val="16"/>
+          <w:szCs w:val="20"/>
+        </w:rPr>
+        <w:t>=&gt; NULL</w:t>
       </w:r>
     </w:p>
     <w:p>
@@ -29377,23 +29665,8 @@
           <w:sz w:val="16"/>
           <w:szCs w:val="20"/>
         </w:rPr>
-        <w:t>1</w:t>
-      </w:r>
-      <w:r>
-        <w:rPr>
-          <w:rFonts w:ascii="Courier New" w:hAnsi="Courier New" w:cs="Courier New"/>
-          <w:sz w:val="16"/>
-          <w:szCs w:val="20"/>
-        </w:rPr>
-        <w:t xml:space="preserve"> </w:t>
-      </w:r>
-      <w:r>
-        <w:rPr>
-          <w:rFonts w:ascii="Courier New" w:hAnsi="Courier New" w:cs="Courier New"/>
-          <w:sz w:val="16"/>
-          <w:szCs w:val="20"/>
-        </w:rPr>
-        <w:t>=&gt; [</w:t>
+        <w:tab/>
+        <w:t>]</w:t>
       </w:r>
     </w:p>
     <w:p>
@@ -29458,31 +29731,7 @@
           <w:szCs w:val="20"/>
         </w:rPr>
         <w:tab/>
-      </w:r>
-      <w:r>
-        <w:rPr>
-          <w:rFonts w:ascii="Courier New" w:hAnsi="Courier New" w:cs="Courier New"/>
-          <w:sz w:val="16"/>
-          <w:szCs w:val="20"/>
-        </w:rPr>
-        <w:tab/>
-        <w:t xml:space="preserve">"ID" </w:t>
-      </w:r>
-      <w:r>
-        <w:rPr>
-          <w:rFonts w:ascii="Courier New" w:hAnsi="Courier New" w:cs="Courier New"/>
-          <w:sz w:val="16"/>
-          <w:szCs w:val="20"/>
-        </w:rPr>
-        <w:t>=&gt; "999"</w:t>
-      </w:r>
-      <w:r>
-        <w:rPr>
-          <w:rFonts w:ascii="Courier New" w:hAnsi="Courier New" w:cs="Courier New"/>
-          <w:sz w:val="16"/>
-          <w:szCs w:val="20"/>
-        </w:rPr>
-        <w:t>,</w:t>
+        <w:t>]</w:t>
       </w:r>
     </w:p>
     <w:p>
@@ -29530,388 +29779,7 @@
           <w:sz w:val="16"/>
           <w:szCs w:val="20"/>
         </w:rPr>
-        <w:tab/>
-      </w:r>
-      <w:r>
-        <w:rPr>
-          <w:rFonts w:ascii="Courier New" w:hAnsi="Courier New" w:cs="Courier New"/>
-          <w:sz w:val="16"/>
-          <w:szCs w:val="20"/>
-        </w:rPr>
-        <w:tab/>
-      </w:r>
-      <w:r>
-        <w:rPr>
-          <w:rFonts w:ascii="Courier New" w:hAnsi="Courier New" w:cs="Courier New"/>
-          <w:sz w:val="16"/>
-          <w:szCs w:val="20"/>
-        </w:rPr>
-        <w:tab/>
-      </w:r>
-      <w:r>
-        <w:rPr>
-          <w:rFonts w:ascii="Courier New" w:hAnsi="Courier New" w:cs="Courier New"/>
-          <w:sz w:val="16"/>
-          <w:szCs w:val="20"/>
-        </w:rPr>
-        <w:tab/>
-        <w:t xml:space="preserve">"caption" </w:t>
-      </w:r>
-      <w:r>
-        <w:rPr>
-          <w:rFonts w:ascii="Courier New" w:hAnsi="Courier New" w:cs="Courier New"/>
-          <w:sz w:val="16"/>
-          <w:szCs w:val="20"/>
-        </w:rPr>
-        <w:t>=&gt; "Logout"</w:t>
-      </w:r>
-      <w:r>
-        <w:rPr>
-          <w:rFonts w:ascii="Courier New" w:hAnsi="Courier New" w:cs="Courier New"/>
-          <w:sz w:val="16"/>
-          <w:szCs w:val="20"/>
-        </w:rPr>
-        <w:t>,</w:t>
-      </w:r>
-    </w:p>
-    <w:p>
-      <w:pPr>
-        <w:tabs>
-          <w:tab w:val="left" w:pos="284"/>
-          <w:tab w:val="left" w:pos="567"/>
-          <w:tab w:val="left" w:pos="851"/>
-          <w:tab w:val="left" w:pos="1134"/>
-          <w:tab w:val="left" w:pos="1418"/>
-          <w:tab w:val="left" w:pos="1701"/>
-          <w:tab w:val="left" w:pos="1985"/>
-          <w:tab w:val="left" w:pos="2268"/>
-          <w:tab w:val="left" w:pos="2552"/>
-          <w:tab w:val="left" w:pos="2835"/>
-          <w:tab w:val="left" w:pos="3119"/>
-          <w:tab w:val="left" w:pos="3402"/>
-          <w:tab w:val="left" w:pos="3686"/>
-          <w:tab w:val="left" w:pos="3969"/>
-          <w:tab w:val="left" w:pos="4253"/>
-          <w:tab w:val="left" w:pos="4536"/>
-          <w:tab w:val="left" w:pos="4820"/>
-          <w:tab w:val="left" w:pos="5103"/>
-          <w:tab w:val="left" w:pos="5387"/>
-          <w:tab w:val="left" w:pos="5670"/>
-          <w:tab w:val="left" w:pos="5954"/>
-          <w:tab w:val="left" w:pos="6237"/>
-          <w:tab w:val="left" w:pos="6521"/>
-          <w:tab w:val="left" w:pos="6804"/>
-          <w:tab w:val="left" w:pos="7088"/>
-          <w:tab w:val="left" w:pos="7371"/>
-          <w:tab w:val="left" w:pos="7655"/>
-          <w:tab w:val="left" w:pos="7938"/>
-        </w:tabs>
-        <w:spacing w:after="0"/>
-        <w:rPr>
-          <w:rFonts w:ascii="Courier New" w:hAnsi="Courier New" w:cs="Courier New"/>
-          <w:sz w:val="16"/>
-          <w:szCs w:val="20"/>
-        </w:rPr>
-      </w:pPr>
-      <w:r>
-        <w:rPr>
-          <w:rFonts w:ascii="Courier New" w:hAnsi="Courier New" w:cs="Courier New"/>
-          <w:sz w:val="16"/>
-          <w:szCs w:val="20"/>
-        </w:rPr>
         <w:lastRenderedPageBreak/>
-        <w:tab/>
-      </w:r>
-      <w:r>
-        <w:rPr>
-          <w:rFonts w:ascii="Courier New" w:hAnsi="Courier New" w:cs="Courier New"/>
-          <w:sz w:val="16"/>
-          <w:szCs w:val="20"/>
-        </w:rPr>
-        <w:tab/>
-      </w:r>
-      <w:r>
-        <w:rPr>
-          <w:rFonts w:ascii="Courier New" w:hAnsi="Courier New" w:cs="Courier New"/>
-          <w:sz w:val="16"/>
-          <w:szCs w:val="20"/>
-        </w:rPr>
-        <w:tab/>
-      </w:r>
-      <w:r>
-        <w:rPr>
-          <w:rFonts w:ascii="Courier New" w:hAnsi="Courier New" w:cs="Courier New"/>
-          <w:sz w:val="16"/>
-          <w:szCs w:val="20"/>
-        </w:rPr>
-        <w:tab/>
-        <w:t>"callAction" =&gt; false</w:t>
-      </w:r>
-    </w:p>
-    <w:p>
-      <w:pPr>
-        <w:tabs>
-          <w:tab w:val="left" w:pos="284"/>
-          <w:tab w:val="left" w:pos="567"/>
-          <w:tab w:val="left" w:pos="851"/>
-          <w:tab w:val="left" w:pos="1134"/>
-          <w:tab w:val="left" w:pos="1418"/>
-          <w:tab w:val="left" w:pos="1701"/>
-          <w:tab w:val="left" w:pos="1985"/>
-          <w:tab w:val="left" w:pos="2268"/>
-          <w:tab w:val="left" w:pos="2552"/>
-          <w:tab w:val="left" w:pos="2835"/>
-          <w:tab w:val="left" w:pos="3119"/>
-          <w:tab w:val="left" w:pos="3402"/>
-          <w:tab w:val="left" w:pos="3686"/>
-          <w:tab w:val="left" w:pos="3969"/>
-          <w:tab w:val="left" w:pos="4253"/>
-          <w:tab w:val="left" w:pos="4536"/>
-          <w:tab w:val="left" w:pos="4820"/>
-          <w:tab w:val="left" w:pos="5103"/>
-          <w:tab w:val="left" w:pos="5387"/>
-          <w:tab w:val="left" w:pos="5670"/>
-          <w:tab w:val="left" w:pos="5954"/>
-          <w:tab w:val="left" w:pos="6237"/>
-          <w:tab w:val="left" w:pos="6521"/>
-          <w:tab w:val="left" w:pos="6804"/>
-          <w:tab w:val="left" w:pos="7088"/>
-          <w:tab w:val="left" w:pos="7371"/>
-          <w:tab w:val="left" w:pos="7655"/>
-          <w:tab w:val="left" w:pos="7938"/>
-        </w:tabs>
-        <w:spacing w:after="0"/>
-        <w:rPr>
-          <w:rFonts w:ascii="Courier New" w:hAnsi="Courier New" w:cs="Courier New"/>
-          <w:sz w:val="16"/>
-          <w:szCs w:val="20"/>
-        </w:rPr>
-      </w:pPr>
-      <w:r>
-        <w:rPr>
-          <w:rFonts w:ascii="Courier New" w:hAnsi="Courier New" w:cs="Courier New"/>
-          <w:sz w:val="16"/>
-          <w:szCs w:val="20"/>
-        </w:rPr>
-        <w:tab/>
-      </w:r>
-      <w:r>
-        <w:rPr>
-          <w:rFonts w:ascii="Courier New" w:hAnsi="Courier New" w:cs="Courier New"/>
-          <w:sz w:val="16"/>
-          <w:szCs w:val="20"/>
-        </w:rPr>
-        <w:tab/>
-      </w:r>
-      <w:r>
-        <w:rPr>
-          <w:rFonts w:ascii="Courier New" w:hAnsi="Courier New" w:cs="Courier New"/>
-          <w:sz w:val="16"/>
-          <w:szCs w:val="20"/>
-        </w:rPr>
-        <w:tab/>
-      </w:r>
-      <w:r>
-        <w:rPr>
-          <w:rFonts w:ascii="Courier New" w:hAnsi="Courier New" w:cs="Courier New"/>
-          <w:sz w:val="16"/>
-          <w:szCs w:val="20"/>
-        </w:rPr>
-        <w:tab/>
-        <w:t xml:space="preserve">"child" </w:t>
-      </w:r>
-      <w:r>
-        <w:rPr>
-          <w:rFonts w:ascii="Courier New" w:hAnsi="Courier New" w:cs="Courier New"/>
-          <w:sz w:val="16"/>
-          <w:szCs w:val="20"/>
-        </w:rPr>
-        <w:t>=&gt; NULL</w:t>
-      </w:r>
-    </w:p>
-    <w:p>
-      <w:pPr>
-        <w:tabs>
-          <w:tab w:val="left" w:pos="284"/>
-          <w:tab w:val="left" w:pos="567"/>
-          <w:tab w:val="left" w:pos="851"/>
-          <w:tab w:val="left" w:pos="1134"/>
-          <w:tab w:val="left" w:pos="1418"/>
-          <w:tab w:val="left" w:pos="1701"/>
-          <w:tab w:val="left" w:pos="1985"/>
-          <w:tab w:val="left" w:pos="2268"/>
-          <w:tab w:val="left" w:pos="2552"/>
-          <w:tab w:val="left" w:pos="2835"/>
-          <w:tab w:val="left" w:pos="3119"/>
-          <w:tab w:val="left" w:pos="3402"/>
-          <w:tab w:val="left" w:pos="3686"/>
-          <w:tab w:val="left" w:pos="3969"/>
-          <w:tab w:val="left" w:pos="4253"/>
-          <w:tab w:val="left" w:pos="4536"/>
-          <w:tab w:val="left" w:pos="4820"/>
-          <w:tab w:val="left" w:pos="5103"/>
-          <w:tab w:val="left" w:pos="5387"/>
-          <w:tab w:val="left" w:pos="5670"/>
-          <w:tab w:val="left" w:pos="5954"/>
-          <w:tab w:val="left" w:pos="6237"/>
-          <w:tab w:val="left" w:pos="6521"/>
-          <w:tab w:val="left" w:pos="6804"/>
-          <w:tab w:val="left" w:pos="7088"/>
-          <w:tab w:val="left" w:pos="7371"/>
-          <w:tab w:val="left" w:pos="7655"/>
-          <w:tab w:val="left" w:pos="7938"/>
-        </w:tabs>
-        <w:spacing w:after="0"/>
-        <w:rPr>
-          <w:rFonts w:ascii="Courier New" w:hAnsi="Courier New" w:cs="Courier New"/>
-          <w:sz w:val="16"/>
-          <w:szCs w:val="20"/>
-        </w:rPr>
-      </w:pPr>
-      <w:r>
-        <w:rPr>
-          <w:rFonts w:ascii="Courier New" w:hAnsi="Courier New" w:cs="Courier New"/>
-          <w:sz w:val="16"/>
-          <w:szCs w:val="20"/>
-        </w:rPr>
-        <w:tab/>
-      </w:r>
-      <w:r>
-        <w:rPr>
-          <w:rFonts w:ascii="Courier New" w:hAnsi="Courier New" w:cs="Courier New"/>
-          <w:sz w:val="16"/>
-          <w:szCs w:val="20"/>
-        </w:rPr>
-        <w:tab/>
-      </w:r>
-      <w:r>
-        <w:rPr>
-          <w:rFonts w:ascii="Courier New" w:hAnsi="Courier New" w:cs="Courier New"/>
-          <w:sz w:val="16"/>
-          <w:szCs w:val="20"/>
-        </w:rPr>
-        <w:tab/>
-      </w:r>
-      <w:r>
-        <w:rPr>
-          <w:rFonts w:ascii="Courier New" w:hAnsi="Courier New" w:cs="Courier New"/>
-          <w:sz w:val="16"/>
-          <w:szCs w:val="20"/>
-        </w:rPr>
-        <w:tab/>
-        <w:t>]</w:t>
-      </w:r>
-    </w:p>
-    <w:p>
-      <w:pPr>
-        <w:tabs>
-          <w:tab w:val="left" w:pos="284"/>
-          <w:tab w:val="left" w:pos="567"/>
-          <w:tab w:val="left" w:pos="851"/>
-          <w:tab w:val="left" w:pos="1134"/>
-          <w:tab w:val="left" w:pos="1418"/>
-          <w:tab w:val="left" w:pos="1701"/>
-          <w:tab w:val="left" w:pos="1985"/>
-          <w:tab w:val="left" w:pos="2268"/>
-          <w:tab w:val="left" w:pos="2552"/>
-          <w:tab w:val="left" w:pos="2835"/>
-          <w:tab w:val="left" w:pos="3119"/>
-          <w:tab w:val="left" w:pos="3402"/>
-          <w:tab w:val="left" w:pos="3686"/>
-          <w:tab w:val="left" w:pos="3969"/>
-          <w:tab w:val="left" w:pos="4253"/>
-          <w:tab w:val="left" w:pos="4536"/>
-          <w:tab w:val="left" w:pos="4820"/>
-          <w:tab w:val="left" w:pos="5103"/>
-          <w:tab w:val="left" w:pos="5387"/>
-          <w:tab w:val="left" w:pos="5670"/>
-          <w:tab w:val="left" w:pos="5954"/>
-          <w:tab w:val="left" w:pos="6237"/>
-          <w:tab w:val="left" w:pos="6521"/>
-          <w:tab w:val="left" w:pos="6804"/>
-          <w:tab w:val="left" w:pos="7088"/>
-          <w:tab w:val="left" w:pos="7371"/>
-          <w:tab w:val="left" w:pos="7655"/>
-          <w:tab w:val="left" w:pos="7938"/>
-        </w:tabs>
-        <w:spacing w:after="0"/>
-        <w:rPr>
-          <w:rFonts w:ascii="Courier New" w:hAnsi="Courier New" w:cs="Courier New"/>
-          <w:sz w:val="16"/>
-          <w:szCs w:val="20"/>
-        </w:rPr>
-      </w:pPr>
-      <w:r>
-        <w:rPr>
-          <w:rFonts w:ascii="Courier New" w:hAnsi="Courier New" w:cs="Courier New"/>
-          <w:sz w:val="16"/>
-          <w:szCs w:val="20"/>
-        </w:rPr>
-        <w:tab/>
-      </w:r>
-      <w:r>
-        <w:rPr>
-          <w:rFonts w:ascii="Courier New" w:hAnsi="Courier New" w:cs="Courier New"/>
-          <w:sz w:val="16"/>
-          <w:szCs w:val="20"/>
-        </w:rPr>
-        <w:tab/>
-      </w:r>
-      <w:r>
-        <w:rPr>
-          <w:rFonts w:ascii="Courier New" w:hAnsi="Courier New" w:cs="Courier New"/>
-          <w:sz w:val="16"/>
-          <w:szCs w:val="20"/>
-        </w:rPr>
-        <w:tab/>
-        <w:t>]</w:t>
-      </w:r>
-    </w:p>
-    <w:p>
-      <w:pPr>
-        <w:tabs>
-          <w:tab w:val="left" w:pos="284"/>
-          <w:tab w:val="left" w:pos="567"/>
-          <w:tab w:val="left" w:pos="851"/>
-          <w:tab w:val="left" w:pos="1134"/>
-          <w:tab w:val="left" w:pos="1418"/>
-          <w:tab w:val="left" w:pos="1701"/>
-          <w:tab w:val="left" w:pos="1985"/>
-          <w:tab w:val="left" w:pos="2268"/>
-          <w:tab w:val="left" w:pos="2552"/>
-          <w:tab w:val="left" w:pos="2835"/>
-          <w:tab w:val="left" w:pos="3119"/>
-          <w:tab w:val="left" w:pos="3402"/>
-          <w:tab w:val="left" w:pos="3686"/>
-          <w:tab w:val="left" w:pos="3969"/>
-          <w:tab w:val="left" w:pos="4253"/>
-          <w:tab w:val="left" w:pos="4536"/>
-          <w:tab w:val="left" w:pos="4820"/>
-          <w:tab w:val="left" w:pos="5103"/>
-          <w:tab w:val="left" w:pos="5387"/>
-          <w:tab w:val="left" w:pos="5670"/>
-          <w:tab w:val="left" w:pos="5954"/>
-          <w:tab w:val="left" w:pos="6237"/>
-          <w:tab w:val="left" w:pos="6521"/>
-          <w:tab w:val="left" w:pos="6804"/>
-          <w:tab w:val="left" w:pos="7088"/>
-          <w:tab w:val="left" w:pos="7371"/>
-          <w:tab w:val="left" w:pos="7655"/>
-          <w:tab w:val="left" w:pos="7938"/>
-        </w:tabs>
-        <w:spacing w:after="0"/>
-        <w:rPr>
-          <w:rFonts w:ascii="Courier New" w:hAnsi="Courier New" w:cs="Courier New"/>
-          <w:sz w:val="16"/>
-          <w:szCs w:val="20"/>
-        </w:rPr>
-      </w:pPr>
-      <w:r>
-        <w:rPr>
-          <w:rFonts w:ascii="Courier New" w:hAnsi="Courier New" w:cs="Courier New"/>
-          <w:sz w:val="16"/>
-          <w:szCs w:val="20"/>
-        </w:rPr>
         <w:tab/>
       </w:r>
       <w:r>
@@ -35570,7 +35438,7 @@
 </file>
 
 <file path=customXml/itemProps1.xml><?xml version="1.0" encoding="utf-8"?>
-<ds:datastoreItem xmlns:ds="http://schemas.openxmlformats.org/officeDocument/2006/customXml" ds:itemID="{D3AED25C-A570-426E-AAAB-30CBBD164728}">
+<ds:datastoreItem xmlns:ds="http://schemas.openxmlformats.org/officeDocument/2006/customXml" ds:itemID="{46089C4A-62EC-49FB-A8FB-051D42AB1D93}">
   <ds:schemaRefs>
     <ds:schemaRef ds:uri="http://schemas.openxmlformats.org/officeDocument/2006/bibliography"/>
   </ds:schemaRefs>
